--- a/MS2/Projektplan.docx
+++ b/MS2/Projektplan.docx
@@ -5436,16 +5436,7 @@
                 <w:sz w:val="20"/>
                 <w:szCs w:val="20"/>
               </w:rPr>
-              <w:t>17-1</w:t>
-            </w:r>
-            <w:r>
-              <w:rPr>
-                <w:rFonts w:asciiTheme="majorHAnsi" w:hAnsiTheme="majorHAnsi" w:cstheme="majorHAnsi"/>
-                <w:color w:val="000000"/>
-                <w:sz w:val="20"/>
-                <w:szCs w:val="20"/>
-              </w:rPr>
-              <w:t>8</w:t>
+              <w:t>17-18</w:t>
             </w:r>
           </w:p>
         </w:tc>
@@ -5475,14 +5466,7 @@
                 <w:rFonts w:asciiTheme="majorHAnsi" w:hAnsiTheme="majorHAnsi" w:cstheme="majorHAnsi"/>
                 <w:sz w:val="20"/>
               </w:rPr>
-              <w:t>A</w:t>
-            </w:r>
-            <w:r>
-              <w:rPr>
-                <w:rFonts w:asciiTheme="majorHAnsi" w:hAnsiTheme="majorHAnsi" w:cstheme="majorHAnsi"/>
-                <w:sz w:val="20"/>
-              </w:rPr>
-              <w:t xml:space="preserve">lleinstellungsmerkmale </w:t>
+              <w:t xml:space="preserve">Alleinstellungsmerkmale </w:t>
             </w:r>
           </w:p>
         </w:tc>
@@ -7432,16 +7416,7 @@
                 <w:sz w:val="20"/>
                 <w:szCs w:val="20"/>
               </w:rPr>
-              <w:t xml:space="preserve">Risiken </w:t>
-            </w:r>
-            <w:r>
-              <w:rPr>
-                <w:rFonts w:asciiTheme="majorHAnsi" w:hAnsiTheme="majorHAnsi" w:cstheme="majorHAnsi"/>
-                <w:color w:val="000000"/>
-                <w:sz w:val="20"/>
-                <w:szCs w:val="20"/>
-              </w:rPr>
-              <w:t>identifizieren</w:t>
+              <w:t>Risiken identifizieren</w:t>
             </w:r>
           </w:p>
         </w:tc>
@@ -8887,15 +8862,7 @@
                 <w:sz w:val="20"/>
                 <w:szCs w:val="20"/>
               </w:rPr>
-              <w:t xml:space="preserve">Risiken </w:t>
-            </w:r>
-            <w:r>
-              <w:rPr>
-                <w:rFonts w:ascii="Calibri Light" w:hAnsi="Calibri Light"/>
-                <w:sz w:val="20"/>
-                <w:szCs w:val="20"/>
-              </w:rPr>
-              <w:t>ausformulieren</w:t>
+              <w:t>Risiken ausformulieren</w:t>
             </w:r>
           </w:p>
         </w:tc>
@@ -10587,16 +10554,7 @@
                 <w:sz w:val="20"/>
                 <w:szCs w:val="20"/>
               </w:rPr>
-              <w:t xml:space="preserve">MS </w:t>
-            </w:r>
-            <w:r>
-              <w:rPr>
-                <w:rFonts w:asciiTheme="majorHAnsi" w:hAnsiTheme="majorHAnsi" w:cstheme="majorHAnsi"/>
-                <w:color w:val="FFFFFF" w:themeColor="background1"/>
-                <w:sz w:val="20"/>
-                <w:szCs w:val="20"/>
-              </w:rPr>
-              <w:t>Risikoanalyse und POCs abgeschlossen</w:t>
+              <w:t>MS Risikoanalyse und POCs abgeschlossen</w:t>
             </w:r>
           </w:p>
         </w:tc>
@@ -18655,6 +18613,132 @@
         </w:tc>
       </w:tr>
       <w:tr>
+        <w:trPr>
+          <w:trHeight w:hRule="exact" w:val="227"/>
+        </w:trPr>
+        <w:tc>
+          <w:tcPr>
+            <w:tcW w:w="13462" w:type="dxa"/>
+            <w:gridSpan w:val="7"/>
+            <w:tcBorders>
+              <w:top w:val="single" w:sz="12" w:space="0" w:color="FFFFFF"/>
+              <w:left w:val="nil"/>
+              <w:bottom w:val="single" w:sz="12" w:space="0" w:color="FFFFFF"/>
+              <w:right w:val="single" w:sz="12" w:space="0" w:color="FFFFFF"/>
+            </w:tcBorders>
+            <w:shd w:val="clear" w:color="auto" w:fill="3B3838" w:themeFill="background2" w:themeFillShade="40"/>
+            <w:vAlign w:val="center"/>
+          </w:tcPr>
+          <w:p>
+            <w:pPr>
+              <w:spacing w:after="0" w:line="240" w:lineRule="auto"/>
+              <w:jc w:val="center"/>
+              <w:rPr>
+                <w:rFonts w:asciiTheme="majorHAnsi" w:hAnsiTheme="majorHAnsi" w:cstheme="majorHAnsi"/>
+                <w:color w:val="000000"/>
+                <w:sz w:val="20"/>
+                <w:szCs w:val="20"/>
+              </w:rPr>
+            </w:pPr>
+          </w:p>
+        </w:tc>
+      </w:tr>
+      <w:tr>
+        <w:trPr>
+          <w:trHeight w:hRule="exact" w:val="227"/>
+        </w:trPr>
+        <w:tc>
+          <w:tcPr>
+            <w:tcW w:w="13462" w:type="dxa"/>
+            <w:gridSpan w:val="7"/>
+            <w:tcBorders>
+              <w:top w:val="single" w:sz="12" w:space="0" w:color="FFFFFF"/>
+              <w:left w:val="nil"/>
+              <w:bottom w:val="single" w:sz="12" w:space="0" w:color="FFFFFF"/>
+              <w:right w:val="single" w:sz="12" w:space="0" w:color="FFFFFF"/>
+            </w:tcBorders>
+            <w:shd w:val="clear" w:color="auto" w:fill="3B3838" w:themeFill="background2" w:themeFillShade="40"/>
+            <w:vAlign w:val="center"/>
+          </w:tcPr>
+          <w:p>
+            <w:pPr>
+              <w:spacing w:after="0" w:line="240" w:lineRule="auto"/>
+              <w:jc w:val="center"/>
+              <w:rPr>
+                <w:rFonts w:asciiTheme="majorHAnsi" w:hAnsiTheme="majorHAnsi" w:cstheme="majorHAnsi"/>
+                <w:color w:val="000000"/>
+                <w:sz w:val="20"/>
+                <w:szCs w:val="20"/>
+              </w:rPr>
+            </w:pPr>
+          </w:p>
+        </w:tc>
+      </w:tr>
+      <w:tr>
+        <w:trPr>
+          <w:trHeight w:hRule="exact" w:val="227"/>
+        </w:trPr>
+        <w:tc>
+          <w:tcPr>
+            <w:tcW w:w="13462" w:type="dxa"/>
+            <w:gridSpan w:val="7"/>
+            <w:tcBorders>
+              <w:top w:val="single" w:sz="12" w:space="0" w:color="FFFFFF"/>
+              <w:left w:val="nil"/>
+              <w:bottom w:val="single" w:sz="12" w:space="0" w:color="FFFFFF"/>
+              <w:right w:val="single" w:sz="12" w:space="0" w:color="FFFFFF"/>
+            </w:tcBorders>
+            <w:shd w:val="clear" w:color="auto" w:fill="3B3838" w:themeFill="background2" w:themeFillShade="40"/>
+            <w:vAlign w:val="center"/>
+          </w:tcPr>
+          <w:p>
+            <w:pPr>
+              <w:spacing w:after="0" w:line="240" w:lineRule="auto"/>
+              <w:jc w:val="center"/>
+              <w:rPr>
+                <w:rFonts w:asciiTheme="majorHAnsi" w:hAnsiTheme="majorHAnsi" w:cstheme="majorHAnsi"/>
+                <w:color w:val="000000"/>
+                <w:sz w:val="20"/>
+                <w:szCs w:val="20"/>
+              </w:rPr>
+            </w:pPr>
+          </w:p>
+        </w:tc>
+      </w:tr>
+      <w:tr>
+        <w:trPr>
+          <w:trHeight w:hRule="exact" w:val="227"/>
+        </w:trPr>
+        <w:tc>
+          <w:tcPr>
+            <w:tcW w:w="13462" w:type="dxa"/>
+            <w:gridSpan w:val="7"/>
+            <w:tcBorders>
+              <w:top w:val="single" w:sz="12" w:space="0" w:color="FFFFFF"/>
+              <w:left w:val="nil"/>
+              <w:bottom w:val="single" w:sz="12" w:space="0" w:color="FFFFFF"/>
+              <w:right w:val="single" w:sz="12" w:space="0" w:color="FFFFFF"/>
+            </w:tcBorders>
+            <w:shd w:val="clear" w:color="auto" w:fill="3B3838" w:themeFill="background2" w:themeFillShade="40"/>
+            <w:vAlign w:val="center"/>
+          </w:tcPr>
+          <w:p>
+            <w:pPr>
+              <w:spacing w:after="0" w:line="240" w:lineRule="auto"/>
+              <w:jc w:val="center"/>
+              <w:rPr>
+                <w:rFonts w:asciiTheme="majorHAnsi" w:hAnsiTheme="majorHAnsi" w:cstheme="majorHAnsi"/>
+                <w:color w:val="000000"/>
+                <w:sz w:val="20"/>
+                <w:szCs w:val="20"/>
+              </w:rPr>
+            </w:pPr>
+          </w:p>
+        </w:tc>
+        <w:bookmarkStart w:id="0" w:name="_GoBack"/>
+        <w:bookmarkEnd w:id="0"/>
+      </w:tr>
+      <w:tr>
         <w:tc>
           <w:tcPr>
             <w:tcW w:w="846" w:type="dxa"/>
@@ -21148,39 +21232,8 @@
                 <w:sz w:val="20"/>
                 <w:szCs w:val="20"/>
               </w:rPr>
-              <w:t xml:space="preserve">Essential </w:t>
-            </w:r>
-            <w:proofErr w:type="spellStart"/>
-            <w:r>
-              <w:rPr>
-                <w:rFonts w:asciiTheme="majorHAnsi" w:hAnsiTheme="majorHAnsi" w:cstheme="majorHAnsi"/>
-                <w:color w:val="000000"/>
-                <w:sz w:val="20"/>
-                <w:szCs w:val="20"/>
-              </w:rPr>
-              <w:t>use</w:t>
-            </w:r>
-            <w:proofErr w:type="spellEnd"/>
-            <w:r>
-              <w:rPr>
-                <w:rFonts w:asciiTheme="majorHAnsi" w:hAnsiTheme="majorHAnsi" w:cstheme="majorHAnsi"/>
-                <w:color w:val="000000"/>
-                <w:sz w:val="20"/>
-                <w:szCs w:val="20"/>
-              </w:rPr>
-              <w:t xml:space="preserve"> </w:t>
-            </w:r>
-            <w:proofErr w:type="spellStart"/>
-            <w:r>
-              <w:rPr>
-                <w:rFonts w:asciiTheme="majorHAnsi" w:hAnsiTheme="majorHAnsi" w:cstheme="majorHAnsi"/>
-                <w:color w:val="000000"/>
-                <w:sz w:val="20"/>
-                <w:szCs w:val="20"/>
-              </w:rPr>
-              <w:t>cases</w:t>
-            </w:r>
-            <w:proofErr w:type="spellEnd"/>
+              <w:t>Daten aufheben</w:t>
+            </w:r>
           </w:p>
         </w:tc>
         <w:tc>
@@ -21376,23 +21429,13 @@
                 <w:szCs w:val="20"/>
               </w:rPr>
             </w:pPr>
-            <w:proofErr w:type="spellStart"/>
-            <w:r>
-              <w:rPr>
-                <w:rFonts w:asciiTheme="majorHAnsi" w:hAnsiTheme="majorHAnsi" w:cstheme="majorHAnsi"/>
-                <w:sz w:val="20"/>
-                <w:szCs w:val="20"/>
-              </w:rPr>
-              <w:t>Personae</w:t>
-            </w:r>
-            <w:proofErr w:type="spellEnd"/>
-            <w:r>
-              <w:rPr>
-                <w:rFonts w:asciiTheme="majorHAnsi" w:hAnsiTheme="majorHAnsi" w:cstheme="majorHAnsi"/>
-                <w:sz w:val="20"/>
-                <w:szCs w:val="20"/>
-              </w:rPr>
-              <w:t xml:space="preserve"> analysieren</w:t>
+            <w:r>
+              <w:rPr>
+                <w:rFonts w:asciiTheme="majorHAnsi" w:hAnsiTheme="majorHAnsi" w:cstheme="majorHAnsi"/>
+                <w:sz w:val="20"/>
+                <w:szCs w:val="20"/>
+              </w:rPr>
+              <w:t>Recherchieren</w:t>
             </w:r>
           </w:p>
         </w:tc>
@@ -21453,6 +21496,15 @@
                 <w:szCs w:val="20"/>
               </w:rPr>
             </w:pPr>
+            <w:r>
+              <w:rPr>
+                <w:rFonts w:asciiTheme="majorHAnsi" w:hAnsiTheme="majorHAnsi" w:cstheme="majorHAnsi"/>
+                <w:color w:val="000000"/>
+                <w:sz w:val="20"/>
+                <w:szCs w:val="20"/>
+              </w:rPr>
+              <w:t>3</w:t>
+            </w:r>
           </w:p>
         </w:tc>
         <w:tc>
@@ -21477,6 +21529,15 @@
                 <w:szCs w:val="20"/>
               </w:rPr>
             </w:pPr>
+            <w:r>
+              <w:rPr>
+                <w:rFonts w:asciiTheme="majorHAnsi" w:hAnsiTheme="majorHAnsi" w:cstheme="majorHAnsi"/>
+                <w:color w:val="000000"/>
+                <w:sz w:val="20"/>
+                <w:szCs w:val="20"/>
+              </w:rPr>
+              <w:t>3</w:t>
+            </w:r>
           </w:p>
         </w:tc>
       </w:tr>
@@ -21643,6 +21704,15 @@
                 <w:szCs w:val="20"/>
               </w:rPr>
             </w:pPr>
+            <w:r>
+              <w:rPr>
+                <w:rFonts w:asciiTheme="majorHAnsi" w:hAnsiTheme="majorHAnsi" w:cstheme="majorHAnsi"/>
+                <w:color w:val="000000"/>
+                <w:sz w:val="20"/>
+                <w:szCs w:val="20"/>
+              </w:rPr>
+              <w:t>1</w:t>
+            </w:r>
           </w:p>
         </w:tc>
         <w:tc>
@@ -21667,6 +21737,15 @@
                 <w:szCs w:val="20"/>
               </w:rPr>
             </w:pPr>
+            <w:r>
+              <w:rPr>
+                <w:rFonts w:asciiTheme="majorHAnsi" w:hAnsiTheme="majorHAnsi" w:cstheme="majorHAnsi"/>
+                <w:color w:val="000000"/>
+                <w:sz w:val="20"/>
+                <w:szCs w:val="20"/>
+              </w:rPr>
+              <w:t>1</w:t>
+            </w:r>
           </w:p>
         </w:tc>
       </w:tr>
@@ -22041,6 +22120,15 @@
                 <w:szCs w:val="20"/>
               </w:rPr>
             </w:pPr>
+            <w:r>
+              <w:rPr>
+                <w:rFonts w:asciiTheme="majorHAnsi" w:hAnsiTheme="majorHAnsi" w:cstheme="majorHAnsi"/>
+                <w:color w:val="000000"/>
+                <w:sz w:val="20"/>
+                <w:szCs w:val="20"/>
+              </w:rPr>
+              <w:t>1</w:t>
+            </w:r>
           </w:p>
         </w:tc>
         <w:tc>
@@ -22065,6 +22153,15 @@
                 <w:szCs w:val="20"/>
               </w:rPr>
             </w:pPr>
+            <w:r>
+              <w:rPr>
+                <w:rFonts w:asciiTheme="majorHAnsi" w:hAnsiTheme="majorHAnsi" w:cstheme="majorHAnsi"/>
+                <w:color w:val="000000"/>
+                <w:sz w:val="20"/>
+                <w:szCs w:val="20"/>
+              </w:rPr>
+              <w:t>1</w:t>
+            </w:r>
           </w:p>
         </w:tc>
       </w:tr>
@@ -22231,6 +22328,15 @@
                 <w:szCs w:val="20"/>
               </w:rPr>
             </w:pPr>
+            <w:r>
+              <w:rPr>
+                <w:rFonts w:asciiTheme="majorHAnsi" w:hAnsiTheme="majorHAnsi" w:cstheme="majorHAnsi"/>
+                <w:color w:val="000000"/>
+                <w:sz w:val="20"/>
+                <w:szCs w:val="20"/>
+              </w:rPr>
+              <w:t>1</w:t>
+            </w:r>
           </w:p>
         </w:tc>
         <w:tc>
@@ -22255,6 +22361,15 @@
                 <w:szCs w:val="20"/>
               </w:rPr>
             </w:pPr>
+            <w:r>
+              <w:rPr>
+                <w:rFonts w:asciiTheme="majorHAnsi" w:hAnsiTheme="majorHAnsi" w:cstheme="majorHAnsi"/>
+                <w:color w:val="000000"/>
+                <w:sz w:val="20"/>
+                <w:szCs w:val="20"/>
+              </w:rPr>
+              <w:t>1</w:t>
+            </w:r>
           </w:p>
         </w:tc>
       </w:tr>
@@ -22439,6 +22554,15 @@
                 <w:szCs w:val="20"/>
               </w:rPr>
             </w:pPr>
+            <w:r>
+              <w:rPr>
+                <w:rFonts w:asciiTheme="majorHAnsi" w:hAnsiTheme="majorHAnsi" w:cstheme="majorHAnsi"/>
+                <w:color w:val="000000"/>
+                <w:sz w:val="20"/>
+                <w:szCs w:val="20"/>
+              </w:rPr>
+              <w:t>2</w:t>
+            </w:r>
           </w:p>
         </w:tc>
         <w:tc>
@@ -22463,6 +22587,15 @@
                 <w:szCs w:val="20"/>
               </w:rPr>
             </w:pPr>
+            <w:r>
+              <w:rPr>
+                <w:rFonts w:asciiTheme="majorHAnsi" w:hAnsiTheme="majorHAnsi" w:cstheme="majorHAnsi"/>
+                <w:color w:val="000000"/>
+                <w:sz w:val="20"/>
+                <w:szCs w:val="20"/>
+              </w:rPr>
+              <w:t>2</w:t>
+            </w:r>
           </w:p>
         </w:tc>
       </w:tr>
@@ -22853,6 +22986,15 @@
                 <w:szCs w:val="20"/>
               </w:rPr>
             </w:pPr>
+            <w:r>
+              <w:rPr>
+                <w:rFonts w:asciiTheme="majorHAnsi" w:hAnsiTheme="majorHAnsi" w:cstheme="majorHAnsi"/>
+                <w:color w:val="000000"/>
+                <w:sz w:val="20"/>
+                <w:szCs w:val="20"/>
+              </w:rPr>
+              <w:t>1</w:t>
+            </w:r>
           </w:p>
         </w:tc>
       </w:tr>
@@ -23043,6 +23185,15 @@
                 <w:szCs w:val="20"/>
               </w:rPr>
             </w:pPr>
+            <w:r>
+              <w:rPr>
+                <w:rFonts w:asciiTheme="majorHAnsi" w:hAnsiTheme="majorHAnsi" w:cstheme="majorHAnsi"/>
+                <w:color w:val="000000"/>
+                <w:sz w:val="20"/>
+                <w:szCs w:val="20"/>
+              </w:rPr>
+              <w:t>1</w:t>
+            </w:r>
           </w:p>
         </w:tc>
       </w:tr>
@@ -23140,15 +23291,7 @@
                 <w:sz w:val="20"/>
                 <w:szCs w:val="20"/>
               </w:rPr>
-              <w:t xml:space="preserve">Anforderungen an </w:t>
-            </w:r>
-            <w:r>
-              <w:rPr>
-                <w:rFonts w:asciiTheme="majorHAnsi" w:hAnsiTheme="majorHAnsi" w:cstheme="majorHAnsi"/>
-                <w:sz w:val="20"/>
-                <w:szCs w:val="20"/>
-              </w:rPr>
-              <w:t>das System ermitteln</w:t>
+              <w:t>Anforderungen an das System ermitteln</w:t>
             </w:r>
           </w:p>
         </w:tc>
@@ -23503,6 +23646,15 @@
                 <w:szCs w:val="20"/>
               </w:rPr>
             </w:pPr>
+            <w:r>
+              <w:rPr>
+                <w:rFonts w:asciiTheme="majorHAnsi" w:hAnsiTheme="majorHAnsi" w:cstheme="majorHAnsi"/>
+                <w:color w:val="000000" w:themeColor="text1"/>
+                <w:sz w:val="20"/>
+                <w:szCs w:val="20"/>
+              </w:rPr>
+              <w:t>1</w:t>
+            </w:r>
           </w:p>
         </w:tc>
         <w:tc>
@@ -23528,6 +23680,15 @@
                 <w:szCs w:val="20"/>
               </w:rPr>
             </w:pPr>
+            <w:r>
+              <w:rPr>
+                <w:rFonts w:asciiTheme="majorHAnsi" w:hAnsiTheme="majorHAnsi" w:cstheme="majorHAnsi"/>
+                <w:color w:val="000000"/>
+                <w:sz w:val="20"/>
+                <w:szCs w:val="20"/>
+              </w:rPr>
+              <w:t>1</w:t>
+            </w:r>
           </w:p>
         </w:tc>
       </w:tr>
@@ -23712,6 +23873,15 @@
                 <w:szCs w:val="20"/>
               </w:rPr>
             </w:pPr>
+            <w:r>
+              <w:rPr>
+                <w:rFonts w:asciiTheme="majorHAnsi" w:hAnsiTheme="majorHAnsi" w:cstheme="majorHAnsi"/>
+                <w:color w:val="000000" w:themeColor="text1"/>
+                <w:sz w:val="20"/>
+                <w:szCs w:val="20"/>
+              </w:rPr>
+              <w:t>1</w:t>
+            </w:r>
           </w:p>
         </w:tc>
         <w:tc>
@@ -23737,6 +23907,15 @@
                 <w:szCs w:val="20"/>
               </w:rPr>
             </w:pPr>
+            <w:r>
+              <w:rPr>
+                <w:rFonts w:asciiTheme="majorHAnsi" w:hAnsiTheme="majorHAnsi" w:cstheme="majorHAnsi"/>
+                <w:color w:val="000000"/>
+                <w:sz w:val="20"/>
+                <w:szCs w:val="20"/>
+              </w:rPr>
+              <w:t>1</w:t>
+            </w:r>
           </w:p>
         </w:tc>
       </w:tr>
@@ -23903,6 +24082,15 @@
                 <w:szCs w:val="20"/>
               </w:rPr>
             </w:pPr>
+            <w:r>
+              <w:rPr>
+                <w:rFonts w:asciiTheme="majorHAnsi" w:hAnsiTheme="majorHAnsi" w:cstheme="majorHAnsi"/>
+                <w:color w:val="000000" w:themeColor="text1"/>
+                <w:sz w:val="20"/>
+                <w:szCs w:val="20"/>
+              </w:rPr>
+              <w:t>1</w:t>
+            </w:r>
           </w:p>
         </w:tc>
         <w:tc>
@@ -23928,6 +24116,15 @@
                 <w:szCs w:val="20"/>
               </w:rPr>
             </w:pPr>
+            <w:r>
+              <w:rPr>
+                <w:rFonts w:asciiTheme="majorHAnsi" w:hAnsiTheme="majorHAnsi" w:cstheme="majorHAnsi"/>
+                <w:color w:val="000000"/>
+                <w:sz w:val="20"/>
+                <w:szCs w:val="20"/>
+              </w:rPr>
+              <w:t>1</w:t>
+            </w:r>
           </w:p>
         </w:tc>
       </w:tr>
@@ -24192,11 +24389,20 @@
               <w:jc w:val="center"/>
               <w:rPr>
                 <w:rFonts w:asciiTheme="majorHAnsi" w:hAnsiTheme="majorHAnsi" w:cstheme="majorHAnsi"/>
-                <w:color w:val="FFFFFF" w:themeColor="background1"/>
-                <w:sz w:val="20"/>
-                <w:szCs w:val="20"/>
-              </w:rPr>
-            </w:pPr>
+                <w:color w:val="000000" w:themeColor="text1"/>
+                <w:sz w:val="20"/>
+                <w:szCs w:val="20"/>
+              </w:rPr>
+            </w:pPr>
+            <w:r>
+              <w:rPr>
+                <w:rFonts w:asciiTheme="majorHAnsi" w:hAnsiTheme="majorHAnsi" w:cstheme="majorHAnsi"/>
+                <w:color w:val="000000" w:themeColor="text1"/>
+                <w:sz w:val="20"/>
+                <w:szCs w:val="20"/>
+              </w:rPr>
+              <w:t>1</w:t>
+            </w:r>
           </w:p>
         </w:tc>
         <w:tc>
@@ -24222,6 +24428,15 @@
                 <w:szCs w:val="20"/>
               </w:rPr>
             </w:pPr>
+            <w:r>
+              <w:rPr>
+                <w:rFonts w:asciiTheme="majorHAnsi" w:hAnsiTheme="majorHAnsi" w:cstheme="majorHAnsi"/>
+                <w:color w:val="000000"/>
+                <w:sz w:val="20"/>
+                <w:szCs w:val="20"/>
+              </w:rPr>
+              <w:t>1</w:t>
+            </w:r>
           </w:p>
         </w:tc>
       </w:tr>
@@ -24401,11 +24616,20 @@
               <w:jc w:val="center"/>
               <w:rPr>
                 <w:rFonts w:asciiTheme="majorHAnsi" w:hAnsiTheme="majorHAnsi" w:cstheme="majorHAnsi"/>
-                <w:color w:val="FFFFFF" w:themeColor="background1"/>
-                <w:sz w:val="20"/>
-                <w:szCs w:val="20"/>
-              </w:rPr>
-            </w:pPr>
+                <w:color w:val="000000" w:themeColor="text1"/>
+                <w:sz w:val="20"/>
+                <w:szCs w:val="20"/>
+              </w:rPr>
+            </w:pPr>
+            <w:r>
+              <w:rPr>
+                <w:rFonts w:asciiTheme="majorHAnsi" w:hAnsiTheme="majorHAnsi" w:cstheme="majorHAnsi"/>
+                <w:color w:val="000000" w:themeColor="text1"/>
+                <w:sz w:val="20"/>
+                <w:szCs w:val="20"/>
+              </w:rPr>
+              <w:t>1</w:t>
+            </w:r>
           </w:p>
         </w:tc>
         <w:tc>
@@ -24431,6 +24655,15 @@
                 <w:szCs w:val="20"/>
               </w:rPr>
             </w:pPr>
+            <w:r>
+              <w:rPr>
+                <w:rFonts w:asciiTheme="majorHAnsi" w:hAnsiTheme="majorHAnsi" w:cstheme="majorHAnsi"/>
+                <w:color w:val="000000"/>
+                <w:sz w:val="20"/>
+                <w:szCs w:val="20"/>
+              </w:rPr>
+              <w:t>1</w:t>
+            </w:r>
           </w:p>
         </w:tc>
       </w:tr>
@@ -24597,6 +24830,15 @@
                 <w:szCs w:val="20"/>
               </w:rPr>
             </w:pPr>
+            <w:r>
+              <w:rPr>
+                <w:rFonts w:asciiTheme="majorHAnsi" w:hAnsiTheme="majorHAnsi" w:cstheme="majorHAnsi"/>
+                <w:color w:val="000000" w:themeColor="text1"/>
+                <w:sz w:val="20"/>
+                <w:szCs w:val="20"/>
+              </w:rPr>
+              <w:t>1</w:t>
+            </w:r>
           </w:p>
         </w:tc>
         <w:tc>
@@ -24622,6 +24864,15 @@
                 <w:szCs w:val="20"/>
               </w:rPr>
             </w:pPr>
+            <w:r>
+              <w:rPr>
+                <w:rFonts w:asciiTheme="majorHAnsi" w:hAnsiTheme="majorHAnsi" w:cstheme="majorHAnsi"/>
+                <w:color w:val="000000"/>
+                <w:sz w:val="20"/>
+                <w:szCs w:val="20"/>
+              </w:rPr>
+              <w:t>1</w:t>
+            </w:r>
           </w:p>
         </w:tc>
       </w:tr>
@@ -25531,6 +25782,15 @@
                 <w:szCs w:val="20"/>
               </w:rPr>
             </w:pPr>
+            <w:r>
+              <w:rPr>
+                <w:rFonts w:asciiTheme="majorHAnsi" w:hAnsiTheme="majorHAnsi" w:cstheme="majorHAnsi"/>
+                <w:color w:val="000000"/>
+                <w:sz w:val="20"/>
+                <w:szCs w:val="20"/>
+              </w:rPr>
+              <w:t>2</w:t>
+            </w:r>
           </w:p>
         </w:tc>
       </w:tr>
@@ -25614,7 +25874,7 @@
                 <w:sz w:val="20"/>
                 <w:szCs w:val="20"/>
               </w:rPr>
-              <w:t>Technische Anforderungen definieren</w:t>
+              <w:t>Plattform analysieren</w:t>
             </w:r>
           </w:p>
         </w:tc>
@@ -25807,6 +26067,15 @@
                 <w:szCs w:val="20"/>
               </w:rPr>
             </w:pPr>
+            <w:r>
+              <w:rPr>
+                <w:rFonts w:asciiTheme="majorHAnsi" w:hAnsiTheme="majorHAnsi" w:cstheme="majorHAnsi"/>
+                <w:color w:val="000000"/>
+                <w:sz w:val="20"/>
+                <w:szCs w:val="20"/>
+              </w:rPr>
+              <w:t>1</w:t>
+            </w:r>
           </w:p>
         </w:tc>
       </w:tr>
@@ -25998,6 +26267,15 @@
                 <w:szCs w:val="20"/>
               </w:rPr>
             </w:pPr>
+            <w:r>
+              <w:rPr>
+                <w:rFonts w:asciiTheme="majorHAnsi" w:hAnsiTheme="majorHAnsi" w:cstheme="majorHAnsi"/>
+                <w:color w:val="000000"/>
+                <w:sz w:val="20"/>
+                <w:szCs w:val="20"/>
+              </w:rPr>
+              <w:t>1</w:t>
+            </w:r>
           </w:p>
         </w:tc>
       </w:tr>
@@ -27806,11 +28084,20 @@
               <w:jc w:val="center"/>
               <w:rPr>
                 <w:rFonts w:asciiTheme="majorHAnsi" w:hAnsiTheme="majorHAnsi" w:cstheme="majorHAnsi"/>
-                <w:color w:val="FFFFFF" w:themeColor="background1"/>
-                <w:sz w:val="20"/>
-                <w:szCs w:val="20"/>
-              </w:rPr>
-            </w:pPr>
+                <w:color w:val="000000" w:themeColor="text1"/>
+                <w:sz w:val="20"/>
+                <w:szCs w:val="20"/>
+              </w:rPr>
+            </w:pPr>
+            <w:r>
+              <w:rPr>
+                <w:rFonts w:asciiTheme="majorHAnsi" w:hAnsiTheme="majorHAnsi" w:cstheme="majorHAnsi"/>
+                <w:color w:val="000000" w:themeColor="text1"/>
+                <w:sz w:val="20"/>
+                <w:szCs w:val="20"/>
+              </w:rPr>
+              <w:t>0.5</w:t>
+            </w:r>
           </w:p>
         </w:tc>
         <w:tc>
@@ -27836,6 +28123,15 @@
                 <w:szCs w:val="20"/>
               </w:rPr>
             </w:pPr>
+            <w:r>
+              <w:rPr>
+                <w:rFonts w:asciiTheme="majorHAnsi" w:hAnsiTheme="majorHAnsi" w:cstheme="majorHAnsi"/>
+                <w:color w:val="000000"/>
+                <w:sz w:val="20"/>
+                <w:szCs w:val="20"/>
+              </w:rPr>
+              <w:t>0.5</w:t>
+            </w:r>
           </w:p>
         </w:tc>
       </w:tr>
@@ -27997,11 +28293,20 @@
               <w:jc w:val="center"/>
               <w:rPr>
                 <w:rFonts w:asciiTheme="majorHAnsi" w:hAnsiTheme="majorHAnsi" w:cstheme="majorHAnsi"/>
-                <w:color w:val="FFFFFF" w:themeColor="background1"/>
-                <w:sz w:val="20"/>
-                <w:szCs w:val="20"/>
-              </w:rPr>
-            </w:pPr>
+                <w:color w:val="000000" w:themeColor="text1"/>
+                <w:sz w:val="20"/>
+                <w:szCs w:val="20"/>
+              </w:rPr>
+            </w:pPr>
+            <w:r>
+              <w:rPr>
+                <w:rFonts w:asciiTheme="majorHAnsi" w:hAnsiTheme="majorHAnsi" w:cstheme="majorHAnsi"/>
+                <w:color w:val="000000" w:themeColor="text1"/>
+                <w:sz w:val="20"/>
+                <w:szCs w:val="20"/>
+              </w:rPr>
+              <w:t>2</w:t>
+            </w:r>
           </w:p>
         </w:tc>
         <w:tc>
@@ -28027,6 +28332,15 @@
                 <w:szCs w:val="20"/>
               </w:rPr>
             </w:pPr>
+            <w:r>
+              <w:rPr>
+                <w:rFonts w:asciiTheme="majorHAnsi" w:hAnsiTheme="majorHAnsi" w:cstheme="majorHAnsi"/>
+                <w:color w:val="000000"/>
+                <w:sz w:val="20"/>
+                <w:szCs w:val="20"/>
+              </w:rPr>
+              <w:t>2</w:t>
+            </w:r>
           </w:p>
         </w:tc>
       </w:tr>
@@ -28216,11 +28530,20 @@
               <w:jc w:val="center"/>
               <w:rPr>
                 <w:rFonts w:asciiTheme="majorHAnsi" w:hAnsiTheme="majorHAnsi" w:cstheme="majorHAnsi"/>
-                <w:color w:val="FFFFFF" w:themeColor="background1"/>
-                <w:sz w:val="20"/>
-                <w:szCs w:val="20"/>
-              </w:rPr>
-            </w:pPr>
+                <w:color w:val="000000" w:themeColor="text1"/>
+                <w:sz w:val="20"/>
+                <w:szCs w:val="20"/>
+              </w:rPr>
+            </w:pPr>
+            <w:r>
+              <w:rPr>
+                <w:rFonts w:asciiTheme="majorHAnsi" w:hAnsiTheme="majorHAnsi" w:cstheme="majorHAnsi"/>
+                <w:color w:val="000000" w:themeColor="text1"/>
+                <w:sz w:val="20"/>
+                <w:szCs w:val="20"/>
+              </w:rPr>
+              <w:t>0.5</w:t>
+            </w:r>
           </w:p>
         </w:tc>
         <w:tc>
@@ -28246,6 +28569,15 @@
                 <w:szCs w:val="20"/>
               </w:rPr>
             </w:pPr>
+            <w:r>
+              <w:rPr>
+                <w:rFonts w:asciiTheme="majorHAnsi" w:hAnsiTheme="majorHAnsi" w:cstheme="majorHAnsi"/>
+                <w:color w:val="000000"/>
+                <w:sz w:val="20"/>
+                <w:szCs w:val="20"/>
+              </w:rPr>
+              <w:t>0.5</w:t>
+            </w:r>
           </w:p>
         </w:tc>
       </w:tr>
@@ -28455,6 +28787,15 @@
                 <w:szCs w:val="20"/>
               </w:rPr>
             </w:pPr>
+            <w:r>
+              <w:rPr>
+                <w:rFonts w:asciiTheme="majorHAnsi" w:hAnsiTheme="majorHAnsi" w:cstheme="majorHAnsi"/>
+                <w:color w:val="000000"/>
+                <w:sz w:val="20"/>
+                <w:szCs w:val="20"/>
+              </w:rPr>
+              <w:t>1</w:t>
+            </w:r>
           </w:p>
         </w:tc>
       </w:tr>
@@ -28751,6 +29092,15 @@
                 <w:szCs w:val="20"/>
               </w:rPr>
             </w:pPr>
+            <w:r>
+              <w:rPr>
+                <w:rFonts w:asciiTheme="majorHAnsi" w:hAnsiTheme="majorHAnsi" w:cstheme="majorHAnsi"/>
+                <w:color w:val="000000"/>
+                <w:sz w:val="20"/>
+                <w:szCs w:val="20"/>
+              </w:rPr>
+              <w:t>1</w:t>
+            </w:r>
           </w:p>
         </w:tc>
       </w:tr>
@@ -28942,6 +29292,15 @@
                 <w:szCs w:val="20"/>
               </w:rPr>
             </w:pPr>
+            <w:r>
+              <w:rPr>
+                <w:rFonts w:asciiTheme="majorHAnsi" w:hAnsiTheme="majorHAnsi" w:cstheme="majorHAnsi"/>
+                <w:color w:val="000000"/>
+                <w:sz w:val="20"/>
+                <w:szCs w:val="20"/>
+              </w:rPr>
+              <w:t>1</w:t>
+            </w:r>
           </w:p>
         </w:tc>
       </w:tr>
@@ -29431,6 +29790,15 @@
                 <w:szCs w:val="20"/>
               </w:rPr>
             </w:pPr>
+            <w:r>
+              <w:rPr>
+                <w:rFonts w:asciiTheme="majorHAnsi" w:hAnsiTheme="majorHAnsi" w:cstheme="majorHAnsi"/>
+                <w:color w:val="000000"/>
+                <w:sz w:val="20"/>
+                <w:szCs w:val="20"/>
+              </w:rPr>
+              <w:t>3</w:t>
+            </w:r>
           </w:p>
         </w:tc>
       </w:tr>
@@ -29536,15 +29904,15 @@
                 <w:sz w:val="20"/>
                 <w:szCs w:val="20"/>
               </w:rPr>
-              <w:t xml:space="preserve">Style </w:t>
-            </w:r>
-            <w:r>
-              <w:rPr>
-                <w:rFonts w:asciiTheme="majorHAnsi" w:hAnsiTheme="majorHAnsi" w:cstheme="majorHAnsi"/>
-                <w:sz w:val="20"/>
-                <w:szCs w:val="20"/>
-              </w:rPr>
-              <w:t>Guides anwenden</w:t>
+              <w:t>Style Guides anwenden</w:t>
+            </w:r>
+            <w:r>
+              <w:rPr>
+                <w:rFonts w:asciiTheme="majorHAnsi" w:hAnsiTheme="majorHAnsi" w:cstheme="majorHAnsi"/>
+                <w:sz w:val="20"/>
+                <w:szCs w:val="20"/>
+              </w:rPr>
+              <w:t>---------------</w:t>
             </w:r>
           </w:p>
         </w:tc>
@@ -29821,6 +30189,15 @@
                 <w:szCs w:val="20"/>
               </w:rPr>
             </w:pPr>
+            <w:r>
+              <w:rPr>
+                <w:rFonts w:asciiTheme="majorHAnsi" w:hAnsiTheme="majorHAnsi" w:cstheme="majorHAnsi"/>
+                <w:color w:val="000000"/>
+                <w:sz w:val="20"/>
+                <w:szCs w:val="20"/>
+              </w:rPr>
+              <w:t>4</w:t>
+            </w:r>
           </w:p>
         </w:tc>
       </w:tr>
@@ -30108,6 +30485,15 @@
                 <w:szCs w:val="20"/>
               </w:rPr>
             </w:pPr>
+            <w:r>
+              <w:rPr>
+                <w:rFonts w:asciiTheme="majorHAnsi" w:hAnsiTheme="majorHAnsi" w:cstheme="majorHAnsi"/>
+                <w:color w:val="000000"/>
+                <w:sz w:val="20"/>
+                <w:szCs w:val="20"/>
+              </w:rPr>
+              <w:t>0.5</w:t>
+            </w:r>
           </w:p>
         </w:tc>
       </w:tr>
@@ -30215,6 +30601,14 @@
               </w:rPr>
               <w:t>Style Guides ergänzen</w:t>
             </w:r>
+            <w:r>
+              <w:rPr>
+                <w:rFonts w:asciiTheme="majorHAnsi" w:hAnsiTheme="majorHAnsi" w:cstheme="majorHAnsi"/>
+                <w:sz w:val="20"/>
+                <w:szCs w:val="20"/>
+              </w:rPr>
+              <w:t>-------------------------</w:t>
+            </w:r>
           </w:p>
         </w:tc>
         <w:tc>
@@ -30299,6 +30693,15 @@
                 <w:szCs w:val="20"/>
               </w:rPr>
             </w:pPr>
+            <w:r>
+              <w:rPr>
+                <w:rFonts w:asciiTheme="majorHAnsi" w:hAnsiTheme="majorHAnsi" w:cstheme="majorHAnsi"/>
+                <w:color w:val="000000"/>
+                <w:sz w:val="20"/>
+                <w:szCs w:val="20"/>
+              </w:rPr>
+              <w:t>1</w:t>
+            </w:r>
           </w:p>
         </w:tc>
       </w:tr>
@@ -30406,6 +30809,14 @@
               </w:rPr>
               <w:t>Präskriptive Aufgabenmodellierung ergänze</w:t>
             </w:r>
+            <w:r>
+              <w:rPr>
+                <w:rFonts w:asciiTheme="majorHAnsi" w:hAnsiTheme="majorHAnsi" w:cstheme="majorHAnsi"/>
+                <w:sz w:val="20"/>
+                <w:szCs w:val="20"/>
+              </w:rPr>
+              <w:t>n</w:t>
+            </w:r>
           </w:p>
         </w:tc>
         <w:tc>
@@ -30490,6 +30901,15 @@
                 <w:szCs w:val="20"/>
               </w:rPr>
             </w:pPr>
+            <w:r>
+              <w:rPr>
+                <w:rFonts w:asciiTheme="majorHAnsi" w:hAnsiTheme="majorHAnsi" w:cstheme="majorHAnsi"/>
+                <w:color w:val="000000"/>
+                <w:sz w:val="20"/>
+                <w:szCs w:val="20"/>
+              </w:rPr>
+              <w:t>0</w:t>
+            </w:r>
           </w:p>
         </w:tc>
       </w:tr>
@@ -30691,6 +31111,15 @@
                 <w:szCs w:val="20"/>
               </w:rPr>
             </w:pPr>
+            <w:r>
+              <w:rPr>
+                <w:rFonts w:asciiTheme="majorHAnsi" w:hAnsiTheme="majorHAnsi" w:cstheme="majorHAnsi"/>
+                <w:color w:val="000000"/>
+                <w:sz w:val="20"/>
+                <w:szCs w:val="20"/>
+              </w:rPr>
+              <w:t>0.5</w:t>
+            </w:r>
           </w:p>
         </w:tc>
       </w:tr>
@@ -30957,16 +31386,7 @@
                 <w:sz w:val="20"/>
                 <w:szCs w:val="20"/>
               </w:rPr>
-              <w:t xml:space="preserve">Iteration der </w:t>
-            </w:r>
-            <w:r>
-              <w:rPr>
-                <w:rFonts w:asciiTheme="majorHAnsi" w:hAnsiTheme="majorHAnsi" w:cstheme="majorHAnsi"/>
-                <w:color w:val="000000"/>
-                <w:sz w:val="20"/>
-                <w:szCs w:val="20"/>
-              </w:rPr>
-              <w:t>abgeschlossenen Artefakte</w:t>
+              <w:t>Iteration der abgeschlossenen Artefakte</w:t>
             </w:r>
           </w:p>
         </w:tc>
@@ -31159,6 +31579,15 @@
                 <w:szCs w:val="20"/>
               </w:rPr>
             </w:pPr>
+            <w:r>
+              <w:rPr>
+                <w:rFonts w:asciiTheme="majorHAnsi" w:hAnsiTheme="majorHAnsi" w:cstheme="majorHAnsi"/>
+                <w:color w:val="000000"/>
+                <w:sz w:val="20"/>
+                <w:szCs w:val="20"/>
+              </w:rPr>
+              <w:t>5</w:t>
+            </w:r>
           </w:p>
         </w:tc>
       </w:tr>
@@ -31970,6 +32399,15 @@
                 <w:szCs w:val="20"/>
               </w:rPr>
             </w:pPr>
+            <w:r>
+              <w:rPr>
+                <w:rFonts w:asciiTheme="majorHAnsi" w:hAnsiTheme="majorHAnsi" w:cstheme="majorHAnsi"/>
+                <w:color w:val="000000"/>
+                <w:sz w:val="20"/>
+                <w:szCs w:val="20"/>
+              </w:rPr>
+              <w:t>5</w:t>
+            </w:r>
           </w:p>
         </w:tc>
       </w:tr>
@@ -33411,15 +33849,7 @@
                 <w:sz w:val="20"/>
                 <w:szCs w:val="20"/>
               </w:rPr>
-              <w:t>Style</w:t>
-            </w:r>
-            <w:r>
-              <w:rPr>
-                <w:rFonts w:asciiTheme="majorHAnsi" w:hAnsiTheme="majorHAnsi" w:cstheme="majorHAnsi"/>
-                <w:sz w:val="20"/>
-                <w:szCs w:val="20"/>
-              </w:rPr>
-              <w:t xml:space="preserve"> Guides ergänzen</w:t>
+              <w:t>Style Guides ergänzen</w:t>
             </w:r>
           </w:p>
         </w:tc>
@@ -40832,15 +41262,7 @@
                 <w:sz w:val="20"/>
                 <w:szCs w:val="20"/>
               </w:rPr>
-              <w:t>Inhalt</w:t>
-            </w:r>
-            <w:r>
-              <w:rPr>
-                <w:rFonts w:asciiTheme="majorHAnsi" w:hAnsiTheme="majorHAnsi" w:cstheme="majorHAnsi"/>
-                <w:sz w:val="20"/>
-                <w:szCs w:val="20"/>
-              </w:rPr>
-              <w:t xml:space="preserve"> festlegen</w:t>
+              <w:t>Inhalt festlegen</w:t>
             </w:r>
           </w:p>
         </w:tc>
@@ -41151,7 +41573,6 @@
                 <w:sz w:val="20"/>
                 <w:szCs w:val="20"/>
               </w:rPr>
-              <w:lastRenderedPageBreak/>
               <w:t>MS</w:t>
             </w:r>
           </w:p>
@@ -42092,15 +42513,7 @@
                 <w:sz w:val="20"/>
                 <w:szCs w:val="20"/>
               </w:rPr>
-              <w:t xml:space="preserve">Zugriff auf externe </w:t>
-            </w:r>
-            <w:r>
-              <w:rPr>
-                <w:rFonts w:asciiTheme="majorHAnsi" w:hAnsiTheme="majorHAnsi" w:cstheme="majorHAnsi"/>
-                <w:sz w:val="20"/>
-                <w:szCs w:val="20"/>
-              </w:rPr>
-              <w:t>Wetterdienste</w:t>
+              <w:t>Zugriff auf externe Wetterdienste</w:t>
             </w:r>
           </w:p>
         </w:tc>
@@ -45980,6 +46393,7 @@
                 <w:sz w:val="20"/>
                 <w:szCs w:val="20"/>
               </w:rPr>
+              <w:lastRenderedPageBreak/>
               <w:t>29</w:t>
             </w:r>
           </w:p>
@@ -46089,17 +46503,7 @@
                 <w:sz w:val="20"/>
                 <w:szCs w:val="20"/>
               </w:rPr>
-              <w:t xml:space="preserve">Projekt </w:t>
-            </w:r>
-            <w:r>
-              <w:rPr>
-                <w:rFonts w:asciiTheme="majorHAnsi" w:hAnsiTheme="majorHAnsi" w:cstheme="majorHAnsi"/>
-                <w:b/>
-                <w:color w:val="FFFFFF" w:themeColor="background1"/>
-                <w:sz w:val="20"/>
-                <w:szCs w:val="20"/>
-              </w:rPr>
-              <w:t>abgeschlossen</w:t>
+              <w:t>Projekt abgeschlossen</w:t>
             </w:r>
           </w:p>
         </w:tc>
@@ -46311,8 +46715,6 @@
       <w:pPr>
         <w:spacing w:after="0" w:line="240" w:lineRule="auto"/>
       </w:pPr>
-      <w:bookmarkStart w:id="0" w:name="_GoBack"/>
-      <w:bookmarkEnd w:id="0"/>
     </w:p>
     <w:sectPr>
       <w:pgSz w:w="16838" w:h="11906" w:orient="landscape"/>
@@ -47097,7 +47499,7 @@
 </file>
 
 <file path=customXml/itemProps1.xml><?xml version="1.0" encoding="utf-8"?>
-<ds:datastoreItem xmlns:ds="http://schemas.openxmlformats.org/officeDocument/2006/customXml" ds:itemID="{525B43B1-478D-45E3-9F34-DEF4BF20076E}">
+<ds:datastoreItem xmlns:ds="http://schemas.openxmlformats.org/officeDocument/2006/customXml" ds:itemID="{7138782C-748C-453E-AB36-8D518B4E1407}">
   <ds:schemaRefs>
     <ds:schemaRef ds:uri="http://schemas.openxmlformats.org/officeDocument/2006/bibliography"/>
   </ds:schemaRefs>

--- a/MS2/Projektplan.docx
+++ b/MS2/Projektplan.docx
@@ -28597,16 +28597,7 @@
                 <w:sz w:val="20"/>
                 <w:szCs w:val="20"/>
               </w:rPr>
-              <w:t xml:space="preserve"> Goals</w:t>
-            </w:r>
-            <w:r>
-              <w:rPr>
-                <w:rFonts w:asciiTheme="majorHAnsi" w:hAnsiTheme="majorHAnsi" w:cstheme="majorHAnsi"/>
-                <w:color w:val="000000"/>
-                <w:sz w:val="20"/>
-                <w:szCs w:val="20"/>
-              </w:rPr>
-              <w:t xml:space="preserve"> definieren</w:t>
+              <w:t xml:space="preserve"> Goals definieren</w:t>
             </w:r>
           </w:p>
         </w:tc>
@@ -33322,6 +33313,7 @@
                 <w:color w:val="000000"/>
                 <w:sz w:val="20"/>
                 <w:szCs w:val="20"/>
+                <w:lang w:val="en-US"/>
               </w:rPr>
             </w:pPr>
           </w:p>
@@ -36180,17 +36172,7 @@
                 <w:szCs w:val="20"/>
                 <w:lang w:val="en-US"/>
               </w:rPr>
-              <w:t xml:space="preserve"> User Interface Design</w:t>
-            </w:r>
-            <w:r>
-              <w:rPr>
-                <w:rFonts w:asciiTheme="majorHAnsi" w:hAnsiTheme="majorHAnsi" w:cstheme="majorHAnsi"/>
-                <w:color w:val="FFFFFF" w:themeColor="background1"/>
-                <w:sz w:val="20"/>
-                <w:szCs w:val="20"/>
-                <w:lang w:val="en-US"/>
-              </w:rPr>
-              <w:t xml:space="preserve"> Prototype</w:t>
+              <w:t xml:space="preserve"> User Interface Design Prototype</w:t>
             </w:r>
           </w:p>
         </w:tc>
@@ -36729,15 +36711,7 @@
                 <w:sz w:val="20"/>
                 <w:szCs w:val="20"/>
               </w:rPr>
-              <w:t xml:space="preserve">DUID </w:t>
-            </w:r>
-            <w:r>
-              <w:rPr>
-                <w:rFonts w:asciiTheme="majorHAnsi" w:hAnsiTheme="majorHAnsi" w:cstheme="majorHAnsi"/>
-                <w:sz w:val="20"/>
-                <w:szCs w:val="20"/>
-              </w:rPr>
-              <w:t>implementieren</w:t>
+              <w:t>DUID implementieren</w:t>
             </w:r>
           </w:p>
         </w:tc>
@@ -39351,8 +39325,6 @@
                 <w:szCs w:val="20"/>
               </w:rPr>
             </w:pPr>
-            <w:bookmarkStart w:id="0" w:name="_GoBack"/>
-            <w:bookmarkEnd w:id="0"/>
           </w:p>
         </w:tc>
         <w:tc>
@@ -41468,7 +41440,7 @@
                 <w:sz w:val="20"/>
                 <w:szCs w:val="20"/>
               </w:rPr>
-              <w:t>MS</w:t>
+              <w:t>11.06.17</w:t>
             </w:r>
           </w:p>
         </w:tc>
@@ -42460,6 +42432,30 @@
                 <w:szCs w:val="20"/>
               </w:rPr>
             </w:pPr>
+          </w:p>
+        </w:tc>
+        <w:tc>
+          <w:tcPr>
+            <w:tcW w:w="9538" w:type="dxa"/>
+            <w:gridSpan w:val="3"/>
+            <w:tcBorders>
+              <w:top w:val="single" w:sz="12" w:space="0" w:color="FFFFFF"/>
+              <w:left w:val="nil"/>
+              <w:bottom w:val="single" w:sz="12" w:space="0" w:color="FFFFFF"/>
+              <w:right w:val="single" w:sz="12" w:space="0" w:color="FFFFFF"/>
+            </w:tcBorders>
+            <w:shd w:val="clear" w:color="auto" w:fill="767171" w:themeFill="background2" w:themeFillShade="80"/>
+            <w:vAlign w:val="center"/>
+          </w:tcPr>
+          <w:p>
+            <w:pPr>
+              <w:spacing w:after="0" w:line="240" w:lineRule="auto"/>
+              <w:rPr>
+                <w:rFonts w:asciiTheme="majorHAnsi" w:hAnsiTheme="majorHAnsi" w:cstheme="majorHAnsi"/>
+                <w:sz w:val="20"/>
+                <w:szCs w:val="20"/>
+              </w:rPr>
+            </w:pPr>
             <w:r>
               <w:rPr>
                 <w:rFonts w:asciiTheme="majorHAnsi" w:hAnsiTheme="majorHAnsi" w:cstheme="majorHAnsi"/>
@@ -42468,7 +42464,129 @@
                 <w:sz w:val="20"/>
                 <w:szCs w:val="20"/>
               </w:rPr>
-              <w:t>MS</w:t>
+              <w:t xml:space="preserve">Implementieren </w:t>
+            </w:r>
+          </w:p>
+        </w:tc>
+        <w:tc>
+          <w:tcPr>
+            <w:tcW w:w="1133" w:type="dxa"/>
+            <w:tcBorders>
+              <w:top w:val="single" w:sz="12" w:space="0" w:color="FFFFFF"/>
+              <w:left w:val="nil"/>
+              <w:bottom w:val="single" w:sz="12" w:space="0" w:color="FFFFFF"/>
+              <w:right w:val="single" w:sz="12" w:space="0" w:color="FFFFFF"/>
+            </w:tcBorders>
+            <w:shd w:val="clear" w:color="auto" w:fill="767171" w:themeFill="background2" w:themeFillShade="80"/>
+            <w:vAlign w:val="center"/>
+          </w:tcPr>
+          <w:p>
+            <w:pPr>
+              <w:spacing w:after="0" w:line="240" w:lineRule="auto"/>
+              <w:jc w:val="center"/>
+              <w:rPr>
+                <w:rFonts w:asciiTheme="majorHAnsi" w:hAnsiTheme="majorHAnsi" w:cstheme="majorHAnsi"/>
+                <w:b/>
+                <w:color w:val="000000"/>
+                <w:sz w:val="20"/>
+                <w:szCs w:val="20"/>
+              </w:rPr>
+            </w:pPr>
+            <w:r>
+              <w:rPr>
+                <w:rFonts w:asciiTheme="majorHAnsi" w:hAnsiTheme="majorHAnsi" w:cstheme="majorHAnsi"/>
+                <w:b/>
+                <w:color w:val="FFFFFF" w:themeColor="background1"/>
+                <w:sz w:val="20"/>
+                <w:szCs w:val="20"/>
+              </w:rPr>
+              <w:t>198</w:t>
+            </w:r>
+          </w:p>
+        </w:tc>
+        <w:tc>
+          <w:tcPr>
+            <w:tcW w:w="992" w:type="dxa"/>
+            <w:tcBorders>
+              <w:top w:val="single" w:sz="12" w:space="0" w:color="FFFFFF"/>
+              <w:left w:val="nil"/>
+              <w:bottom w:val="single" w:sz="12" w:space="0" w:color="FFFFFF"/>
+              <w:right w:val="single" w:sz="12" w:space="0" w:color="FFFFFF"/>
+            </w:tcBorders>
+            <w:shd w:val="clear" w:color="auto" w:fill="767171" w:themeFill="background2" w:themeFillShade="80"/>
+            <w:vAlign w:val="center"/>
+          </w:tcPr>
+          <w:p>
+            <w:pPr>
+              <w:spacing w:after="0" w:line="240" w:lineRule="auto"/>
+              <w:jc w:val="center"/>
+              <w:rPr>
+                <w:rFonts w:asciiTheme="majorHAnsi" w:hAnsiTheme="majorHAnsi" w:cstheme="majorHAnsi"/>
+                <w:color w:val="FFFFFF" w:themeColor="background1"/>
+                <w:sz w:val="20"/>
+                <w:szCs w:val="20"/>
+              </w:rPr>
+            </w:pPr>
+          </w:p>
+        </w:tc>
+        <w:tc>
+          <w:tcPr>
+            <w:tcW w:w="851" w:type="dxa"/>
+            <w:tcBorders>
+              <w:top w:val="single" w:sz="12" w:space="0" w:color="FFFFFF"/>
+              <w:left w:val="nil"/>
+              <w:bottom w:val="single" w:sz="12" w:space="0" w:color="FFFFFF"/>
+              <w:right w:val="single" w:sz="12" w:space="0" w:color="FFFFFF"/>
+            </w:tcBorders>
+            <w:shd w:val="clear" w:color="auto" w:fill="767171" w:themeFill="background2" w:themeFillShade="80"/>
+            <w:vAlign w:val="center"/>
+          </w:tcPr>
+          <w:p>
+            <w:pPr>
+              <w:spacing w:after="0" w:line="240" w:lineRule="auto"/>
+              <w:jc w:val="center"/>
+              <w:rPr>
+                <w:rFonts w:asciiTheme="majorHAnsi" w:hAnsiTheme="majorHAnsi" w:cstheme="majorHAnsi"/>
+                <w:color w:val="000000"/>
+                <w:sz w:val="20"/>
+                <w:szCs w:val="20"/>
+              </w:rPr>
+            </w:pPr>
+          </w:p>
+        </w:tc>
+      </w:tr>
+      <w:tr>
+        <w:tc>
+          <w:tcPr>
+            <w:tcW w:w="948" w:type="dxa"/>
+            <w:tcBorders>
+              <w:top w:val="single" w:sz="12" w:space="0" w:color="FFFFFF"/>
+              <w:left w:val="nil"/>
+              <w:bottom w:val="single" w:sz="12" w:space="0" w:color="FFFFFF"/>
+              <w:right w:val="single" w:sz="12" w:space="0" w:color="FFFFFF"/>
+            </w:tcBorders>
+            <w:shd w:val="clear" w:color="auto" w:fill="AEAAAA" w:themeFill="background2" w:themeFillShade="BF"/>
+            <w:vAlign w:val="center"/>
+          </w:tcPr>
+          <w:p>
+            <w:pPr>
+              <w:spacing w:after="0" w:line="240" w:lineRule="auto"/>
+              <w:jc w:val="center"/>
+              <w:rPr>
+                <w:rFonts w:asciiTheme="majorHAnsi" w:hAnsiTheme="majorHAnsi" w:cstheme="majorHAnsi"/>
+                <w:color w:val="000000"/>
+                <w:sz w:val="20"/>
+                <w:szCs w:val="20"/>
+              </w:rPr>
+            </w:pPr>
+            <w:r>
+              <w:rPr>
+                <w:rFonts w:asciiTheme="majorHAnsi" w:hAnsiTheme="majorHAnsi" w:cstheme="majorHAnsi"/>
+                <w:color w:val="000000"/>
+                <w:sz w:val="20"/>
+                <w:szCs w:val="20"/>
+              </w:rPr>
+              <w:t>24-28</w:t>
             </w:r>
           </w:p>
         </w:tc>
@@ -42482,88 +42600,75 @@
               <w:bottom w:val="single" w:sz="12" w:space="0" w:color="FFFFFF"/>
               <w:right w:val="single" w:sz="12" w:space="0" w:color="FFFFFF"/>
             </w:tcBorders>
-            <w:shd w:val="clear" w:color="auto" w:fill="767171" w:themeFill="background2" w:themeFillShade="80"/>
-            <w:vAlign w:val="center"/>
-          </w:tcPr>
-          <w:p>
-            <w:pPr>
-              <w:spacing w:after="0" w:line="240" w:lineRule="auto"/>
-              <w:rPr>
-                <w:rFonts w:asciiTheme="majorHAnsi" w:hAnsiTheme="majorHAnsi" w:cstheme="majorHAnsi"/>
-                <w:sz w:val="20"/>
-                <w:szCs w:val="20"/>
-              </w:rPr>
-            </w:pPr>
-            <w:r>
-              <w:rPr>
-                <w:rFonts w:asciiTheme="majorHAnsi" w:hAnsiTheme="majorHAnsi" w:cstheme="majorHAnsi"/>
-                <w:b/>
+            <w:shd w:val="clear" w:color="auto" w:fill="AEAAAA" w:themeFill="background2" w:themeFillShade="BF"/>
+            <w:vAlign w:val="center"/>
+          </w:tcPr>
+          <w:p>
+            <w:pPr>
+              <w:spacing w:after="0" w:line="240" w:lineRule="auto"/>
+              <w:rPr>
+                <w:rFonts w:asciiTheme="majorHAnsi" w:hAnsiTheme="majorHAnsi" w:cstheme="majorHAnsi"/>
+                <w:sz w:val="20"/>
+                <w:szCs w:val="20"/>
+              </w:rPr>
+            </w:pPr>
+            <w:r>
+              <w:rPr>
+                <w:rFonts w:asciiTheme="majorHAnsi" w:hAnsiTheme="majorHAnsi" w:cstheme="majorHAnsi"/>
+                <w:sz w:val="20"/>
+                <w:szCs w:val="20"/>
+              </w:rPr>
+              <w:t>Implementieren</w:t>
+            </w:r>
+          </w:p>
+        </w:tc>
+        <w:tc>
+          <w:tcPr>
+            <w:tcW w:w="1133" w:type="dxa"/>
+            <w:tcBorders>
+              <w:top w:val="single" w:sz="12" w:space="0" w:color="FFFFFF"/>
+              <w:left w:val="nil"/>
+              <w:bottom w:val="single" w:sz="12" w:space="0" w:color="FFFFFF"/>
+              <w:right w:val="single" w:sz="12" w:space="0" w:color="FFFFFF"/>
+            </w:tcBorders>
+            <w:shd w:val="clear" w:color="auto" w:fill="AEAAAA" w:themeFill="background2" w:themeFillShade="BF"/>
+            <w:vAlign w:val="center"/>
+          </w:tcPr>
+          <w:p>
+            <w:pPr>
+              <w:spacing w:after="0" w:line="240" w:lineRule="auto"/>
+              <w:jc w:val="center"/>
+              <w:rPr>
+                <w:rFonts w:asciiTheme="majorHAnsi" w:hAnsiTheme="majorHAnsi" w:cstheme="majorHAnsi"/>
+                <w:color w:val="000000"/>
+                <w:sz w:val="20"/>
+                <w:szCs w:val="20"/>
+              </w:rPr>
+            </w:pPr>
+          </w:p>
+        </w:tc>
+        <w:tc>
+          <w:tcPr>
+            <w:tcW w:w="992" w:type="dxa"/>
+            <w:tcBorders>
+              <w:top w:val="single" w:sz="12" w:space="0" w:color="FFFFFF"/>
+              <w:left w:val="nil"/>
+              <w:bottom w:val="single" w:sz="12" w:space="0" w:color="FFFFFF"/>
+              <w:right w:val="single" w:sz="12" w:space="0" w:color="FFFFFF"/>
+            </w:tcBorders>
+            <w:shd w:val="clear" w:color="auto" w:fill="AEAAAA" w:themeFill="background2" w:themeFillShade="BF"/>
+            <w:vAlign w:val="center"/>
+          </w:tcPr>
+          <w:p>
+            <w:pPr>
+              <w:spacing w:after="0" w:line="240" w:lineRule="auto"/>
+              <w:jc w:val="center"/>
+              <w:rPr>
+                <w:rFonts w:asciiTheme="majorHAnsi" w:hAnsiTheme="majorHAnsi" w:cstheme="majorHAnsi"/>
                 <w:color w:val="FFFFFF" w:themeColor="background1"/>
                 <w:sz w:val="20"/>
                 <w:szCs w:val="20"/>
               </w:rPr>
-              <w:t xml:space="preserve">Implementieren </w:t>
-            </w:r>
-          </w:p>
-        </w:tc>
-        <w:tc>
-          <w:tcPr>
-            <w:tcW w:w="1133" w:type="dxa"/>
-            <w:tcBorders>
-              <w:top w:val="single" w:sz="12" w:space="0" w:color="FFFFFF"/>
-              <w:left w:val="nil"/>
-              <w:bottom w:val="single" w:sz="12" w:space="0" w:color="FFFFFF"/>
-              <w:right w:val="single" w:sz="12" w:space="0" w:color="FFFFFF"/>
-            </w:tcBorders>
-            <w:shd w:val="clear" w:color="auto" w:fill="767171" w:themeFill="background2" w:themeFillShade="80"/>
-            <w:vAlign w:val="center"/>
-          </w:tcPr>
-          <w:p>
-            <w:pPr>
-              <w:spacing w:after="0" w:line="240" w:lineRule="auto"/>
-              <w:jc w:val="center"/>
-              <w:rPr>
-                <w:rFonts w:asciiTheme="majorHAnsi" w:hAnsiTheme="majorHAnsi" w:cstheme="majorHAnsi"/>
-                <w:b/>
-                <w:color w:val="000000"/>
-                <w:sz w:val="20"/>
-                <w:szCs w:val="20"/>
-              </w:rPr>
-            </w:pPr>
-            <w:r>
-              <w:rPr>
-                <w:rFonts w:asciiTheme="majorHAnsi" w:hAnsiTheme="majorHAnsi" w:cstheme="majorHAnsi"/>
-                <w:b/>
-                <w:color w:val="FFFFFF" w:themeColor="background1"/>
-                <w:sz w:val="20"/>
-                <w:szCs w:val="20"/>
-              </w:rPr>
-              <w:t>198</w:t>
-            </w:r>
-          </w:p>
-        </w:tc>
-        <w:tc>
-          <w:tcPr>
-            <w:tcW w:w="992" w:type="dxa"/>
-            <w:tcBorders>
-              <w:top w:val="single" w:sz="12" w:space="0" w:color="FFFFFF"/>
-              <w:left w:val="nil"/>
-              <w:bottom w:val="single" w:sz="12" w:space="0" w:color="FFFFFF"/>
-              <w:right w:val="single" w:sz="12" w:space="0" w:color="FFFFFF"/>
-            </w:tcBorders>
-            <w:shd w:val="clear" w:color="auto" w:fill="767171" w:themeFill="background2" w:themeFillShade="80"/>
-            <w:vAlign w:val="center"/>
-          </w:tcPr>
-          <w:p>
-            <w:pPr>
-              <w:spacing w:after="0" w:line="240" w:lineRule="auto"/>
-              <w:jc w:val="center"/>
-              <w:rPr>
-                <w:rFonts w:asciiTheme="majorHAnsi" w:hAnsiTheme="majorHAnsi" w:cstheme="majorHAnsi"/>
-                <w:color w:val="FFFFFF" w:themeColor="background1"/>
-                <w:sz w:val="20"/>
-                <w:szCs w:val="20"/>
-              </w:rPr>
             </w:pPr>
           </w:p>
         </w:tc>
@@ -42576,7 +42681,7 @@
               <w:bottom w:val="single" w:sz="12" w:space="0" w:color="FFFFFF"/>
               <w:right w:val="single" w:sz="12" w:space="0" w:color="FFFFFF"/>
             </w:tcBorders>
-            <w:shd w:val="clear" w:color="auto" w:fill="767171" w:themeFill="background2" w:themeFillShade="80"/>
+            <w:shd w:val="clear" w:color="auto" w:fill="AEAAAA" w:themeFill="background2" w:themeFillShade="BF"/>
             <w:vAlign w:val="center"/>
           </w:tcPr>
           <w:p>
@@ -42603,136 +42708,78 @@
               <w:bottom w:val="single" w:sz="12" w:space="0" w:color="FFFFFF"/>
               <w:right w:val="single" w:sz="12" w:space="0" w:color="FFFFFF"/>
             </w:tcBorders>
-            <w:shd w:val="clear" w:color="auto" w:fill="AEAAAA" w:themeFill="background2" w:themeFillShade="BF"/>
-            <w:vAlign w:val="center"/>
-          </w:tcPr>
-          <w:p>
-            <w:pPr>
-              <w:spacing w:after="0" w:line="240" w:lineRule="auto"/>
-              <w:jc w:val="center"/>
-              <w:rPr>
-                <w:rFonts w:asciiTheme="majorHAnsi" w:hAnsiTheme="majorHAnsi" w:cstheme="majorHAnsi"/>
-                <w:color w:val="000000"/>
-                <w:sz w:val="20"/>
-                <w:szCs w:val="20"/>
-              </w:rPr>
-            </w:pPr>
-            <w:r>
-              <w:rPr>
-                <w:rFonts w:asciiTheme="majorHAnsi" w:hAnsiTheme="majorHAnsi" w:cstheme="majorHAnsi"/>
-                <w:color w:val="000000"/>
-                <w:sz w:val="20"/>
-                <w:szCs w:val="20"/>
-              </w:rPr>
-              <w:t>24-28</w:t>
-            </w:r>
-          </w:p>
-        </w:tc>
-        <w:tc>
-          <w:tcPr>
-            <w:tcW w:w="9538" w:type="dxa"/>
-            <w:gridSpan w:val="3"/>
-            <w:tcBorders>
-              <w:top w:val="single" w:sz="12" w:space="0" w:color="FFFFFF"/>
-              <w:left w:val="nil"/>
-              <w:bottom w:val="single" w:sz="12" w:space="0" w:color="FFFFFF"/>
-              <w:right w:val="single" w:sz="12" w:space="0" w:color="FFFFFF"/>
-            </w:tcBorders>
-            <w:shd w:val="clear" w:color="auto" w:fill="AEAAAA" w:themeFill="background2" w:themeFillShade="BF"/>
-            <w:vAlign w:val="center"/>
-          </w:tcPr>
-          <w:p>
-            <w:pPr>
-              <w:spacing w:after="0" w:line="240" w:lineRule="auto"/>
-              <w:rPr>
-                <w:rFonts w:asciiTheme="majorHAnsi" w:hAnsiTheme="majorHAnsi" w:cstheme="majorHAnsi"/>
-                <w:sz w:val="20"/>
-                <w:szCs w:val="20"/>
-              </w:rPr>
-            </w:pPr>
-            <w:r>
-              <w:rPr>
-                <w:rFonts w:asciiTheme="majorHAnsi" w:hAnsiTheme="majorHAnsi" w:cstheme="majorHAnsi"/>
-                <w:sz w:val="20"/>
-                <w:szCs w:val="20"/>
-              </w:rPr>
-              <w:t>Implementieren</w:t>
-            </w:r>
-          </w:p>
-        </w:tc>
-        <w:tc>
-          <w:tcPr>
-            <w:tcW w:w="1133" w:type="dxa"/>
-            <w:tcBorders>
-              <w:top w:val="single" w:sz="12" w:space="0" w:color="FFFFFF"/>
-              <w:left w:val="nil"/>
-              <w:bottom w:val="single" w:sz="12" w:space="0" w:color="FFFFFF"/>
-              <w:right w:val="single" w:sz="12" w:space="0" w:color="FFFFFF"/>
-            </w:tcBorders>
-            <w:shd w:val="clear" w:color="auto" w:fill="AEAAAA" w:themeFill="background2" w:themeFillShade="BF"/>
-            <w:vAlign w:val="center"/>
-          </w:tcPr>
-          <w:p>
-            <w:pPr>
-              <w:spacing w:after="0" w:line="240" w:lineRule="auto"/>
-              <w:jc w:val="center"/>
-              <w:rPr>
-                <w:rFonts w:asciiTheme="majorHAnsi" w:hAnsiTheme="majorHAnsi" w:cstheme="majorHAnsi"/>
-                <w:color w:val="000000"/>
-                <w:sz w:val="20"/>
-                <w:szCs w:val="20"/>
-              </w:rPr>
-            </w:pPr>
-          </w:p>
-        </w:tc>
-        <w:tc>
-          <w:tcPr>
-            <w:tcW w:w="992" w:type="dxa"/>
-            <w:tcBorders>
-              <w:top w:val="single" w:sz="12" w:space="0" w:color="FFFFFF"/>
-              <w:left w:val="nil"/>
-              <w:bottom w:val="single" w:sz="12" w:space="0" w:color="FFFFFF"/>
-              <w:right w:val="single" w:sz="12" w:space="0" w:color="FFFFFF"/>
-            </w:tcBorders>
-            <w:shd w:val="clear" w:color="auto" w:fill="AEAAAA" w:themeFill="background2" w:themeFillShade="BF"/>
-            <w:vAlign w:val="center"/>
-          </w:tcPr>
-          <w:p>
-            <w:pPr>
-              <w:spacing w:after="0" w:line="240" w:lineRule="auto"/>
-              <w:jc w:val="center"/>
-              <w:rPr>
-                <w:rFonts w:asciiTheme="majorHAnsi" w:hAnsiTheme="majorHAnsi" w:cstheme="majorHAnsi"/>
-                <w:color w:val="FFFFFF" w:themeColor="background1"/>
-                <w:sz w:val="20"/>
-                <w:szCs w:val="20"/>
-              </w:rPr>
-            </w:pPr>
-          </w:p>
-        </w:tc>
-        <w:tc>
-          <w:tcPr>
-            <w:tcW w:w="851" w:type="dxa"/>
-            <w:tcBorders>
-              <w:top w:val="single" w:sz="12" w:space="0" w:color="FFFFFF"/>
-              <w:left w:val="nil"/>
-              <w:bottom w:val="single" w:sz="12" w:space="0" w:color="FFFFFF"/>
-              <w:right w:val="single" w:sz="12" w:space="0" w:color="FFFFFF"/>
-            </w:tcBorders>
-            <w:shd w:val="clear" w:color="auto" w:fill="AEAAAA" w:themeFill="background2" w:themeFillShade="BF"/>
-            <w:vAlign w:val="center"/>
-          </w:tcPr>
-          <w:p>
-            <w:pPr>
-              <w:spacing w:after="0" w:line="240" w:lineRule="auto"/>
-              <w:jc w:val="center"/>
-              <w:rPr>
-                <w:rFonts w:asciiTheme="majorHAnsi" w:hAnsiTheme="majorHAnsi" w:cstheme="majorHAnsi"/>
-                <w:color w:val="000000"/>
-                <w:sz w:val="20"/>
-                <w:szCs w:val="20"/>
-              </w:rPr>
-            </w:pPr>
+            <w:shd w:val="clear" w:color="auto" w:fill="F2F2F2" w:themeFill="background1" w:themeFillShade="F2"/>
+            <w:vAlign w:val="center"/>
+          </w:tcPr>
+          <w:p>
+            <w:pPr>
+              <w:spacing w:after="0" w:line="240" w:lineRule="auto"/>
+              <w:jc w:val="center"/>
+              <w:rPr>
+                <w:rFonts w:asciiTheme="majorHAnsi" w:hAnsiTheme="majorHAnsi" w:cstheme="majorHAnsi"/>
+                <w:color w:val="000000"/>
+                <w:sz w:val="20"/>
+                <w:szCs w:val="20"/>
+              </w:rPr>
+            </w:pPr>
+          </w:p>
+        </w:tc>
+        <w:tc>
+          <w:tcPr>
+            <w:tcW w:w="1540" w:type="dxa"/>
+            <w:tcBorders>
+              <w:top w:val="single" w:sz="12" w:space="0" w:color="FFFFFF"/>
+              <w:left w:val="nil"/>
+              <w:bottom w:val="single" w:sz="12" w:space="0" w:color="FFFFFF"/>
+              <w:right w:val="single" w:sz="12" w:space="0" w:color="FFFFFF"/>
+            </w:tcBorders>
+            <w:shd w:val="clear" w:color="auto" w:fill="F2F2F2" w:themeFill="background1" w:themeFillShade="F2"/>
+            <w:vAlign w:val="center"/>
+          </w:tcPr>
+          <w:p>
+            <w:pPr>
+              <w:spacing w:after="0" w:line="240" w:lineRule="auto"/>
+              <w:rPr>
+                <w:rFonts w:asciiTheme="majorHAnsi" w:hAnsiTheme="majorHAnsi" w:cstheme="majorHAnsi"/>
+                <w:color w:val="000000"/>
+                <w:sz w:val="20"/>
+                <w:szCs w:val="20"/>
+              </w:rPr>
+            </w:pPr>
+          </w:p>
+        </w:tc>
+        <w:tc>
+          <w:tcPr>
+            <w:tcW w:w="10974" w:type="dxa"/>
+            <w:gridSpan w:val="5"/>
+            <w:tcBorders>
+              <w:top w:val="single" w:sz="12" w:space="0" w:color="FFFFFF"/>
+              <w:left w:val="nil"/>
+              <w:bottom w:val="single" w:sz="12" w:space="0" w:color="FFFFFF"/>
+              <w:right w:val="single" w:sz="12" w:space="0" w:color="FFFFFF"/>
+            </w:tcBorders>
+            <w:shd w:val="clear" w:color="auto" w:fill="D9D9D9" w:themeFill="background1" w:themeFillShade="D9"/>
+            <w:vAlign w:val="center"/>
+          </w:tcPr>
+          <w:p>
+            <w:pPr>
+              <w:spacing w:after="0" w:line="240" w:lineRule="auto"/>
+              <w:rPr>
+                <w:rFonts w:asciiTheme="majorHAnsi" w:hAnsiTheme="majorHAnsi" w:cstheme="majorHAnsi"/>
+                <w:color w:val="000000"/>
+                <w:sz w:val="20"/>
+                <w:szCs w:val="20"/>
+              </w:rPr>
+            </w:pPr>
+            <w:r>
+              <w:rPr>
+                <w:rFonts w:asciiTheme="majorHAnsi" w:hAnsiTheme="majorHAnsi" w:cstheme="majorHAnsi"/>
+                <w:color w:val="000000"/>
+                <w:sz w:val="20"/>
+                <w:szCs w:val="20"/>
+              </w:rPr>
+              <w:t>Funktionalitäten implementieren</w:t>
+            </w:r>
           </w:p>
         </w:tc>
       </w:tr>
@@ -42788,35 +42835,150 @@
         </w:tc>
         <w:tc>
           <w:tcPr>
-            <w:tcW w:w="10974" w:type="dxa"/>
-            <w:gridSpan w:val="5"/>
-            <w:tcBorders>
-              <w:top w:val="single" w:sz="12" w:space="0" w:color="FFFFFF"/>
-              <w:left w:val="nil"/>
-              <w:bottom w:val="single" w:sz="12" w:space="0" w:color="FFFFFF"/>
-              <w:right w:val="single" w:sz="12" w:space="0" w:color="FFFFFF"/>
-            </w:tcBorders>
-            <w:shd w:val="clear" w:color="auto" w:fill="D9D9D9" w:themeFill="background1" w:themeFillShade="D9"/>
-            <w:vAlign w:val="center"/>
-          </w:tcPr>
-          <w:p>
-            <w:pPr>
-              <w:spacing w:after="0" w:line="240" w:lineRule="auto"/>
-              <w:rPr>
-                <w:rFonts w:asciiTheme="majorHAnsi" w:hAnsiTheme="majorHAnsi" w:cstheme="majorHAnsi"/>
-                <w:color w:val="000000"/>
-                <w:sz w:val="20"/>
-                <w:szCs w:val="20"/>
-              </w:rPr>
-            </w:pPr>
-            <w:r>
-              <w:rPr>
-                <w:rFonts w:asciiTheme="majorHAnsi" w:hAnsiTheme="majorHAnsi" w:cstheme="majorHAnsi"/>
-                <w:color w:val="000000"/>
-                <w:sz w:val="20"/>
-                <w:szCs w:val="20"/>
-              </w:rPr>
-              <w:t>Funktionalitäten implementieren</w:t>
+            <w:tcW w:w="2949" w:type="dxa"/>
+            <w:tcBorders>
+              <w:top w:val="single" w:sz="12" w:space="0" w:color="FFFFFF"/>
+              <w:left w:val="nil"/>
+              <w:bottom w:val="single" w:sz="12" w:space="0" w:color="FFFFFF"/>
+              <w:right w:val="single" w:sz="12" w:space="0" w:color="FFFFFF"/>
+            </w:tcBorders>
+            <w:shd w:val="clear" w:color="auto" w:fill="F2F2F2" w:themeFill="background1" w:themeFillShade="F2"/>
+            <w:vAlign w:val="center"/>
+          </w:tcPr>
+          <w:p>
+            <w:pPr>
+              <w:spacing w:after="0" w:line="240" w:lineRule="auto"/>
+              <w:jc w:val="center"/>
+              <w:rPr>
+                <w:rFonts w:asciiTheme="majorHAnsi" w:hAnsiTheme="majorHAnsi" w:cstheme="majorHAnsi"/>
+                <w:color w:val="000000"/>
+                <w:sz w:val="20"/>
+                <w:szCs w:val="20"/>
+              </w:rPr>
+            </w:pPr>
+          </w:p>
+        </w:tc>
+        <w:tc>
+          <w:tcPr>
+            <w:tcW w:w="5049" w:type="dxa"/>
+            <w:tcBorders>
+              <w:top w:val="single" w:sz="12" w:space="0" w:color="FFFFFF"/>
+              <w:left w:val="nil"/>
+              <w:bottom w:val="single" w:sz="12" w:space="0" w:color="FFFFFF"/>
+              <w:right w:val="single" w:sz="12" w:space="0" w:color="FFFFFF"/>
+            </w:tcBorders>
+            <w:shd w:val="clear" w:color="auto" w:fill="D5DCE4" w:themeFill="text2" w:themeFillTint="33"/>
+            <w:vAlign w:val="center"/>
+          </w:tcPr>
+          <w:p>
+            <w:pPr>
+              <w:spacing w:after="0" w:line="240" w:lineRule="auto"/>
+              <w:rPr>
+                <w:rFonts w:asciiTheme="majorHAnsi" w:hAnsiTheme="majorHAnsi" w:cstheme="majorHAnsi"/>
+                <w:sz w:val="20"/>
+                <w:szCs w:val="20"/>
+              </w:rPr>
+            </w:pPr>
+            <w:r>
+              <w:rPr>
+                <w:rFonts w:asciiTheme="majorHAnsi" w:hAnsiTheme="majorHAnsi" w:cstheme="majorHAnsi"/>
+                <w:sz w:val="20"/>
+                <w:szCs w:val="20"/>
+              </w:rPr>
+              <w:t>User Login</w:t>
+            </w:r>
+          </w:p>
+        </w:tc>
+        <w:tc>
+          <w:tcPr>
+            <w:tcW w:w="1133" w:type="dxa"/>
+            <w:tcBorders>
+              <w:top w:val="single" w:sz="12" w:space="0" w:color="FFFFFF"/>
+              <w:left w:val="nil"/>
+              <w:bottom w:val="single" w:sz="12" w:space="0" w:color="FFFFFF"/>
+              <w:right w:val="single" w:sz="12" w:space="0" w:color="FFFFFF"/>
+            </w:tcBorders>
+            <w:shd w:val="clear" w:color="auto" w:fill="D5DCE4" w:themeFill="text2" w:themeFillTint="33"/>
+            <w:vAlign w:val="center"/>
+          </w:tcPr>
+          <w:p>
+            <w:pPr>
+              <w:spacing w:after="0" w:line="240" w:lineRule="auto"/>
+              <w:jc w:val="center"/>
+              <w:rPr>
+                <w:rFonts w:asciiTheme="majorHAnsi" w:hAnsiTheme="majorHAnsi" w:cstheme="majorHAnsi"/>
+                <w:color w:val="000000"/>
+                <w:sz w:val="20"/>
+                <w:szCs w:val="20"/>
+              </w:rPr>
+            </w:pPr>
+            <w:r>
+              <w:rPr>
+                <w:rFonts w:asciiTheme="majorHAnsi" w:hAnsiTheme="majorHAnsi" w:cstheme="majorHAnsi"/>
+                <w:color w:val="000000"/>
+                <w:sz w:val="20"/>
+                <w:szCs w:val="20"/>
+              </w:rPr>
+              <w:t>13</w:t>
+            </w:r>
+          </w:p>
+        </w:tc>
+        <w:tc>
+          <w:tcPr>
+            <w:tcW w:w="992" w:type="dxa"/>
+            <w:tcBorders>
+              <w:top w:val="single" w:sz="12" w:space="0" w:color="FFFFFF"/>
+              <w:left w:val="nil"/>
+              <w:bottom w:val="single" w:sz="12" w:space="0" w:color="FFFFFF"/>
+              <w:right w:val="single" w:sz="12" w:space="0" w:color="FFFFFF"/>
+            </w:tcBorders>
+            <w:shd w:val="clear" w:color="auto" w:fill="D5DCE4" w:themeFill="text2" w:themeFillTint="33"/>
+            <w:vAlign w:val="center"/>
+          </w:tcPr>
+          <w:p>
+            <w:pPr>
+              <w:spacing w:after="0" w:line="240" w:lineRule="auto"/>
+              <w:jc w:val="center"/>
+              <w:rPr>
+                <w:rFonts w:asciiTheme="majorHAnsi" w:hAnsiTheme="majorHAnsi" w:cstheme="majorHAnsi"/>
+                <w:color w:val="FFFFFF" w:themeColor="background1"/>
+                <w:sz w:val="20"/>
+                <w:szCs w:val="20"/>
+              </w:rPr>
+            </w:pPr>
+          </w:p>
+        </w:tc>
+        <w:tc>
+          <w:tcPr>
+            <w:tcW w:w="851" w:type="dxa"/>
+            <w:tcBorders>
+              <w:top w:val="single" w:sz="12" w:space="0" w:color="FFFFFF"/>
+              <w:left w:val="nil"/>
+              <w:bottom w:val="single" w:sz="12" w:space="0" w:color="FFFFFF"/>
+              <w:right w:val="single" w:sz="12" w:space="0" w:color="FFFFFF"/>
+            </w:tcBorders>
+            <w:shd w:val="clear" w:color="auto" w:fill="D5DCE4" w:themeFill="text2" w:themeFillTint="33"/>
+            <w:vAlign w:val="center"/>
+          </w:tcPr>
+          <w:p>
+            <w:pPr>
+              <w:spacing w:after="0" w:line="240" w:lineRule="auto"/>
+              <w:jc w:val="center"/>
+              <w:rPr>
+                <w:rFonts w:asciiTheme="majorHAnsi" w:hAnsiTheme="majorHAnsi" w:cstheme="majorHAnsi"/>
+                <w:color w:val="000000"/>
+                <w:sz w:val="20"/>
+                <w:szCs w:val="20"/>
+              </w:rPr>
+            </w:pPr>
+            <w:r>
+              <w:rPr>
+                <w:rFonts w:asciiTheme="majorHAnsi" w:hAnsiTheme="majorHAnsi" w:cstheme="majorHAnsi"/>
+                <w:color w:val="000000"/>
+                <w:sz w:val="20"/>
+                <w:szCs w:val="20"/>
+              </w:rPr>
+              <w:t>x</w:t>
             </w:r>
           </w:p>
         </w:tc>
@@ -42923,7 +43085,7 @@
                 <w:sz w:val="20"/>
                 <w:szCs w:val="20"/>
               </w:rPr>
-              <w:t>User Login</w:t>
+              <w:t>Erstellung der Einträge</w:t>
             </w:r>
           </w:p>
         </w:tc>
@@ -42957,7 +43119,7 @@
                 <w:sz w:val="20"/>
                 <w:szCs w:val="20"/>
               </w:rPr>
-              <w:t>13</w:t>
+              <w:t>20</w:t>
             </w:r>
           </w:p>
         </w:tc>
@@ -42979,11 +43141,20 @@
               <w:jc w:val="center"/>
               <w:rPr>
                 <w:rFonts w:asciiTheme="majorHAnsi" w:hAnsiTheme="majorHAnsi" w:cstheme="majorHAnsi"/>
-                <w:color w:val="FFFFFF" w:themeColor="background1"/>
-                <w:sz w:val="20"/>
-                <w:szCs w:val="20"/>
-              </w:rPr>
-            </w:pPr>
+                <w:color w:val="auto"/>
+                <w:sz w:val="20"/>
+                <w:szCs w:val="20"/>
+              </w:rPr>
+            </w:pPr>
+            <w:r>
+              <w:rPr>
+                <w:rFonts w:asciiTheme="majorHAnsi" w:hAnsiTheme="majorHAnsi" w:cstheme="majorHAnsi"/>
+                <w:color w:val="auto"/>
+                <w:sz w:val="20"/>
+                <w:szCs w:val="20"/>
+              </w:rPr>
+              <w:t>x</w:t>
+            </w:r>
           </w:p>
         </w:tc>
         <w:tc>
@@ -43009,6 +43180,15 @@
                 <w:szCs w:val="20"/>
               </w:rPr>
             </w:pPr>
+            <w:r>
+              <w:rPr>
+                <w:rFonts w:asciiTheme="majorHAnsi" w:hAnsiTheme="majorHAnsi" w:cstheme="majorHAnsi"/>
+                <w:color w:val="000000"/>
+                <w:sz w:val="20"/>
+                <w:szCs w:val="20"/>
+              </w:rPr>
+              <w:t>x</w:t>
+            </w:r>
           </w:p>
         </w:tc>
       </w:tr>
@@ -43114,7 +43294,7 @@
                 <w:sz w:val="20"/>
                 <w:szCs w:val="20"/>
               </w:rPr>
-              <w:t>Erstellung der Einträge</w:t>
+              <w:t>Zugriff auf externe Wetterdienste</w:t>
             </w:r>
           </w:p>
         </w:tc>
@@ -43148,7 +43328,7 @@
                 <w:sz w:val="20"/>
                 <w:szCs w:val="20"/>
               </w:rPr>
-              <w:t>20</w:t>
+              <w:t>30</w:t>
             </w:r>
           </w:p>
         </w:tc>
@@ -43170,11 +43350,20 @@
               <w:jc w:val="center"/>
               <w:rPr>
                 <w:rFonts w:asciiTheme="majorHAnsi" w:hAnsiTheme="majorHAnsi" w:cstheme="majorHAnsi"/>
-                <w:color w:val="FFFFFF" w:themeColor="background1"/>
-                <w:sz w:val="20"/>
-                <w:szCs w:val="20"/>
-              </w:rPr>
-            </w:pPr>
+                <w:color w:val="auto"/>
+                <w:sz w:val="20"/>
+                <w:szCs w:val="20"/>
+              </w:rPr>
+            </w:pPr>
+            <w:r>
+              <w:rPr>
+                <w:rFonts w:asciiTheme="majorHAnsi" w:hAnsiTheme="majorHAnsi" w:cstheme="majorHAnsi"/>
+                <w:color w:val="auto"/>
+                <w:sz w:val="20"/>
+                <w:szCs w:val="20"/>
+              </w:rPr>
+              <w:t>x</w:t>
+            </w:r>
           </w:p>
         </w:tc>
         <w:tc>
@@ -43305,7 +43494,7 @@
                 <w:sz w:val="20"/>
                 <w:szCs w:val="20"/>
               </w:rPr>
-              <w:t>Zugriff auf externe Wetterdienste</w:t>
+              <w:t>Analyse der Bodendaten</w:t>
             </w:r>
           </w:p>
         </w:tc>
@@ -43361,11 +43550,20 @@
               <w:jc w:val="center"/>
               <w:rPr>
                 <w:rFonts w:asciiTheme="majorHAnsi" w:hAnsiTheme="majorHAnsi" w:cstheme="majorHAnsi"/>
-                <w:color w:val="FFFFFF" w:themeColor="background1"/>
-                <w:sz w:val="20"/>
-                <w:szCs w:val="20"/>
-              </w:rPr>
-            </w:pPr>
+                <w:color w:val="auto"/>
+                <w:sz w:val="20"/>
+                <w:szCs w:val="20"/>
+              </w:rPr>
+            </w:pPr>
+            <w:r>
+              <w:rPr>
+                <w:rFonts w:asciiTheme="majorHAnsi" w:hAnsiTheme="majorHAnsi" w:cstheme="majorHAnsi"/>
+                <w:color w:val="auto"/>
+                <w:sz w:val="20"/>
+                <w:szCs w:val="20"/>
+              </w:rPr>
+              <w:t>x</w:t>
+            </w:r>
           </w:p>
         </w:tc>
         <w:tc>
@@ -43391,6 +43589,15 @@
                 <w:szCs w:val="20"/>
               </w:rPr>
             </w:pPr>
+            <w:r>
+              <w:rPr>
+                <w:rFonts w:asciiTheme="majorHAnsi" w:hAnsiTheme="majorHAnsi" w:cstheme="majorHAnsi"/>
+                <w:color w:val="000000"/>
+                <w:sz w:val="20"/>
+                <w:szCs w:val="20"/>
+              </w:rPr>
+              <w:t>x</w:t>
+            </w:r>
           </w:p>
         </w:tc>
       </w:tr>
@@ -43496,7 +43703,7 @@
                 <w:sz w:val="20"/>
                 <w:szCs w:val="20"/>
               </w:rPr>
-              <w:t>Analyse der Bodendaten</w:t>
+              <w:t>Interaktive Visualisierung der Anleitungen</w:t>
             </w:r>
           </w:p>
         </w:tc>
@@ -43552,11 +43759,20 @@
               <w:jc w:val="center"/>
               <w:rPr>
                 <w:rFonts w:asciiTheme="majorHAnsi" w:hAnsiTheme="majorHAnsi" w:cstheme="majorHAnsi"/>
-                <w:color w:val="FFFFFF" w:themeColor="background1"/>
-                <w:sz w:val="20"/>
-                <w:szCs w:val="20"/>
-              </w:rPr>
-            </w:pPr>
+                <w:color w:val="auto"/>
+                <w:sz w:val="20"/>
+                <w:szCs w:val="20"/>
+              </w:rPr>
+            </w:pPr>
+            <w:r>
+              <w:rPr>
+                <w:rFonts w:asciiTheme="majorHAnsi" w:hAnsiTheme="majorHAnsi" w:cstheme="majorHAnsi"/>
+                <w:color w:val="auto"/>
+                <w:sz w:val="20"/>
+                <w:szCs w:val="20"/>
+              </w:rPr>
+              <w:t>x</w:t>
+            </w:r>
           </w:p>
         </w:tc>
         <w:tc>
@@ -43582,6 +43798,15 @@
                 <w:szCs w:val="20"/>
               </w:rPr>
             </w:pPr>
+            <w:r>
+              <w:rPr>
+                <w:rFonts w:asciiTheme="majorHAnsi" w:hAnsiTheme="majorHAnsi" w:cstheme="majorHAnsi"/>
+                <w:color w:val="000000"/>
+                <w:sz w:val="20"/>
+                <w:szCs w:val="20"/>
+              </w:rPr>
+              <w:t>x</w:t>
+            </w:r>
           </w:p>
         </w:tc>
       </w:tr>
@@ -43687,7 +43912,7 @@
                 <w:sz w:val="20"/>
                 <w:szCs w:val="20"/>
               </w:rPr>
-              <w:t>Interaktive Visualisierung der Anleitungen</w:t>
+              <w:t>Interaktive Darstellung der Ackerdaten</w:t>
             </w:r>
           </w:p>
         </w:tc>
@@ -43721,7 +43946,7 @@
                 <w:sz w:val="20"/>
                 <w:szCs w:val="20"/>
               </w:rPr>
-              <w:t>30</w:t>
+              <w:t>25</w:t>
             </w:r>
           </w:p>
         </w:tc>
@@ -43743,11 +43968,20 @@
               <w:jc w:val="center"/>
               <w:rPr>
                 <w:rFonts w:asciiTheme="majorHAnsi" w:hAnsiTheme="majorHAnsi" w:cstheme="majorHAnsi"/>
-                <w:color w:val="FFFFFF" w:themeColor="background1"/>
-                <w:sz w:val="20"/>
-                <w:szCs w:val="20"/>
-              </w:rPr>
-            </w:pPr>
+                <w:color w:val="auto"/>
+                <w:sz w:val="20"/>
+                <w:szCs w:val="20"/>
+              </w:rPr>
+            </w:pPr>
+            <w:r>
+              <w:rPr>
+                <w:rFonts w:asciiTheme="majorHAnsi" w:hAnsiTheme="majorHAnsi" w:cstheme="majorHAnsi"/>
+                <w:color w:val="auto"/>
+                <w:sz w:val="20"/>
+                <w:szCs w:val="20"/>
+              </w:rPr>
+              <w:t>x</w:t>
+            </w:r>
           </w:p>
         </w:tc>
         <w:tc>
@@ -43773,6 +44007,15 @@
                 <w:szCs w:val="20"/>
               </w:rPr>
             </w:pPr>
+            <w:r>
+              <w:rPr>
+                <w:rFonts w:asciiTheme="majorHAnsi" w:hAnsiTheme="majorHAnsi" w:cstheme="majorHAnsi"/>
+                <w:color w:val="000000"/>
+                <w:sz w:val="20"/>
+                <w:szCs w:val="20"/>
+              </w:rPr>
+              <w:t>x</w:t>
+            </w:r>
           </w:p>
         </w:tc>
       </w:tr>
@@ -43878,7 +44121,7 @@
                 <w:sz w:val="20"/>
                 <w:szCs w:val="20"/>
               </w:rPr>
-              <w:t>Interaktive Darstellung der Ackerdaten</w:t>
+              <w:t>Visualisierung der nachhaltigen Anleitungen</w:t>
             </w:r>
           </w:p>
         </w:tc>
@@ -43912,7 +44155,7 @@
                 <w:sz w:val="20"/>
                 <w:szCs w:val="20"/>
               </w:rPr>
-              <w:t>25</w:t>
+              <w:t>20</w:t>
             </w:r>
           </w:p>
         </w:tc>
@@ -43934,11 +44177,20 @@
               <w:jc w:val="center"/>
               <w:rPr>
                 <w:rFonts w:asciiTheme="majorHAnsi" w:hAnsiTheme="majorHAnsi" w:cstheme="majorHAnsi"/>
-                <w:color w:val="FFFFFF" w:themeColor="background1"/>
-                <w:sz w:val="20"/>
-                <w:szCs w:val="20"/>
-              </w:rPr>
-            </w:pPr>
+                <w:color w:val="auto"/>
+                <w:sz w:val="20"/>
+                <w:szCs w:val="20"/>
+              </w:rPr>
+            </w:pPr>
+            <w:r>
+              <w:rPr>
+                <w:rFonts w:asciiTheme="majorHAnsi" w:hAnsiTheme="majorHAnsi" w:cstheme="majorHAnsi"/>
+                <w:color w:val="auto"/>
+                <w:sz w:val="20"/>
+                <w:szCs w:val="20"/>
+              </w:rPr>
+              <w:t>x</w:t>
+            </w:r>
           </w:p>
         </w:tc>
         <w:tc>
@@ -43964,197 +44216,15 @@
                 <w:szCs w:val="20"/>
               </w:rPr>
             </w:pPr>
-          </w:p>
-        </w:tc>
-      </w:tr>
-      <w:tr>
-        <w:tc>
-          <w:tcPr>
-            <w:tcW w:w="948" w:type="dxa"/>
-            <w:tcBorders>
-              <w:top w:val="single" w:sz="12" w:space="0" w:color="FFFFFF"/>
-              <w:left w:val="nil"/>
-              <w:bottom w:val="single" w:sz="12" w:space="0" w:color="FFFFFF"/>
-              <w:right w:val="single" w:sz="12" w:space="0" w:color="FFFFFF"/>
-            </w:tcBorders>
-            <w:shd w:val="clear" w:color="auto" w:fill="F2F2F2" w:themeFill="background1" w:themeFillShade="F2"/>
-            <w:vAlign w:val="center"/>
-          </w:tcPr>
-          <w:p>
-            <w:pPr>
-              <w:spacing w:after="0" w:line="240" w:lineRule="auto"/>
-              <w:jc w:val="center"/>
-              <w:rPr>
-                <w:rFonts w:asciiTheme="majorHAnsi" w:hAnsiTheme="majorHAnsi" w:cstheme="majorHAnsi"/>
-                <w:color w:val="000000"/>
-                <w:sz w:val="20"/>
-                <w:szCs w:val="20"/>
-              </w:rPr>
-            </w:pPr>
-          </w:p>
-        </w:tc>
-        <w:tc>
-          <w:tcPr>
-            <w:tcW w:w="1540" w:type="dxa"/>
-            <w:tcBorders>
-              <w:top w:val="single" w:sz="12" w:space="0" w:color="FFFFFF"/>
-              <w:left w:val="nil"/>
-              <w:bottom w:val="single" w:sz="12" w:space="0" w:color="FFFFFF"/>
-              <w:right w:val="single" w:sz="12" w:space="0" w:color="FFFFFF"/>
-            </w:tcBorders>
-            <w:shd w:val="clear" w:color="auto" w:fill="F2F2F2" w:themeFill="background1" w:themeFillShade="F2"/>
-            <w:vAlign w:val="center"/>
-          </w:tcPr>
-          <w:p>
-            <w:pPr>
-              <w:spacing w:after="0" w:line="240" w:lineRule="auto"/>
-              <w:rPr>
-                <w:rFonts w:asciiTheme="majorHAnsi" w:hAnsiTheme="majorHAnsi" w:cstheme="majorHAnsi"/>
-                <w:color w:val="000000"/>
-                <w:sz w:val="20"/>
-                <w:szCs w:val="20"/>
-              </w:rPr>
-            </w:pPr>
-          </w:p>
-        </w:tc>
-        <w:tc>
-          <w:tcPr>
-            <w:tcW w:w="2949" w:type="dxa"/>
-            <w:tcBorders>
-              <w:top w:val="single" w:sz="12" w:space="0" w:color="FFFFFF"/>
-              <w:left w:val="nil"/>
-              <w:bottom w:val="single" w:sz="12" w:space="0" w:color="FFFFFF"/>
-              <w:right w:val="single" w:sz="12" w:space="0" w:color="FFFFFF"/>
-            </w:tcBorders>
-            <w:shd w:val="clear" w:color="auto" w:fill="F2F2F2" w:themeFill="background1" w:themeFillShade="F2"/>
-            <w:vAlign w:val="center"/>
-          </w:tcPr>
-          <w:p>
-            <w:pPr>
-              <w:spacing w:after="0" w:line="240" w:lineRule="auto"/>
-              <w:jc w:val="center"/>
-              <w:rPr>
-                <w:rFonts w:asciiTheme="majorHAnsi" w:hAnsiTheme="majorHAnsi" w:cstheme="majorHAnsi"/>
-                <w:color w:val="000000"/>
-                <w:sz w:val="20"/>
-                <w:szCs w:val="20"/>
-              </w:rPr>
-            </w:pPr>
-          </w:p>
-        </w:tc>
-        <w:tc>
-          <w:tcPr>
-            <w:tcW w:w="5049" w:type="dxa"/>
-            <w:tcBorders>
-              <w:top w:val="single" w:sz="12" w:space="0" w:color="FFFFFF"/>
-              <w:left w:val="nil"/>
-              <w:bottom w:val="single" w:sz="12" w:space="0" w:color="FFFFFF"/>
-              <w:right w:val="single" w:sz="12" w:space="0" w:color="FFFFFF"/>
-            </w:tcBorders>
-            <w:shd w:val="clear" w:color="auto" w:fill="D5DCE4" w:themeFill="text2" w:themeFillTint="33"/>
-            <w:vAlign w:val="center"/>
-          </w:tcPr>
-          <w:p>
-            <w:pPr>
-              <w:spacing w:after="0" w:line="240" w:lineRule="auto"/>
-              <w:rPr>
-                <w:rFonts w:asciiTheme="majorHAnsi" w:hAnsiTheme="majorHAnsi" w:cstheme="majorHAnsi"/>
-                <w:sz w:val="20"/>
-                <w:szCs w:val="20"/>
-              </w:rPr>
-            </w:pPr>
-            <w:r>
-              <w:rPr>
-                <w:rFonts w:asciiTheme="majorHAnsi" w:hAnsiTheme="majorHAnsi" w:cstheme="majorHAnsi"/>
-                <w:sz w:val="20"/>
-                <w:szCs w:val="20"/>
-              </w:rPr>
-              <w:t>Visualisierung der nachhaltigen Anleitungen</w:t>
-            </w:r>
-          </w:p>
-        </w:tc>
-        <w:tc>
-          <w:tcPr>
-            <w:tcW w:w="1133" w:type="dxa"/>
-            <w:tcBorders>
-              <w:top w:val="single" w:sz="12" w:space="0" w:color="FFFFFF"/>
-              <w:left w:val="nil"/>
-              <w:bottom w:val="single" w:sz="12" w:space="0" w:color="FFFFFF"/>
-              <w:right w:val="single" w:sz="12" w:space="0" w:color="FFFFFF"/>
-            </w:tcBorders>
-            <w:shd w:val="clear" w:color="auto" w:fill="D5DCE4" w:themeFill="text2" w:themeFillTint="33"/>
-            <w:vAlign w:val="center"/>
-          </w:tcPr>
-          <w:p>
-            <w:pPr>
-              <w:spacing w:after="0" w:line="240" w:lineRule="auto"/>
-              <w:jc w:val="center"/>
-              <w:rPr>
-                <w:rFonts w:asciiTheme="majorHAnsi" w:hAnsiTheme="majorHAnsi" w:cstheme="majorHAnsi"/>
-                <w:color w:val="000000"/>
-                <w:sz w:val="20"/>
-                <w:szCs w:val="20"/>
-              </w:rPr>
-            </w:pPr>
-            <w:r>
-              <w:rPr>
-                <w:rFonts w:asciiTheme="majorHAnsi" w:hAnsiTheme="majorHAnsi" w:cstheme="majorHAnsi"/>
-                <w:color w:val="000000"/>
-                <w:sz w:val="20"/>
-                <w:szCs w:val="20"/>
-              </w:rPr>
-              <w:t>20</w:t>
-            </w:r>
-          </w:p>
-        </w:tc>
-        <w:tc>
-          <w:tcPr>
-            <w:tcW w:w="992" w:type="dxa"/>
-            <w:tcBorders>
-              <w:top w:val="single" w:sz="12" w:space="0" w:color="FFFFFF"/>
-              <w:left w:val="nil"/>
-              <w:bottom w:val="single" w:sz="12" w:space="0" w:color="FFFFFF"/>
-              <w:right w:val="single" w:sz="12" w:space="0" w:color="FFFFFF"/>
-            </w:tcBorders>
-            <w:shd w:val="clear" w:color="auto" w:fill="D5DCE4" w:themeFill="text2" w:themeFillTint="33"/>
-            <w:vAlign w:val="center"/>
-          </w:tcPr>
-          <w:p>
-            <w:pPr>
-              <w:spacing w:after="0" w:line="240" w:lineRule="auto"/>
-              <w:jc w:val="center"/>
-              <w:rPr>
-                <w:rFonts w:asciiTheme="majorHAnsi" w:hAnsiTheme="majorHAnsi" w:cstheme="majorHAnsi"/>
-                <w:color w:val="FFFFFF" w:themeColor="background1"/>
-                <w:sz w:val="20"/>
-                <w:szCs w:val="20"/>
-              </w:rPr>
-            </w:pPr>
-          </w:p>
-        </w:tc>
-        <w:tc>
-          <w:tcPr>
-            <w:tcW w:w="851" w:type="dxa"/>
-            <w:tcBorders>
-              <w:top w:val="single" w:sz="12" w:space="0" w:color="FFFFFF"/>
-              <w:left w:val="nil"/>
-              <w:bottom w:val="single" w:sz="12" w:space="0" w:color="FFFFFF"/>
-              <w:right w:val="single" w:sz="12" w:space="0" w:color="FFFFFF"/>
-            </w:tcBorders>
-            <w:shd w:val="clear" w:color="auto" w:fill="D5DCE4" w:themeFill="text2" w:themeFillTint="33"/>
-            <w:vAlign w:val="center"/>
-          </w:tcPr>
-          <w:p>
-            <w:pPr>
-              <w:spacing w:after="0" w:line="240" w:lineRule="auto"/>
-              <w:jc w:val="center"/>
-              <w:rPr>
-                <w:rFonts w:asciiTheme="majorHAnsi" w:hAnsiTheme="majorHAnsi" w:cstheme="majorHAnsi"/>
-                <w:color w:val="000000"/>
-                <w:sz w:val="20"/>
-                <w:szCs w:val="20"/>
-              </w:rPr>
-            </w:pPr>
+            <w:r>
+              <w:rPr>
+                <w:rFonts w:asciiTheme="majorHAnsi" w:hAnsiTheme="majorHAnsi" w:cstheme="majorHAnsi"/>
+                <w:color w:val="000000"/>
+                <w:sz w:val="20"/>
+                <w:szCs w:val="20"/>
+              </w:rPr>
+              <w:t>x</w:t>
+            </w:r>
           </w:p>
         </w:tc>
       </w:tr>
@@ -44643,7 +44713,7 @@
                 <w:sz w:val="20"/>
                 <w:szCs w:val="20"/>
               </w:rPr>
-              <w:t>MS</w:t>
+              <w:t>10.07.17</w:t>
             </w:r>
           </w:p>
         </w:tc>
@@ -44737,6 +44807,32 @@
                 <w:szCs w:val="20"/>
               </w:rPr>
             </w:pPr>
+          </w:p>
+        </w:tc>
+        <w:tc>
+          <w:tcPr>
+            <w:tcW w:w="9538" w:type="dxa"/>
+            <w:gridSpan w:val="3"/>
+            <w:tcBorders>
+              <w:top w:val="single" w:sz="12" w:space="0" w:color="FFFFFF"/>
+              <w:left w:val="nil"/>
+              <w:bottom w:val="single" w:sz="12" w:space="0" w:color="FFFFFF"/>
+              <w:right w:val="single" w:sz="12" w:space="0" w:color="FFFFFF"/>
+            </w:tcBorders>
+            <w:shd w:val="clear" w:color="auto" w:fill="767171" w:themeFill="background2" w:themeFillShade="80"/>
+            <w:vAlign w:val="center"/>
+          </w:tcPr>
+          <w:p>
+            <w:pPr>
+              <w:spacing w:after="0" w:line="240" w:lineRule="auto"/>
+              <w:rPr>
+                <w:rFonts w:asciiTheme="majorHAnsi" w:hAnsiTheme="majorHAnsi" w:cstheme="majorHAnsi"/>
+                <w:b/>
+                <w:color w:val="000000"/>
+                <w:sz w:val="20"/>
+                <w:szCs w:val="20"/>
+              </w:rPr>
+            </w:pPr>
             <w:r>
               <w:rPr>
                 <w:rFonts w:asciiTheme="majorHAnsi" w:hAnsiTheme="majorHAnsi" w:cstheme="majorHAnsi"/>
@@ -44745,7 +44841,139 @@
                 <w:sz w:val="20"/>
                 <w:szCs w:val="20"/>
               </w:rPr>
-              <w:t>MS</w:t>
+              <w:t>Fazit zum Projekt</w:t>
+            </w:r>
+            <w:r>
+              <w:rPr>
+                <w:rFonts w:asciiTheme="majorHAnsi" w:hAnsiTheme="majorHAnsi" w:cstheme="majorHAnsi"/>
+                <w:b/>
+                <w:color w:val="FFFFFF" w:themeColor="background1"/>
+                <w:sz w:val="20"/>
+                <w:szCs w:val="20"/>
+              </w:rPr>
+              <w:t xml:space="preserve"> </w:t>
+            </w:r>
+          </w:p>
+        </w:tc>
+        <w:tc>
+          <w:tcPr>
+            <w:tcW w:w="1133" w:type="dxa"/>
+            <w:tcBorders>
+              <w:top w:val="single" w:sz="12" w:space="0" w:color="FFFFFF"/>
+              <w:left w:val="nil"/>
+              <w:bottom w:val="single" w:sz="12" w:space="0" w:color="FFFFFF"/>
+              <w:right w:val="single" w:sz="12" w:space="0" w:color="FFFFFF"/>
+            </w:tcBorders>
+            <w:shd w:val="clear" w:color="auto" w:fill="767171" w:themeFill="background2" w:themeFillShade="80"/>
+            <w:vAlign w:val="center"/>
+          </w:tcPr>
+          <w:p>
+            <w:pPr>
+              <w:spacing w:after="0" w:line="240" w:lineRule="auto"/>
+              <w:jc w:val="center"/>
+              <w:rPr>
+                <w:rFonts w:asciiTheme="majorHAnsi" w:hAnsiTheme="majorHAnsi" w:cstheme="majorHAnsi"/>
+                <w:b/>
+                <w:color w:val="FFFFFF" w:themeColor="background1"/>
+                <w:sz w:val="20"/>
+                <w:szCs w:val="20"/>
+              </w:rPr>
+            </w:pPr>
+            <w:r>
+              <w:rPr>
+                <w:rFonts w:asciiTheme="majorHAnsi" w:hAnsiTheme="majorHAnsi" w:cstheme="majorHAnsi"/>
+                <w:b/>
+                <w:color w:val="FFFFFF" w:themeColor="background1"/>
+                <w:sz w:val="20"/>
+                <w:szCs w:val="20"/>
+              </w:rPr>
+              <w:t>20</w:t>
+            </w:r>
+          </w:p>
+        </w:tc>
+        <w:tc>
+          <w:tcPr>
+            <w:tcW w:w="992" w:type="dxa"/>
+            <w:tcBorders>
+              <w:top w:val="single" w:sz="12" w:space="0" w:color="FFFFFF"/>
+              <w:left w:val="nil"/>
+              <w:bottom w:val="single" w:sz="12" w:space="0" w:color="FFFFFF"/>
+              <w:right w:val="single" w:sz="12" w:space="0" w:color="FFFFFF"/>
+            </w:tcBorders>
+            <w:shd w:val="clear" w:color="auto" w:fill="767171" w:themeFill="background2" w:themeFillShade="80"/>
+            <w:vAlign w:val="center"/>
+          </w:tcPr>
+          <w:p>
+            <w:pPr>
+              <w:spacing w:after="0" w:line="240" w:lineRule="auto"/>
+              <w:rPr>
+                <w:rFonts w:asciiTheme="majorHAnsi" w:hAnsiTheme="majorHAnsi" w:cstheme="majorHAnsi"/>
+                <w:b/>
+                <w:color w:val="000000"/>
+                <w:sz w:val="20"/>
+                <w:szCs w:val="20"/>
+              </w:rPr>
+            </w:pPr>
+          </w:p>
+        </w:tc>
+        <w:tc>
+          <w:tcPr>
+            <w:tcW w:w="851" w:type="dxa"/>
+            <w:tcBorders>
+              <w:top w:val="single" w:sz="12" w:space="0" w:color="FFFFFF"/>
+              <w:left w:val="nil"/>
+              <w:bottom w:val="single" w:sz="12" w:space="0" w:color="FFFFFF"/>
+              <w:right w:val="single" w:sz="12" w:space="0" w:color="FFFFFF"/>
+            </w:tcBorders>
+            <w:shd w:val="clear" w:color="auto" w:fill="767171" w:themeFill="background2" w:themeFillShade="80"/>
+            <w:vAlign w:val="center"/>
+          </w:tcPr>
+          <w:p>
+            <w:pPr>
+              <w:spacing w:after="0" w:line="240" w:lineRule="auto"/>
+              <w:rPr>
+                <w:rFonts w:asciiTheme="majorHAnsi" w:hAnsiTheme="majorHAnsi" w:cstheme="majorHAnsi"/>
+                <w:b/>
+                <w:color w:val="000000"/>
+                <w:sz w:val="20"/>
+                <w:szCs w:val="20"/>
+              </w:rPr>
+            </w:pPr>
+          </w:p>
+        </w:tc>
+      </w:tr>
+      <w:tr>
+        <w:tc>
+          <w:tcPr>
+            <w:tcW w:w="948" w:type="dxa"/>
+            <w:tcBorders>
+              <w:top w:val="single" w:sz="12" w:space="0" w:color="FFFFFF"/>
+              <w:left w:val="nil"/>
+              <w:bottom w:val="single" w:sz="12" w:space="0" w:color="FFFFFF"/>
+              <w:right w:val="single" w:sz="12" w:space="0" w:color="FFFFFF"/>
+            </w:tcBorders>
+            <w:shd w:val="clear" w:color="auto" w:fill="AEAAAA" w:themeFill="background2" w:themeFillShade="BF"/>
+            <w:vAlign w:val="center"/>
+          </w:tcPr>
+          <w:p>
+            <w:pPr>
+              <w:spacing w:after="0" w:line="240" w:lineRule="auto"/>
+              <w:jc w:val="center"/>
+              <w:rPr>
+                <w:rFonts w:asciiTheme="majorHAnsi" w:hAnsiTheme="majorHAnsi" w:cstheme="majorHAnsi"/>
+                <w:color w:val="000000"/>
+                <w:sz w:val="20"/>
+                <w:szCs w:val="20"/>
+              </w:rPr>
+            </w:pPr>
+            <w:r>
+              <w:rPr>
+                <w:rFonts w:asciiTheme="majorHAnsi" w:hAnsiTheme="majorHAnsi" w:cstheme="majorHAnsi"/>
+                <w:color w:val="000000"/>
+                <w:sz w:val="20"/>
+                <w:szCs w:val="20"/>
+              </w:rPr>
+              <w:t>28</w:t>
             </w:r>
           </w:p>
         </w:tc>
@@ -44759,100 +44987,85 @@
               <w:bottom w:val="single" w:sz="12" w:space="0" w:color="FFFFFF"/>
               <w:right w:val="single" w:sz="12" w:space="0" w:color="FFFFFF"/>
             </w:tcBorders>
-            <w:shd w:val="clear" w:color="auto" w:fill="767171" w:themeFill="background2" w:themeFillShade="80"/>
-            <w:vAlign w:val="center"/>
-          </w:tcPr>
-          <w:p>
-            <w:pPr>
-              <w:spacing w:after="0" w:line="240" w:lineRule="auto"/>
-              <w:rPr>
-                <w:rFonts w:asciiTheme="majorHAnsi" w:hAnsiTheme="majorHAnsi" w:cstheme="majorHAnsi"/>
-                <w:b/>
-                <w:color w:val="000000"/>
-                <w:sz w:val="20"/>
-                <w:szCs w:val="20"/>
-              </w:rPr>
-            </w:pPr>
-            <w:r>
-              <w:rPr>
-                <w:rFonts w:asciiTheme="majorHAnsi" w:hAnsiTheme="majorHAnsi" w:cstheme="majorHAnsi"/>
-                <w:b/>
+            <w:shd w:val="clear" w:color="auto" w:fill="AEAAAA" w:themeFill="background2" w:themeFillShade="BF"/>
+            <w:vAlign w:val="center"/>
+          </w:tcPr>
+          <w:p>
+            <w:pPr>
+              <w:spacing w:after="0" w:line="240" w:lineRule="auto"/>
+              <w:rPr>
+                <w:rFonts w:asciiTheme="majorHAnsi" w:hAnsiTheme="majorHAnsi" w:cstheme="majorHAnsi"/>
+                <w:sz w:val="20"/>
+                <w:szCs w:val="20"/>
+              </w:rPr>
+            </w:pPr>
+            <w:r>
+              <w:rPr>
+                <w:rFonts w:asciiTheme="majorHAnsi" w:hAnsiTheme="majorHAnsi" w:cstheme="majorHAnsi"/>
+                <w:color w:val="000000"/>
+                <w:sz w:val="20"/>
+                <w:szCs w:val="20"/>
+              </w:rPr>
+              <w:t>Fazit</w:t>
+            </w:r>
+          </w:p>
+        </w:tc>
+        <w:tc>
+          <w:tcPr>
+            <w:tcW w:w="1133" w:type="dxa"/>
+            <w:tcBorders>
+              <w:top w:val="single" w:sz="12" w:space="0" w:color="FFFFFF"/>
+              <w:left w:val="nil"/>
+              <w:bottom w:val="single" w:sz="12" w:space="0" w:color="FFFFFF"/>
+              <w:right w:val="single" w:sz="12" w:space="0" w:color="FFFFFF"/>
+            </w:tcBorders>
+            <w:shd w:val="clear" w:color="auto" w:fill="AEAAAA" w:themeFill="background2" w:themeFillShade="BF"/>
+            <w:vAlign w:val="center"/>
+          </w:tcPr>
+          <w:p>
+            <w:pPr>
+              <w:spacing w:after="0" w:line="240" w:lineRule="auto"/>
+              <w:jc w:val="center"/>
+              <w:rPr>
+                <w:rFonts w:asciiTheme="majorHAnsi" w:hAnsiTheme="majorHAnsi" w:cstheme="majorHAnsi"/>
+                <w:color w:val="000000"/>
+                <w:sz w:val="20"/>
+                <w:szCs w:val="20"/>
+              </w:rPr>
+            </w:pPr>
+            <w:r>
+              <w:rPr>
+                <w:rFonts w:asciiTheme="majorHAnsi" w:hAnsiTheme="majorHAnsi" w:cstheme="majorHAnsi"/>
+                <w:color w:val="000000"/>
+                <w:sz w:val="20"/>
+                <w:szCs w:val="20"/>
+              </w:rPr>
+              <w:t>10</w:t>
+            </w:r>
+          </w:p>
+        </w:tc>
+        <w:tc>
+          <w:tcPr>
+            <w:tcW w:w="992" w:type="dxa"/>
+            <w:tcBorders>
+              <w:top w:val="single" w:sz="12" w:space="0" w:color="FFFFFF"/>
+              <w:left w:val="nil"/>
+              <w:bottom w:val="single" w:sz="12" w:space="0" w:color="FFFFFF"/>
+              <w:right w:val="single" w:sz="12" w:space="0" w:color="FFFFFF"/>
+            </w:tcBorders>
+            <w:shd w:val="clear" w:color="auto" w:fill="AEAAAA" w:themeFill="background2" w:themeFillShade="BF"/>
+            <w:vAlign w:val="center"/>
+          </w:tcPr>
+          <w:p>
+            <w:pPr>
+              <w:spacing w:after="0" w:line="240" w:lineRule="auto"/>
+              <w:jc w:val="center"/>
+              <w:rPr>
+                <w:rFonts w:asciiTheme="majorHAnsi" w:hAnsiTheme="majorHAnsi" w:cstheme="majorHAnsi"/>
                 <w:color w:val="FFFFFF" w:themeColor="background1"/>
                 <w:sz w:val="20"/>
                 <w:szCs w:val="20"/>
               </w:rPr>
-              <w:t>Fazit zum Projekt</w:t>
-            </w:r>
-            <w:r>
-              <w:rPr>
-                <w:rFonts w:asciiTheme="majorHAnsi" w:hAnsiTheme="majorHAnsi" w:cstheme="majorHAnsi"/>
-                <w:b/>
-                <w:color w:val="FFFFFF" w:themeColor="background1"/>
-                <w:sz w:val="20"/>
-                <w:szCs w:val="20"/>
-              </w:rPr>
-              <w:t xml:space="preserve"> </w:t>
-            </w:r>
-          </w:p>
-        </w:tc>
-        <w:tc>
-          <w:tcPr>
-            <w:tcW w:w="1133" w:type="dxa"/>
-            <w:tcBorders>
-              <w:top w:val="single" w:sz="12" w:space="0" w:color="FFFFFF"/>
-              <w:left w:val="nil"/>
-              <w:bottom w:val="single" w:sz="12" w:space="0" w:color="FFFFFF"/>
-              <w:right w:val="single" w:sz="12" w:space="0" w:color="FFFFFF"/>
-            </w:tcBorders>
-            <w:shd w:val="clear" w:color="auto" w:fill="767171" w:themeFill="background2" w:themeFillShade="80"/>
-            <w:vAlign w:val="center"/>
-          </w:tcPr>
-          <w:p>
-            <w:pPr>
-              <w:spacing w:after="0" w:line="240" w:lineRule="auto"/>
-              <w:jc w:val="center"/>
-              <w:rPr>
-                <w:rFonts w:asciiTheme="majorHAnsi" w:hAnsiTheme="majorHAnsi" w:cstheme="majorHAnsi"/>
-                <w:b/>
-                <w:color w:val="FFFFFF" w:themeColor="background1"/>
-                <w:sz w:val="20"/>
-                <w:szCs w:val="20"/>
-              </w:rPr>
-            </w:pPr>
-            <w:r>
-              <w:rPr>
-                <w:rFonts w:asciiTheme="majorHAnsi" w:hAnsiTheme="majorHAnsi" w:cstheme="majorHAnsi"/>
-                <w:b/>
-                <w:color w:val="FFFFFF" w:themeColor="background1"/>
-                <w:sz w:val="20"/>
-                <w:szCs w:val="20"/>
-              </w:rPr>
-              <w:t>20</w:t>
-            </w:r>
-          </w:p>
-        </w:tc>
-        <w:tc>
-          <w:tcPr>
-            <w:tcW w:w="992" w:type="dxa"/>
-            <w:tcBorders>
-              <w:top w:val="single" w:sz="12" w:space="0" w:color="FFFFFF"/>
-              <w:left w:val="nil"/>
-              <w:bottom w:val="single" w:sz="12" w:space="0" w:color="FFFFFF"/>
-              <w:right w:val="single" w:sz="12" w:space="0" w:color="FFFFFF"/>
-            </w:tcBorders>
-            <w:shd w:val="clear" w:color="auto" w:fill="767171" w:themeFill="background2" w:themeFillShade="80"/>
-            <w:vAlign w:val="center"/>
-          </w:tcPr>
-          <w:p>
-            <w:pPr>
-              <w:spacing w:after="0" w:line="240" w:lineRule="auto"/>
-              <w:rPr>
-                <w:rFonts w:asciiTheme="majorHAnsi" w:hAnsiTheme="majorHAnsi" w:cstheme="majorHAnsi"/>
-                <w:b/>
-                <w:color w:val="000000"/>
-                <w:sz w:val="20"/>
-                <w:szCs w:val="20"/>
-              </w:rPr>
             </w:pPr>
           </w:p>
         </w:tc>
@@ -44865,15 +45078,15 @@
               <w:bottom w:val="single" w:sz="12" w:space="0" w:color="FFFFFF"/>
               <w:right w:val="single" w:sz="12" w:space="0" w:color="FFFFFF"/>
             </w:tcBorders>
-            <w:shd w:val="clear" w:color="auto" w:fill="767171" w:themeFill="background2" w:themeFillShade="80"/>
-            <w:vAlign w:val="center"/>
-          </w:tcPr>
-          <w:p>
-            <w:pPr>
-              <w:spacing w:after="0" w:line="240" w:lineRule="auto"/>
-              <w:rPr>
-                <w:rFonts w:asciiTheme="majorHAnsi" w:hAnsiTheme="majorHAnsi" w:cstheme="majorHAnsi"/>
-                <w:b/>
+            <w:shd w:val="clear" w:color="auto" w:fill="AEAAAA" w:themeFill="background2" w:themeFillShade="BF"/>
+            <w:vAlign w:val="center"/>
+          </w:tcPr>
+          <w:p>
+            <w:pPr>
+              <w:spacing w:after="0" w:line="240" w:lineRule="auto"/>
+              <w:jc w:val="center"/>
+              <w:rPr>
+                <w:rFonts w:asciiTheme="majorHAnsi" w:hAnsiTheme="majorHAnsi" w:cstheme="majorHAnsi"/>
                 <w:color w:val="000000"/>
                 <w:sz w:val="20"/>
                 <w:szCs w:val="20"/>
@@ -44892,61 +45105,75 @@
               <w:bottom w:val="single" w:sz="12" w:space="0" w:color="FFFFFF"/>
               <w:right w:val="single" w:sz="12" w:space="0" w:color="FFFFFF"/>
             </w:tcBorders>
-            <w:shd w:val="clear" w:color="auto" w:fill="AEAAAA" w:themeFill="background2" w:themeFillShade="BF"/>
-            <w:vAlign w:val="center"/>
-          </w:tcPr>
-          <w:p>
-            <w:pPr>
-              <w:spacing w:after="0" w:line="240" w:lineRule="auto"/>
-              <w:jc w:val="center"/>
-              <w:rPr>
-                <w:rFonts w:asciiTheme="majorHAnsi" w:hAnsiTheme="majorHAnsi" w:cstheme="majorHAnsi"/>
-                <w:color w:val="000000"/>
-                <w:sz w:val="20"/>
-                <w:szCs w:val="20"/>
-              </w:rPr>
-            </w:pPr>
-            <w:r>
-              <w:rPr>
-                <w:rFonts w:asciiTheme="majorHAnsi" w:hAnsiTheme="majorHAnsi" w:cstheme="majorHAnsi"/>
-                <w:color w:val="000000"/>
-                <w:sz w:val="20"/>
-                <w:szCs w:val="20"/>
-              </w:rPr>
-              <w:t>28</w:t>
-            </w:r>
-          </w:p>
-        </w:tc>
-        <w:tc>
-          <w:tcPr>
-            <w:tcW w:w="9538" w:type="dxa"/>
-            <w:gridSpan w:val="3"/>
-            <w:tcBorders>
-              <w:top w:val="single" w:sz="12" w:space="0" w:color="FFFFFF"/>
-              <w:left w:val="nil"/>
-              <w:bottom w:val="single" w:sz="12" w:space="0" w:color="FFFFFF"/>
-              <w:right w:val="single" w:sz="12" w:space="0" w:color="FFFFFF"/>
-            </w:tcBorders>
-            <w:shd w:val="clear" w:color="auto" w:fill="AEAAAA" w:themeFill="background2" w:themeFillShade="BF"/>
-            <w:vAlign w:val="center"/>
-          </w:tcPr>
-          <w:p>
-            <w:pPr>
-              <w:spacing w:after="0" w:line="240" w:lineRule="auto"/>
-              <w:rPr>
-                <w:rFonts w:asciiTheme="majorHAnsi" w:hAnsiTheme="majorHAnsi" w:cstheme="majorHAnsi"/>
-                <w:sz w:val="20"/>
-                <w:szCs w:val="20"/>
-              </w:rPr>
-            </w:pPr>
-            <w:r>
-              <w:rPr>
-                <w:rFonts w:asciiTheme="majorHAnsi" w:hAnsiTheme="majorHAnsi" w:cstheme="majorHAnsi"/>
-                <w:color w:val="000000"/>
-                <w:sz w:val="20"/>
-                <w:szCs w:val="20"/>
-              </w:rPr>
-              <w:t>Fazit</w:t>
+            <w:shd w:val="clear" w:color="auto" w:fill="F2F2F2" w:themeFill="background1" w:themeFillShade="F2"/>
+            <w:vAlign w:val="center"/>
+          </w:tcPr>
+          <w:p>
+            <w:pPr>
+              <w:spacing w:after="0" w:line="240" w:lineRule="auto"/>
+              <w:jc w:val="center"/>
+              <w:rPr>
+                <w:rFonts w:asciiTheme="majorHAnsi" w:hAnsiTheme="majorHAnsi" w:cstheme="majorHAnsi"/>
+                <w:color w:val="000000"/>
+                <w:sz w:val="20"/>
+                <w:szCs w:val="20"/>
+              </w:rPr>
+            </w:pPr>
+          </w:p>
+        </w:tc>
+        <w:tc>
+          <w:tcPr>
+            <w:tcW w:w="1540" w:type="dxa"/>
+            <w:tcBorders>
+              <w:top w:val="single" w:sz="12" w:space="0" w:color="FFFFFF"/>
+              <w:left w:val="nil"/>
+              <w:bottom w:val="single" w:sz="12" w:space="0" w:color="FFFFFF"/>
+              <w:right w:val="single" w:sz="12" w:space="0" w:color="FFFFFF"/>
+            </w:tcBorders>
+            <w:shd w:val="clear" w:color="auto" w:fill="F2F2F2" w:themeFill="background1" w:themeFillShade="F2"/>
+            <w:vAlign w:val="center"/>
+          </w:tcPr>
+          <w:p>
+            <w:pPr>
+              <w:spacing w:after="0" w:line="240" w:lineRule="auto"/>
+              <w:rPr>
+                <w:rFonts w:asciiTheme="majorHAnsi" w:hAnsiTheme="majorHAnsi" w:cstheme="majorHAnsi"/>
+                <w:color w:val="000000"/>
+                <w:sz w:val="20"/>
+                <w:szCs w:val="20"/>
+              </w:rPr>
+            </w:pPr>
+          </w:p>
+        </w:tc>
+        <w:tc>
+          <w:tcPr>
+            <w:tcW w:w="7998" w:type="dxa"/>
+            <w:gridSpan w:val="2"/>
+            <w:tcBorders>
+              <w:top w:val="single" w:sz="12" w:space="0" w:color="FFFFFF"/>
+              <w:left w:val="nil"/>
+              <w:bottom w:val="single" w:sz="12" w:space="0" w:color="FFFFFF"/>
+              <w:right w:val="single" w:sz="12" w:space="0" w:color="FFFFFF"/>
+            </w:tcBorders>
+            <w:shd w:val="clear" w:color="auto" w:fill="D9D9D9" w:themeFill="background1" w:themeFillShade="D9"/>
+            <w:vAlign w:val="center"/>
+          </w:tcPr>
+          <w:p>
+            <w:pPr>
+              <w:spacing w:after="0" w:line="240" w:lineRule="auto"/>
+              <w:rPr>
+                <w:rFonts w:asciiTheme="majorHAnsi" w:hAnsiTheme="majorHAnsi" w:cstheme="majorHAnsi"/>
+                <w:sz w:val="20"/>
+                <w:szCs w:val="20"/>
+              </w:rPr>
+            </w:pPr>
+            <w:r>
+              <w:rPr>
+                <w:rFonts w:asciiTheme="majorHAnsi" w:hAnsiTheme="majorHAnsi" w:cstheme="majorHAnsi"/>
+                <w:sz w:val="20"/>
+                <w:szCs w:val="20"/>
+              </w:rPr>
+              <w:t>Diskussion des Zielerreichungsgrades</w:t>
             </w:r>
           </w:p>
         </w:tc>
@@ -44959,28 +45186,28 @@
               <w:bottom w:val="single" w:sz="12" w:space="0" w:color="FFFFFF"/>
               <w:right w:val="single" w:sz="12" w:space="0" w:color="FFFFFF"/>
             </w:tcBorders>
-            <w:shd w:val="clear" w:color="auto" w:fill="AEAAAA" w:themeFill="background2" w:themeFillShade="BF"/>
-            <w:vAlign w:val="center"/>
-          </w:tcPr>
-          <w:p>
-            <w:pPr>
-              <w:spacing w:after="0" w:line="240" w:lineRule="auto"/>
-              <w:jc w:val="center"/>
-              <w:rPr>
-                <w:rFonts w:asciiTheme="majorHAnsi" w:hAnsiTheme="majorHAnsi" w:cstheme="majorHAnsi"/>
-                <w:color w:val="000000"/>
-                <w:sz w:val="20"/>
-                <w:szCs w:val="20"/>
-              </w:rPr>
-            </w:pPr>
-            <w:r>
-              <w:rPr>
-                <w:rFonts w:asciiTheme="majorHAnsi" w:hAnsiTheme="majorHAnsi" w:cstheme="majorHAnsi"/>
-                <w:color w:val="000000"/>
-                <w:sz w:val="20"/>
-                <w:szCs w:val="20"/>
-              </w:rPr>
-              <w:t>10</w:t>
+            <w:shd w:val="clear" w:color="auto" w:fill="D9D9D9" w:themeFill="background1" w:themeFillShade="D9"/>
+            <w:vAlign w:val="center"/>
+          </w:tcPr>
+          <w:p>
+            <w:pPr>
+              <w:spacing w:after="0" w:line="240" w:lineRule="auto"/>
+              <w:jc w:val="center"/>
+              <w:rPr>
+                <w:rFonts w:asciiTheme="majorHAnsi" w:hAnsiTheme="majorHAnsi" w:cstheme="majorHAnsi"/>
+                <w:color w:val="000000"/>
+                <w:sz w:val="20"/>
+                <w:szCs w:val="20"/>
+              </w:rPr>
+            </w:pPr>
+            <w:r>
+              <w:rPr>
+                <w:rFonts w:asciiTheme="majorHAnsi" w:hAnsiTheme="majorHAnsi" w:cstheme="majorHAnsi"/>
+                <w:color w:val="000000"/>
+                <w:sz w:val="20"/>
+                <w:szCs w:val="20"/>
+              </w:rPr>
+              <w:t>5</w:t>
             </w:r>
           </w:p>
         </w:tc>
@@ -44993,20 +45220,29 @@
               <w:bottom w:val="single" w:sz="12" w:space="0" w:color="FFFFFF"/>
               <w:right w:val="single" w:sz="12" w:space="0" w:color="FFFFFF"/>
             </w:tcBorders>
-            <w:shd w:val="clear" w:color="auto" w:fill="AEAAAA" w:themeFill="background2" w:themeFillShade="BF"/>
-            <w:vAlign w:val="center"/>
-          </w:tcPr>
-          <w:p>
-            <w:pPr>
-              <w:spacing w:after="0" w:line="240" w:lineRule="auto"/>
-              <w:jc w:val="center"/>
-              <w:rPr>
-                <w:rFonts w:asciiTheme="majorHAnsi" w:hAnsiTheme="majorHAnsi" w:cstheme="majorHAnsi"/>
-                <w:color w:val="FFFFFF" w:themeColor="background1"/>
-                <w:sz w:val="20"/>
-                <w:szCs w:val="20"/>
-              </w:rPr>
-            </w:pPr>
+            <w:shd w:val="clear" w:color="auto" w:fill="D9D9D9" w:themeFill="background1" w:themeFillShade="D9"/>
+            <w:vAlign w:val="center"/>
+          </w:tcPr>
+          <w:p>
+            <w:pPr>
+              <w:spacing w:after="0" w:line="240" w:lineRule="auto"/>
+              <w:jc w:val="center"/>
+              <w:rPr>
+                <w:rFonts w:asciiTheme="majorHAnsi" w:hAnsiTheme="majorHAnsi" w:cstheme="majorHAnsi"/>
+                <w:color w:val="000000" w:themeColor="text1"/>
+                <w:sz w:val="20"/>
+                <w:szCs w:val="20"/>
+              </w:rPr>
+            </w:pPr>
+            <w:r>
+              <w:rPr>
+                <w:rFonts w:asciiTheme="majorHAnsi" w:hAnsiTheme="majorHAnsi" w:cstheme="majorHAnsi"/>
+                <w:color w:val="000000" w:themeColor="text1"/>
+                <w:sz w:val="20"/>
+                <w:szCs w:val="20"/>
+              </w:rPr>
+              <w:t>x</w:t>
+            </w:r>
           </w:p>
         </w:tc>
         <w:tc>
@@ -45018,20 +45254,29 @@
               <w:bottom w:val="single" w:sz="12" w:space="0" w:color="FFFFFF"/>
               <w:right w:val="single" w:sz="12" w:space="0" w:color="FFFFFF"/>
             </w:tcBorders>
-            <w:shd w:val="clear" w:color="auto" w:fill="AEAAAA" w:themeFill="background2" w:themeFillShade="BF"/>
-            <w:vAlign w:val="center"/>
-          </w:tcPr>
-          <w:p>
-            <w:pPr>
-              <w:spacing w:after="0" w:line="240" w:lineRule="auto"/>
-              <w:jc w:val="center"/>
-              <w:rPr>
-                <w:rFonts w:asciiTheme="majorHAnsi" w:hAnsiTheme="majorHAnsi" w:cstheme="majorHAnsi"/>
-                <w:color w:val="000000"/>
-                <w:sz w:val="20"/>
-                <w:szCs w:val="20"/>
-              </w:rPr>
-            </w:pPr>
+            <w:shd w:val="clear" w:color="auto" w:fill="D9D9D9" w:themeFill="background1" w:themeFillShade="D9"/>
+            <w:vAlign w:val="center"/>
+          </w:tcPr>
+          <w:p>
+            <w:pPr>
+              <w:spacing w:after="0" w:line="240" w:lineRule="auto"/>
+              <w:jc w:val="center"/>
+              <w:rPr>
+                <w:rFonts w:asciiTheme="majorHAnsi" w:hAnsiTheme="majorHAnsi" w:cstheme="majorHAnsi"/>
+                <w:color w:val="000000"/>
+                <w:sz w:val="20"/>
+                <w:szCs w:val="20"/>
+              </w:rPr>
+            </w:pPr>
+            <w:r>
+              <w:rPr>
+                <w:rFonts w:asciiTheme="majorHAnsi" w:hAnsiTheme="majorHAnsi" w:cstheme="majorHAnsi"/>
+                <w:color w:val="000000"/>
+                <w:sz w:val="20"/>
+                <w:szCs w:val="20"/>
+              </w:rPr>
+              <w:t>x</w:t>
+            </w:r>
           </w:p>
         </w:tc>
       </w:tr>
@@ -45113,7 +45358,7 @@
                 <w:sz w:val="20"/>
                 <w:szCs w:val="20"/>
               </w:rPr>
-              <w:t>Diskussion des Zielerreichungsgrades</w:t>
+              <w:t>Ausblick</w:t>
             </w:r>
           </w:p>
         </w:tc>
@@ -45169,11 +45414,20 @@
               <w:jc w:val="center"/>
               <w:rPr>
                 <w:rFonts w:asciiTheme="majorHAnsi" w:hAnsiTheme="majorHAnsi" w:cstheme="majorHAnsi"/>
-                <w:color w:val="FFFFFF" w:themeColor="background1"/>
-                <w:sz w:val="20"/>
-                <w:szCs w:val="20"/>
-              </w:rPr>
-            </w:pPr>
+                <w:color w:val="000000" w:themeColor="text1"/>
+                <w:sz w:val="20"/>
+                <w:szCs w:val="20"/>
+              </w:rPr>
+            </w:pPr>
+            <w:r>
+              <w:rPr>
+                <w:rFonts w:asciiTheme="majorHAnsi" w:hAnsiTheme="majorHAnsi" w:cstheme="majorHAnsi"/>
+                <w:color w:val="000000" w:themeColor="text1"/>
+                <w:sz w:val="20"/>
+                <w:szCs w:val="20"/>
+              </w:rPr>
+              <w:t>x</w:t>
+            </w:r>
           </w:p>
         </w:tc>
         <w:tc>
@@ -45199,173 +45453,15 @@
                 <w:szCs w:val="20"/>
               </w:rPr>
             </w:pPr>
-          </w:p>
-        </w:tc>
-      </w:tr>
-      <w:tr>
-        <w:tc>
-          <w:tcPr>
-            <w:tcW w:w="948" w:type="dxa"/>
-            <w:tcBorders>
-              <w:top w:val="single" w:sz="12" w:space="0" w:color="FFFFFF"/>
-              <w:left w:val="nil"/>
-              <w:bottom w:val="single" w:sz="12" w:space="0" w:color="FFFFFF"/>
-              <w:right w:val="single" w:sz="12" w:space="0" w:color="FFFFFF"/>
-            </w:tcBorders>
-            <w:shd w:val="clear" w:color="auto" w:fill="F2F2F2" w:themeFill="background1" w:themeFillShade="F2"/>
-            <w:vAlign w:val="center"/>
-          </w:tcPr>
-          <w:p>
-            <w:pPr>
-              <w:spacing w:after="0" w:line="240" w:lineRule="auto"/>
-              <w:jc w:val="center"/>
-              <w:rPr>
-                <w:rFonts w:asciiTheme="majorHAnsi" w:hAnsiTheme="majorHAnsi" w:cstheme="majorHAnsi"/>
-                <w:color w:val="000000"/>
-                <w:sz w:val="20"/>
-                <w:szCs w:val="20"/>
-              </w:rPr>
-            </w:pPr>
-          </w:p>
-        </w:tc>
-        <w:tc>
-          <w:tcPr>
-            <w:tcW w:w="1540" w:type="dxa"/>
-            <w:tcBorders>
-              <w:top w:val="single" w:sz="12" w:space="0" w:color="FFFFFF"/>
-              <w:left w:val="nil"/>
-              <w:bottom w:val="single" w:sz="12" w:space="0" w:color="FFFFFF"/>
-              <w:right w:val="single" w:sz="12" w:space="0" w:color="FFFFFF"/>
-            </w:tcBorders>
-            <w:shd w:val="clear" w:color="auto" w:fill="F2F2F2" w:themeFill="background1" w:themeFillShade="F2"/>
-            <w:vAlign w:val="center"/>
-          </w:tcPr>
-          <w:p>
-            <w:pPr>
-              <w:spacing w:after="0" w:line="240" w:lineRule="auto"/>
-              <w:rPr>
-                <w:rFonts w:asciiTheme="majorHAnsi" w:hAnsiTheme="majorHAnsi" w:cstheme="majorHAnsi"/>
-                <w:color w:val="000000"/>
-                <w:sz w:val="20"/>
-                <w:szCs w:val="20"/>
-              </w:rPr>
-            </w:pPr>
-          </w:p>
-        </w:tc>
-        <w:tc>
-          <w:tcPr>
-            <w:tcW w:w="7998" w:type="dxa"/>
-            <w:gridSpan w:val="2"/>
-            <w:tcBorders>
-              <w:top w:val="single" w:sz="12" w:space="0" w:color="FFFFFF"/>
-              <w:left w:val="nil"/>
-              <w:bottom w:val="single" w:sz="12" w:space="0" w:color="FFFFFF"/>
-              <w:right w:val="single" w:sz="12" w:space="0" w:color="FFFFFF"/>
-            </w:tcBorders>
-            <w:shd w:val="clear" w:color="auto" w:fill="D9D9D9" w:themeFill="background1" w:themeFillShade="D9"/>
-            <w:vAlign w:val="center"/>
-          </w:tcPr>
-          <w:p>
-            <w:pPr>
-              <w:spacing w:after="0" w:line="240" w:lineRule="auto"/>
-              <w:rPr>
-                <w:rFonts w:asciiTheme="majorHAnsi" w:hAnsiTheme="majorHAnsi" w:cstheme="majorHAnsi"/>
-                <w:sz w:val="20"/>
-                <w:szCs w:val="20"/>
-              </w:rPr>
-            </w:pPr>
-            <w:r>
-              <w:rPr>
-                <w:rFonts w:asciiTheme="majorHAnsi" w:hAnsiTheme="majorHAnsi" w:cstheme="majorHAnsi"/>
-                <w:sz w:val="20"/>
-                <w:szCs w:val="20"/>
-              </w:rPr>
-              <w:t>Ausblick</w:t>
-            </w:r>
-          </w:p>
-        </w:tc>
-        <w:tc>
-          <w:tcPr>
-            <w:tcW w:w="1133" w:type="dxa"/>
-            <w:tcBorders>
-              <w:top w:val="single" w:sz="12" w:space="0" w:color="FFFFFF"/>
-              <w:left w:val="nil"/>
-              <w:bottom w:val="single" w:sz="12" w:space="0" w:color="FFFFFF"/>
-              <w:right w:val="single" w:sz="12" w:space="0" w:color="FFFFFF"/>
-            </w:tcBorders>
-            <w:shd w:val="clear" w:color="auto" w:fill="D9D9D9" w:themeFill="background1" w:themeFillShade="D9"/>
-            <w:vAlign w:val="center"/>
-          </w:tcPr>
-          <w:p>
-            <w:pPr>
-              <w:spacing w:after="0" w:line="240" w:lineRule="auto"/>
-              <w:jc w:val="center"/>
-              <w:rPr>
-                <w:rFonts w:asciiTheme="majorHAnsi" w:hAnsiTheme="majorHAnsi" w:cstheme="majorHAnsi"/>
-                <w:color w:val="000000"/>
-                <w:sz w:val="20"/>
-                <w:szCs w:val="20"/>
-              </w:rPr>
-            </w:pPr>
-            <w:r>
-              <w:rPr>
-                <w:rFonts w:asciiTheme="majorHAnsi" w:hAnsiTheme="majorHAnsi" w:cstheme="majorHAnsi"/>
-                <w:color w:val="000000"/>
-                <w:sz w:val="20"/>
-                <w:szCs w:val="20"/>
-              </w:rPr>
-              <w:t>5</w:t>
-            </w:r>
-          </w:p>
-        </w:tc>
-        <w:tc>
-          <w:tcPr>
-            <w:tcW w:w="992" w:type="dxa"/>
-            <w:tcBorders>
-              <w:top w:val="single" w:sz="12" w:space="0" w:color="FFFFFF"/>
-              <w:left w:val="nil"/>
-              <w:bottom w:val="single" w:sz="12" w:space="0" w:color="FFFFFF"/>
-              <w:right w:val="single" w:sz="12" w:space="0" w:color="FFFFFF"/>
-            </w:tcBorders>
-            <w:shd w:val="clear" w:color="auto" w:fill="D9D9D9" w:themeFill="background1" w:themeFillShade="D9"/>
-            <w:vAlign w:val="center"/>
-          </w:tcPr>
-          <w:p>
-            <w:pPr>
-              <w:spacing w:after="0" w:line="240" w:lineRule="auto"/>
-              <w:jc w:val="center"/>
-              <w:rPr>
-                <w:rFonts w:asciiTheme="majorHAnsi" w:hAnsiTheme="majorHAnsi" w:cstheme="majorHAnsi"/>
-                <w:color w:val="FFFFFF" w:themeColor="background1"/>
-                <w:sz w:val="20"/>
-                <w:szCs w:val="20"/>
-              </w:rPr>
-            </w:pPr>
-          </w:p>
-        </w:tc>
-        <w:tc>
-          <w:tcPr>
-            <w:tcW w:w="851" w:type="dxa"/>
-            <w:tcBorders>
-              <w:top w:val="single" w:sz="12" w:space="0" w:color="FFFFFF"/>
-              <w:left w:val="nil"/>
-              <w:bottom w:val="single" w:sz="12" w:space="0" w:color="FFFFFF"/>
-              <w:right w:val="single" w:sz="12" w:space="0" w:color="FFFFFF"/>
-            </w:tcBorders>
-            <w:shd w:val="clear" w:color="auto" w:fill="D9D9D9" w:themeFill="background1" w:themeFillShade="D9"/>
-            <w:vAlign w:val="center"/>
-          </w:tcPr>
-          <w:p>
-            <w:pPr>
-              <w:spacing w:after="0" w:line="240" w:lineRule="auto"/>
-              <w:jc w:val="center"/>
-              <w:rPr>
-                <w:rFonts w:asciiTheme="majorHAnsi" w:hAnsiTheme="majorHAnsi" w:cstheme="majorHAnsi"/>
-                <w:color w:val="000000"/>
-                <w:sz w:val="20"/>
-                <w:szCs w:val="20"/>
-              </w:rPr>
-            </w:pPr>
+            <w:r>
+              <w:rPr>
+                <w:rFonts w:asciiTheme="majorHAnsi" w:hAnsiTheme="majorHAnsi" w:cstheme="majorHAnsi"/>
+                <w:color w:val="000000"/>
+                <w:sz w:val="20"/>
+                <w:szCs w:val="20"/>
+              </w:rPr>
+              <w:t>x</w:t>
+            </w:r>
           </w:p>
         </w:tc>
       </w:tr>
@@ -45392,7 +45488,7 @@
               <w:jc w:val="center"/>
               <w:rPr>
                 <w:rFonts w:asciiTheme="majorHAnsi" w:hAnsiTheme="majorHAnsi" w:cstheme="majorHAnsi"/>
-                <w:color w:val="000000"/>
+                <w:color w:val="000000" w:themeColor="text1"/>
                 <w:sz w:val="20"/>
                 <w:szCs w:val="20"/>
               </w:rPr>
@@ -45521,7 +45617,7 @@
               <w:jc w:val="center"/>
               <w:rPr>
                 <w:rFonts w:asciiTheme="majorHAnsi" w:hAnsiTheme="majorHAnsi" w:cstheme="majorHAnsi"/>
-                <w:color w:val="FFFFFF" w:themeColor="background1"/>
+                <w:color w:val="000000" w:themeColor="text1"/>
                 <w:sz w:val="20"/>
                 <w:szCs w:val="20"/>
               </w:rPr>
@@ -45688,11 +45784,20 @@
               <w:jc w:val="center"/>
               <w:rPr>
                 <w:rFonts w:asciiTheme="majorHAnsi" w:hAnsiTheme="majorHAnsi" w:cstheme="majorHAnsi"/>
-                <w:color w:val="FFFFFF" w:themeColor="background1"/>
-                <w:sz w:val="20"/>
-                <w:szCs w:val="20"/>
-              </w:rPr>
-            </w:pPr>
+                <w:color w:val="000000" w:themeColor="text1"/>
+                <w:sz w:val="20"/>
+                <w:szCs w:val="20"/>
+              </w:rPr>
+            </w:pPr>
+            <w:r>
+              <w:rPr>
+                <w:rFonts w:asciiTheme="majorHAnsi" w:hAnsiTheme="majorHAnsi" w:cstheme="majorHAnsi"/>
+                <w:color w:val="000000" w:themeColor="text1"/>
+                <w:sz w:val="20"/>
+                <w:szCs w:val="20"/>
+              </w:rPr>
+              <w:t>x</w:t>
+            </w:r>
           </w:p>
         </w:tc>
         <w:tc>
@@ -45718,6 +45823,15 @@
                 <w:szCs w:val="20"/>
               </w:rPr>
             </w:pPr>
+            <w:r>
+              <w:rPr>
+                <w:rFonts w:asciiTheme="majorHAnsi" w:hAnsiTheme="majorHAnsi" w:cstheme="majorHAnsi"/>
+                <w:color w:val="000000"/>
+                <w:sz w:val="20"/>
+                <w:szCs w:val="20"/>
+              </w:rPr>
+              <w:t>x</w:t>
+            </w:r>
           </w:p>
         </w:tc>
       </w:tr>
@@ -45856,11 +45970,20 @@
               <w:jc w:val="center"/>
               <w:rPr>
                 <w:rFonts w:asciiTheme="majorHAnsi" w:hAnsiTheme="majorHAnsi" w:cstheme="majorHAnsi"/>
-                <w:color w:val="FFFFFF" w:themeColor="background1"/>
-                <w:sz w:val="20"/>
-                <w:szCs w:val="20"/>
-              </w:rPr>
-            </w:pPr>
+                <w:color w:val="000000" w:themeColor="text1"/>
+                <w:sz w:val="20"/>
+                <w:szCs w:val="20"/>
+              </w:rPr>
+            </w:pPr>
+            <w:r>
+              <w:rPr>
+                <w:rFonts w:asciiTheme="majorHAnsi" w:hAnsiTheme="majorHAnsi" w:cstheme="majorHAnsi"/>
+                <w:color w:val="000000" w:themeColor="text1"/>
+                <w:sz w:val="20"/>
+                <w:szCs w:val="20"/>
+              </w:rPr>
+              <w:t>x</w:t>
+            </w:r>
           </w:p>
         </w:tc>
         <w:tc>
@@ -45886,6 +46009,15 @@
                 <w:szCs w:val="20"/>
               </w:rPr>
             </w:pPr>
+            <w:r>
+              <w:rPr>
+                <w:rFonts w:asciiTheme="majorHAnsi" w:hAnsiTheme="majorHAnsi" w:cstheme="majorHAnsi"/>
+                <w:color w:val="000000"/>
+                <w:sz w:val="20"/>
+                <w:szCs w:val="20"/>
+              </w:rPr>
+              <w:t>x</w:t>
+            </w:r>
           </w:p>
         </w:tc>
       </w:tr>
@@ -45920,7 +46052,7 @@
                 <w:sz w:val="20"/>
                 <w:szCs w:val="20"/>
               </w:rPr>
-              <w:t>MS</w:t>
+              <w:t>10.07.17</w:t>
             </w:r>
           </w:p>
         </w:tc>
@@ -45942,15 +46074,15 @@
               <w:spacing w:after="0" w:line="240" w:lineRule="auto"/>
               <w:rPr>
                 <w:rFonts w:asciiTheme="majorHAnsi" w:hAnsiTheme="majorHAnsi" w:cstheme="majorHAnsi"/>
-                <w:color w:val="000000"/>
-                <w:sz w:val="20"/>
-                <w:szCs w:val="20"/>
-              </w:rPr>
-            </w:pPr>
-            <w:r>
-              <w:rPr>
-                <w:rFonts w:asciiTheme="majorHAnsi" w:hAnsiTheme="majorHAnsi" w:cstheme="majorHAnsi"/>
-                <w:color w:val="FFFFFF" w:themeColor="background1"/>
+                <w:color w:val="000000" w:themeColor="text1"/>
+                <w:sz w:val="20"/>
+                <w:szCs w:val="20"/>
+              </w:rPr>
+            </w:pPr>
+            <w:r>
+              <w:rPr>
+                <w:rFonts w:asciiTheme="majorHAnsi" w:hAnsiTheme="majorHAnsi" w:cstheme="majorHAnsi"/>
+                <w:color w:val="000000" w:themeColor="text1"/>
                 <w:sz w:val="20"/>
                 <w:szCs w:val="20"/>
               </w:rPr>
@@ -45982,7 +46114,7 @@
               <w:jc w:val="center"/>
               <w:rPr>
                 <w:rFonts w:asciiTheme="majorHAnsi" w:hAnsiTheme="majorHAnsi" w:cstheme="majorHAnsi"/>
-                <w:color w:val="000000"/>
+                <w:color w:val="000000" w:themeColor="text1"/>
                 <w:sz w:val="20"/>
                 <w:szCs w:val="20"/>
               </w:rPr>
@@ -46015,6 +46147,32 @@
                 <w:szCs w:val="20"/>
               </w:rPr>
             </w:pPr>
+          </w:p>
+        </w:tc>
+        <w:tc>
+          <w:tcPr>
+            <w:tcW w:w="9538" w:type="dxa"/>
+            <w:gridSpan w:val="3"/>
+            <w:tcBorders>
+              <w:top w:val="single" w:sz="12" w:space="0" w:color="FFFFFF"/>
+              <w:left w:val="nil"/>
+              <w:bottom w:val="single" w:sz="12" w:space="0" w:color="FFFFFF"/>
+              <w:right w:val="single" w:sz="12" w:space="0" w:color="FFFFFF"/>
+            </w:tcBorders>
+            <w:shd w:val="clear" w:color="auto" w:fill="767171" w:themeFill="background2" w:themeFillShade="80"/>
+            <w:vAlign w:val="center"/>
+          </w:tcPr>
+          <w:p>
+            <w:pPr>
+              <w:spacing w:after="0" w:line="240" w:lineRule="auto"/>
+              <w:rPr>
+                <w:rFonts w:asciiTheme="majorHAnsi" w:hAnsiTheme="majorHAnsi" w:cstheme="majorHAnsi"/>
+                <w:b/>
+                <w:color w:val="000000"/>
+                <w:sz w:val="20"/>
+                <w:szCs w:val="20"/>
+              </w:rPr>
+            </w:pPr>
             <w:r>
               <w:rPr>
                 <w:rFonts w:asciiTheme="majorHAnsi" w:hAnsiTheme="majorHAnsi" w:cstheme="majorHAnsi"/>
@@ -46023,7 +46181,129 @@
                 <w:sz w:val="20"/>
                 <w:szCs w:val="20"/>
               </w:rPr>
-              <w:t>MS</w:t>
+              <w:t>Poster</w:t>
+            </w:r>
+          </w:p>
+        </w:tc>
+        <w:tc>
+          <w:tcPr>
+            <w:tcW w:w="1133" w:type="dxa"/>
+            <w:tcBorders>
+              <w:top w:val="single" w:sz="12" w:space="0" w:color="FFFFFF"/>
+              <w:left w:val="nil"/>
+              <w:bottom w:val="single" w:sz="12" w:space="0" w:color="FFFFFF"/>
+              <w:right w:val="single" w:sz="12" w:space="0" w:color="FFFFFF"/>
+            </w:tcBorders>
+            <w:shd w:val="clear" w:color="auto" w:fill="767171" w:themeFill="background2" w:themeFillShade="80"/>
+            <w:vAlign w:val="center"/>
+          </w:tcPr>
+          <w:p>
+            <w:pPr>
+              <w:spacing w:after="0" w:line="240" w:lineRule="auto"/>
+              <w:jc w:val="center"/>
+              <w:rPr>
+                <w:rFonts w:asciiTheme="majorHAnsi" w:hAnsiTheme="majorHAnsi" w:cstheme="majorHAnsi"/>
+                <w:b/>
+                <w:color w:val="000000"/>
+                <w:sz w:val="20"/>
+                <w:szCs w:val="20"/>
+              </w:rPr>
+            </w:pPr>
+            <w:r>
+              <w:rPr>
+                <w:rFonts w:asciiTheme="majorHAnsi" w:hAnsiTheme="majorHAnsi" w:cstheme="majorHAnsi"/>
+                <w:b/>
+                <w:color w:val="FFFFFF" w:themeColor="background1"/>
+                <w:sz w:val="20"/>
+                <w:szCs w:val="20"/>
+              </w:rPr>
+              <w:t>7.5</w:t>
+            </w:r>
+          </w:p>
+        </w:tc>
+        <w:tc>
+          <w:tcPr>
+            <w:tcW w:w="992" w:type="dxa"/>
+            <w:tcBorders>
+              <w:top w:val="single" w:sz="12" w:space="0" w:color="FFFFFF"/>
+              <w:left w:val="nil"/>
+              <w:bottom w:val="single" w:sz="12" w:space="0" w:color="FFFFFF"/>
+              <w:right w:val="single" w:sz="12" w:space="0" w:color="FFFFFF"/>
+            </w:tcBorders>
+            <w:shd w:val="clear" w:color="auto" w:fill="767171" w:themeFill="background2" w:themeFillShade="80"/>
+            <w:vAlign w:val="center"/>
+          </w:tcPr>
+          <w:p>
+            <w:pPr>
+              <w:spacing w:after="0" w:line="240" w:lineRule="auto"/>
+              <w:jc w:val="center"/>
+              <w:rPr>
+                <w:rFonts w:asciiTheme="majorHAnsi" w:hAnsiTheme="majorHAnsi" w:cstheme="majorHAnsi"/>
+                <w:color w:val="000000" w:themeColor="text1"/>
+                <w:sz w:val="20"/>
+                <w:szCs w:val="20"/>
+              </w:rPr>
+            </w:pPr>
+          </w:p>
+        </w:tc>
+        <w:tc>
+          <w:tcPr>
+            <w:tcW w:w="851" w:type="dxa"/>
+            <w:tcBorders>
+              <w:top w:val="single" w:sz="12" w:space="0" w:color="FFFFFF"/>
+              <w:left w:val="nil"/>
+              <w:bottom w:val="single" w:sz="12" w:space="0" w:color="FFFFFF"/>
+              <w:right w:val="single" w:sz="12" w:space="0" w:color="FFFFFF"/>
+            </w:tcBorders>
+            <w:shd w:val="clear" w:color="auto" w:fill="767171" w:themeFill="background2" w:themeFillShade="80"/>
+            <w:vAlign w:val="center"/>
+          </w:tcPr>
+          <w:p>
+            <w:pPr>
+              <w:spacing w:after="0" w:line="240" w:lineRule="auto"/>
+              <w:jc w:val="center"/>
+              <w:rPr>
+                <w:rFonts w:asciiTheme="majorHAnsi" w:hAnsiTheme="majorHAnsi" w:cstheme="majorHAnsi"/>
+                <w:color w:val="000000"/>
+                <w:sz w:val="20"/>
+                <w:szCs w:val="20"/>
+              </w:rPr>
+            </w:pPr>
+          </w:p>
+        </w:tc>
+      </w:tr>
+      <w:tr>
+        <w:tc>
+          <w:tcPr>
+            <w:tcW w:w="948" w:type="dxa"/>
+            <w:tcBorders>
+              <w:top w:val="single" w:sz="12" w:space="0" w:color="FFFFFF"/>
+              <w:left w:val="nil"/>
+              <w:bottom w:val="single" w:sz="12" w:space="0" w:color="FFFFFF"/>
+              <w:right w:val="single" w:sz="12" w:space="0" w:color="FFFFFF"/>
+            </w:tcBorders>
+            <w:shd w:val="clear" w:color="auto" w:fill="AEAAAA" w:themeFill="background2" w:themeFillShade="BF"/>
+            <w:vAlign w:val="center"/>
+          </w:tcPr>
+          <w:p>
+            <w:pPr>
+              <w:spacing w:after="0" w:line="240" w:lineRule="auto"/>
+              <w:jc w:val="center"/>
+              <w:rPr>
+                <w:rFonts w:asciiTheme="majorHAnsi" w:hAnsiTheme="majorHAnsi" w:cstheme="majorHAnsi"/>
+                <w:color w:val="000000"/>
+                <w:sz w:val="20"/>
+                <w:szCs w:val="20"/>
+              </w:rPr>
+            </w:pPr>
+            <w:r>
+              <w:rPr>
+                <w:rFonts w:asciiTheme="majorHAnsi" w:hAnsiTheme="majorHAnsi" w:cstheme="majorHAnsi"/>
+                <w:color w:val="000000"/>
+                <w:sz w:val="20"/>
+                <w:szCs w:val="20"/>
+              </w:rPr>
+              <w:t>28</w:t>
             </w:r>
           </w:p>
         </w:tc>
@@ -46037,29 +46317,26 @@
               <w:bottom w:val="single" w:sz="12" w:space="0" w:color="FFFFFF"/>
               <w:right w:val="single" w:sz="12" w:space="0" w:color="FFFFFF"/>
             </w:tcBorders>
-            <w:shd w:val="clear" w:color="auto" w:fill="767171" w:themeFill="background2" w:themeFillShade="80"/>
-            <w:vAlign w:val="center"/>
-          </w:tcPr>
-          <w:p>
-            <w:pPr>
-              <w:spacing w:after="0" w:line="240" w:lineRule="auto"/>
-              <w:rPr>
-                <w:rFonts w:asciiTheme="majorHAnsi" w:hAnsiTheme="majorHAnsi" w:cstheme="majorHAnsi"/>
-                <w:b/>
-                <w:color w:val="000000"/>
-                <w:sz w:val="20"/>
-                <w:szCs w:val="20"/>
-              </w:rPr>
-            </w:pPr>
-            <w:r>
-              <w:rPr>
-                <w:rFonts w:asciiTheme="majorHAnsi" w:hAnsiTheme="majorHAnsi" w:cstheme="majorHAnsi"/>
-                <w:b/>
-                <w:color w:val="FFFFFF" w:themeColor="background1"/>
-                <w:sz w:val="20"/>
-                <w:szCs w:val="20"/>
-              </w:rPr>
-              <w:t>Poster</w:t>
+            <w:shd w:val="clear" w:color="auto" w:fill="AEAAAA" w:themeFill="background2" w:themeFillShade="BF"/>
+            <w:vAlign w:val="center"/>
+          </w:tcPr>
+          <w:p>
+            <w:pPr>
+              <w:spacing w:after="0" w:line="240" w:lineRule="auto"/>
+              <w:rPr>
+                <w:rFonts w:asciiTheme="majorHAnsi" w:hAnsiTheme="majorHAnsi" w:cstheme="majorHAnsi"/>
+                <w:sz w:val="20"/>
+                <w:szCs w:val="20"/>
+              </w:rPr>
+            </w:pPr>
+            <w:r>
+              <w:rPr>
+                <w:rFonts w:asciiTheme="majorHAnsi" w:hAnsiTheme="majorHAnsi" w:cstheme="majorHAnsi"/>
+                <w:color w:val="000000"/>
+                <w:sz w:val="20"/>
+                <w:szCs w:val="20"/>
+              </w:rPr>
+              <w:t>Poster erstellen</w:t>
             </w:r>
           </w:p>
         </w:tc>
@@ -46072,31 +46349,20 @@
               <w:bottom w:val="single" w:sz="12" w:space="0" w:color="FFFFFF"/>
               <w:right w:val="single" w:sz="12" w:space="0" w:color="FFFFFF"/>
             </w:tcBorders>
-            <w:shd w:val="clear" w:color="auto" w:fill="767171" w:themeFill="background2" w:themeFillShade="80"/>
-            <w:vAlign w:val="center"/>
-          </w:tcPr>
-          <w:p>
-            <w:pPr>
-              <w:spacing w:after="0" w:line="240" w:lineRule="auto"/>
-              <w:jc w:val="center"/>
-              <w:rPr>
-                <w:rFonts w:asciiTheme="majorHAnsi" w:hAnsiTheme="majorHAnsi" w:cstheme="majorHAnsi"/>
-                <w:b/>
-                <w:color w:val="000000"/>
-                <w:sz w:val="20"/>
-                <w:szCs w:val="20"/>
-              </w:rPr>
-            </w:pPr>
-            <w:r>
-              <w:rPr>
-                <w:rFonts w:asciiTheme="majorHAnsi" w:hAnsiTheme="majorHAnsi" w:cstheme="majorHAnsi"/>
-                <w:b/>
-                <w:color w:val="FFFFFF" w:themeColor="background1"/>
-                <w:sz w:val="20"/>
-                <w:szCs w:val="20"/>
-              </w:rPr>
-              <w:t>7.5</w:t>
-            </w:r>
+            <w:shd w:val="clear" w:color="auto" w:fill="AEAAAA" w:themeFill="background2" w:themeFillShade="BF"/>
+            <w:vAlign w:val="center"/>
+          </w:tcPr>
+          <w:p>
+            <w:pPr>
+              <w:spacing w:after="0" w:line="240" w:lineRule="auto"/>
+              <w:jc w:val="center"/>
+              <w:rPr>
+                <w:rFonts w:asciiTheme="majorHAnsi" w:hAnsiTheme="majorHAnsi" w:cstheme="majorHAnsi"/>
+                <w:color w:val="000000"/>
+                <w:sz w:val="20"/>
+                <w:szCs w:val="20"/>
+              </w:rPr>
+            </w:pPr>
           </w:p>
         </w:tc>
         <w:tc>
@@ -46108,16 +46374,16 @@
               <w:bottom w:val="single" w:sz="12" w:space="0" w:color="FFFFFF"/>
               <w:right w:val="single" w:sz="12" w:space="0" w:color="FFFFFF"/>
             </w:tcBorders>
-            <w:shd w:val="clear" w:color="auto" w:fill="767171" w:themeFill="background2" w:themeFillShade="80"/>
-            <w:vAlign w:val="center"/>
-          </w:tcPr>
-          <w:p>
-            <w:pPr>
-              <w:spacing w:after="0" w:line="240" w:lineRule="auto"/>
-              <w:jc w:val="center"/>
-              <w:rPr>
-                <w:rFonts w:asciiTheme="majorHAnsi" w:hAnsiTheme="majorHAnsi" w:cstheme="majorHAnsi"/>
-                <w:color w:val="FFFFFF" w:themeColor="background1"/>
+            <w:shd w:val="clear" w:color="auto" w:fill="AEAAAA" w:themeFill="background2" w:themeFillShade="BF"/>
+            <w:vAlign w:val="center"/>
+          </w:tcPr>
+          <w:p>
+            <w:pPr>
+              <w:spacing w:after="0" w:line="240" w:lineRule="auto"/>
+              <w:jc w:val="center"/>
+              <w:rPr>
+                <w:rFonts w:asciiTheme="majorHAnsi" w:hAnsiTheme="majorHAnsi" w:cstheme="majorHAnsi"/>
+                <w:color w:val="000000" w:themeColor="text1"/>
                 <w:sz w:val="20"/>
                 <w:szCs w:val="20"/>
               </w:rPr>
@@ -46133,7 +46399,7 @@
               <w:bottom w:val="single" w:sz="12" w:space="0" w:color="FFFFFF"/>
               <w:right w:val="single" w:sz="12" w:space="0" w:color="FFFFFF"/>
             </w:tcBorders>
-            <w:shd w:val="clear" w:color="auto" w:fill="767171" w:themeFill="background2" w:themeFillShade="80"/>
+            <w:shd w:val="clear" w:color="auto" w:fill="AEAAAA" w:themeFill="background2" w:themeFillShade="BF"/>
             <w:vAlign w:val="center"/>
           </w:tcPr>
           <w:p>
@@ -46160,137 +46426,80 @@
               <w:bottom w:val="single" w:sz="12" w:space="0" w:color="FFFFFF"/>
               <w:right w:val="single" w:sz="12" w:space="0" w:color="FFFFFF"/>
             </w:tcBorders>
-            <w:shd w:val="clear" w:color="auto" w:fill="AEAAAA" w:themeFill="background2" w:themeFillShade="BF"/>
-            <w:vAlign w:val="center"/>
-          </w:tcPr>
-          <w:p>
-            <w:pPr>
-              <w:spacing w:after="0" w:line="240" w:lineRule="auto"/>
-              <w:jc w:val="center"/>
-              <w:rPr>
-                <w:rFonts w:asciiTheme="majorHAnsi" w:hAnsiTheme="majorHAnsi" w:cstheme="majorHAnsi"/>
-                <w:color w:val="000000"/>
-                <w:sz w:val="20"/>
-                <w:szCs w:val="20"/>
-              </w:rPr>
-            </w:pPr>
-            <w:r>
-              <w:rPr>
-                <w:rFonts w:asciiTheme="majorHAnsi" w:hAnsiTheme="majorHAnsi" w:cstheme="majorHAnsi"/>
-                <w:color w:val="000000"/>
-                <w:sz w:val="20"/>
-                <w:szCs w:val="20"/>
-              </w:rPr>
-              <w:t>28</w:t>
-            </w:r>
-          </w:p>
-        </w:tc>
-        <w:tc>
-          <w:tcPr>
-            <w:tcW w:w="9538" w:type="dxa"/>
-            <w:gridSpan w:val="3"/>
-            <w:tcBorders>
-              <w:top w:val="single" w:sz="12" w:space="0" w:color="FFFFFF"/>
-              <w:left w:val="nil"/>
-              <w:bottom w:val="single" w:sz="12" w:space="0" w:color="FFFFFF"/>
-              <w:right w:val="single" w:sz="12" w:space="0" w:color="FFFFFF"/>
-            </w:tcBorders>
-            <w:shd w:val="clear" w:color="auto" w:fill="AEAAAA" w:themeFill="background2" w:themeFillShade="BF"/>
-            <w:vAlign w:val="center"/>
-          </w:tcPr>
-          <w:p>
-            <w:pPr>
-              <w:spacing w:after="0" w:line="240" w:lineRule="auto"/>
-              <w:rPr>
-                <w:rFonts w:asciiTheme="majorHAnsi" w:hAnsiTheme="majorHAnsi" w:cstheme="majorHAnsi"/>
-                <w:sz w:val="20"/>
-                <w:szCs w:val="20"/>
-              </w:rPr>
-            </w:pPr>
-            <w:r>
-              <w:rPr>
-                <w:rFonts w:asciiTheme="majorHAnsi" w:hAnsiTheme="majorHAnsi" w:cstheme="majorHAnsi"/>
-                <w:color w:val="000000"/>
-                <w:sz w:val="20"/>
-                <w:szCs w:val="20"/>
-              </w:rPr>
-              <w:t>Poster erstellen</w:t>
-            </w:r>
-          </w:p>
-        </w:tc>
-        <w:tc>
-          <w:tcPr>
-            <w:tcW w:w="1133" w:type="dxa"/>
-            <w:tcBorders>
-              <w:top w:val="single" w:sz="12" w:space="0" w:color="FFFFFF"/>
-              <w:left w:val="nil"/>
-              <w:bottom w:val="single" w:sz="12" w:space="0" w:color="FFFFFF"/>
-              <w:right w:val="single" w:sz="12" w:space="0" w:color="FFFFFF"/>
-            </w:tcBorders>
-            <w:shd w:val="clear" w:color="auto" w:fill="AEAAAA" w:themeFill="background2" w:themeFillShade="BF"/>
-            <w:vAlign w:val="center"/>
-          </w:tcPr>
-          <w:p>
-            <w:pPr>
-              <w:spacing w:after="0" w:line="240" w:lineRule="auto"/>
-              <w:jc w:val="center"/>
-              <w:rPr>
-                <w:rFonts w:asciiTheme="majorHAnsi" w:hAnsiTheme="majorHAnsi" w:cstheme="majorHAnsi"/>
-                <w:color w:val="000000"/>
-                <w:sz w:val="20"/>
-                <w:szCs w:val="20"/>
-              </w:rPr>
-            </w:pPr>
-          </w:p>
-        </w:tc>
-        <w:tc>
-          <w:tcPr>
-            <w:tcW w:w="992" w:type="dxa"/>
-            <w:tcBorders>
-              <w:top w:val="single" w:sz="12" w:space="0" w:color="FFFFFF"/>
-              <w:left w:val="nil"/>
-              <w:bottom w:val="single" w:sz="12" w:space="0" w:color="FFFFFF"/>
-              <w:right w:val="single" w:sz="12" w:space="0" w:color="FFFFFF"/>
-            </w:tcBorders>
-            <w:shd w:val="clear" w:color="auto" w:fill="AEAAAA" w:themeFill="background2" w:themeFillShade="BF"/>
-            <w:vAlign w:val="center"/>
-          </w:tcPr>
-          <w:p>
-            <w:pPr>
-              <w:spacing w:after="0" w:line="240" w:lineRule="auto"/>
-              <w:jc w:val="center"/>
-              <w:rPr>
-                <w:rFonts w:asciiTheme="majorHAnsi" w:hAnsiTheme="majorHAnsi" w:cstheme="majorHAnsi"/>
-                <w:color w:val="FFFFFF" w:themeColor="background1"/>
-                <w:sz w:val="20"/>
-                <w:szCs w:val="20"/>
-              </w:rPr>
-            </w:pPr>
-          </w:p>
-        </w:tc>
-        <w:tc>
-          <w:tcPr>
-            <w:tcW w:w="851" w:type="dxa"/>
-            <w:tcBorders>
-              <w:top w:val="single" w:sz="12" w:space="0" w:color="FFFFFF"/>
-              <w:left w:val="nil"/>
-              <w:bottom w:val="single" w:sz="12" w:space="0" w:color="FFFFFF"/>
-              <w:right w:val="single" w:sz="12" w:space="0" w:color="FFFFFF"/>
-            </w:tcBorders>
-            <w:shd w:val="clear" w:color="auto" w:fill="AEAAAA" w:themeFill="background2" w:themeFillShade="BF"/>
-            <w:vAlign w:val="center"/>
-          </w:tcPr>
-          <w:p>
-            <w:pPr>
-              <w:spacing w:after="0" w:line="240" w:lineRule="auto"/>
-              <w:jc w:val="center"/>
-              <w:rPr>
-                <w:rFonts w:asciiTheme="majorHAnsi" w:hAnsiTheme="majorHAnsi" w:cstheme="majorHAnsi"/>
-                <w:color w:val="000000"/>
-                <w:sz w:val="20"/>
-                <w:szCs w:val="20"/>
-              </w:rPr>
-            </w:pPr>
+            <w:shd w:val="clear" w:color="auto" w:fill="F2F2F2" w:themeFill="background1" w:themeFillShade="F2"/>
+            <w:vAlign w:val="center"/>
+          </w:tcPr>
+          <w:p>
+            <w:pPr>
+              <w:spacing w:after="0" w:line="240" w:lineRule="auto"/>
+              <w:jc w:val="center"/>
+              <w:rPr>
+                <w:rFonts w:asciiTheme="majorHAnsi" w:hAnsiTheme="majorHAnsi" w:cstheme="majorHAnsi"/>
+                <w:color w:val="000000"/>
+                <w:sz w:val="20"/>
+                <w:szCs w:val="20"/>
+              </w:rPr>
+            </w:pPr>
+          </w:p>
+        </w:tc>
+        <w:tc>
+          <w:tcPr>
+            <w:tcW w:w="1540" w:type="dxa"/>
+            <w:tcBorders>
+              <w:top w:val="single" w:sz="12" w:space="0" w:color="FFFFFF"/>
+              <w:left w:val="nil"/>
+              <w:bottom w:val="single" w:sz="12" w:space="0" w:color="FFFFFF"/>
+              <w:right w:val="single" w:sz="12" w:space="0" w:color="FFFFFF"/>
+            </w:tcBorders>
+            <w:shd w:val="clear" w:color="auto" w:fill="F2F2F2" w:themeFill="background1" w:themeFillShade="F2"/>
+            <w:vAlign w:val="center"/>
+          </w:tcPr>
+          <w:p>
+            <w:pPr>
+              <w:spacing w:after="0" w:line="240" w:lineRule="auto"/>
+              <w:rPr>
+                <w:rFonts w:asciiTheme="majorHAnsi" w:hAnsiTheme="majorHAnsi" w:cstheme="majorHAnsi"/>
+                <w:color w:val="000000"/>
+                <w:sz w:val="20"/>
+                <w:szCs w:val="20"/>
+              </w:rPr>
+            </w:pPr>
+          </w:p>
+        </w:tc>
+        <w:tc>
+          <w:tcPr>
+            <w:tcW w:w="10974" w:type="dxa"/>
+            <w:gridSpan w:val="5"/>
+            <w:tcBorders>
+              <w:top w:val="single" w:sz="12" w:space="0" w:color="FFFFFF"/>
+              <w:left w:val="nil"/>
+              <w:bottom w:val="single" w:sz="12" w:space="0" w:color="FFFFFF"/>
+              <w:right w:val="single" w:sz="12" w:space="0" w:color="FFFFFF"/>
+            </w:tcBorders>
+            <w:shd w:val="clear" w:color="auto" w:fill="D9D9D9" w:themeFill="background1" w:themeFillShade="D9"/>
+            <w:vAlign w:val="center"/>
+          </w:tcPr>
+          <w:p>
+            <w:pPr>
+              <w:spacing w:after="0" w:line="240" w:lineRule="auto"/>
+              <w:rPr>
+                <w:rFonts w:asciiTheme="majorHAnsi" w:hAnsiTheme="majorHAnsi" w:cstheme="majorHAnsi"/>
+                <w:color w:val="000000" w:themeColor="text1"/>
+                <w:sz w:val="20"/>
+                <w:szCs w:val="20"/>
+              </w:rPr>
+            </w:pPr>
+            <w:r>
+              <w:rPr>
+                <w:rFonts w:asciiTheme="majorHAnsi" w:hAnsiTheme="majorHAnsi" w:cstheme="majorHAnsi"/>
+                <w:color w:val="000000" w:themeColor="text1"/>
+                <w:sz w:val="20"/>
+                <w:szCs w:val="20"/>
+              </w:rPr>
+              <w:t>Layout erstellen</w:t>
+            </w:r>
+            <w:bookmarkStart w:id="0" w:name="_GoBack"/>
+            <w:bookmarkEnd w:id="0"/>
           </w:p>
         </w:tc>
       </w:tr>
@@ -46346,6 +46555,424 @@
         </w:tc>
         <w:tc>
           <w:tcPr>
+            <w:tcW w:w="2949" w:type="dxa"/>
+            <w:tcBorders>
+              <w:top w:val="single" w:sz="12" w:space="0" w:color="FFFFFF"/>
+              <w:left w:val="nil"/>
+              <w:bottom w:val="single" w:sz="12" w:space="0" w:color="FFFFFF"/>
+              <w:right w:val="single" w:sz="12" w:space="0" w:color="FFFFFF"/>
+            </w:tcBorders>
+            <w:shd w:val="clear" w:color="auto" w:fill="F2F2F2" w:themeFill="background1" w:themeFillShade="F2"/>
+            <w:vAlign w:val="center"/>
+          </w:tcPr>
+          <w:p>
+            <w:pPr>
+              <w:spacing w:after="0" w:line="240" w:lineRule="auto"/>
+              <w:jc w:val="center"/>
+              <w:rPr>
+                <w:rFonts w:asciiTheme="majorHAnsi" w:hAnsiTheme="majorHAnsi" w:cstheme="majorHAnsi"/>
+                <w:color w:val="000000"/>
+                <w:sz w:val="20"/>
+                <w:szCs w:val="20"/>
+              </w:rPr>
+            </w:pPr>
+          </w:p>
+        </w:tc>
+        <w:tc>
+          <w:tcPr>
+            <w:tcW w:w="5049" w:type="dxa"/>
+            <w:tcBorders>
+              <w:top w:val="single" w:sz="12" w:space="0" w:color="FFFFFF"/>
+              <w:left w:val="nil"/>
+              <w:bottom w:val="single" w:sz="12" w:space="0" w:color="FFFFFF"/>
+              <w:right w:val="single" w:sz="12" w:space="0" w:color="FFFFFF"/>
+            </w:tcBorders>
+            <w:shd w:val="clear" w:color="auto" w:fill="D5DCE4" w:themeFill="text2" w:themeFillTint="33"/>
+            <w:vAlign w:val="center"/>
+          </w:tcPr>
+          <w:p>
+            <w:pPr>
+              <w:spacing w:after="0" w:line="240" w:lineRule="auto"/>
+              <w:rPr>
+                <w:rFonts w:asciiTheme="majorHAnsi" w:hAnsiTheme="majorHAnsi" w:cstheme="majorHAnsi"/>
+                <w:sz w:val="20"/>
+                <w:szCs w:val="20"/>
+              </w:rPr>
+            </w:pPr>
+            <w:r>
+              <w:rPr>
+                <w:rFonts w:asciiTheme="majorHAnsi" w:hAnsiTheme="majorHAnsi" w:cstheme="majorHAnsi"/>
+                <w:sz w:val="20"/>
+                <w:szCs w:val="20"/>
+              </w:rPr>
+              <w:t>Brainstorming</w:t>
+            </w:r>
+          </w:p>
+        </w:tc>
+        <w:tc>
+          <w:tcPr>
+            <w:tcW w:w="1133" w:type="dxa"/>
+            <w:tcBorders>
+              <w:top w:val="single" w:sz="12" w:space="0" w:color="FFFFFF"/>
+              <w:left w:val="nil"/>
+              <w:bottom w:val="single" w:sz="12" w:space="0" w:color="FFFFFF"/>
+              <w:right w:val="single" w:sz="12" w:space="0" w:color="FFFFFF"/>
+            </w:tcBorders>
+            <w:shd w:val="clear" w:color="auto" w:fill="D5DCE4" w:themeFill="text2" w:themeFillTint="33"/>
+            <w:vAlign w:val="center"/>
+          </w:tcPr>
+          <w:p>
+            <w:pPr>
+              <w:spacing w:after="0" w:line="240" w:lineRule="auto"/>
+              <w:jc w:val="center"/>
+              <w:rPr>
+                <w:rFonts w:asciiTheme="majorHAnsi" w:hAnsiTheme="majorHAnsi" w:cstheme="majorHAnsi"/>
+                <w:color w:val="000000"/>
+                <w:sz w:val="20"/>
+                <w:szCs w:val="20"/>
+              </w:rPr>
+            </w:pPr>
+            <w:r>
+              <w:rPr>
+                <w:rFonts w:asciiTheme="majorHAnsi" w:hAnsiTheme="majorHAnsi" w:cstheme="majorHAnsi"/>
+                <w:color w:val="000000"/>
+                <w:sz w:val="20"/>
+                <w:szCs w:val="20"/>
+              </w:rPr>
+              <w:t>2</w:t>
+            </w:r>
+          </w:p>
+        </w:tc>
+        <w:tc>
+          <w:tcPr>
+            <w:tcW w:w="992" w:type="dxa"/>
+            <w:tcBorders>
+              <w:top w:val="single" w:sz="12" w:space="0" w:color="FFFFFF"/>
+              <w:left w:val="nil"/>
+              <w:bottom w:val="single" w:sz="12" w:space="0" w:color="FFFFFF"/>
+              <w:right w:val="single" w:sz="12" w:space="0" w:color="FFFFFF"/>
+            </w:tcBorders>
+            <w:shd w:val="clear" w:color="auto" w:fill="D5DCE4" w:themeFill="text2" w:themeFillTint="33"/>
+            <w:vAlign w:val="center"/>
+          </w:tcPr>
+          <w:p>
+            <w:pPr>
+              <w:spacing w:after="0" w:line="240" w:lineRule="auto"/>
+              <w:jc w:val="center"/>
+              <w:rPr>
+                <w:rFonts w:asciiTheme="majorHAnsi" w:hAnsiTheme="majorHAnsi" w:cstheme="majorHAnsi"/>
+                <w:color w:val="000000" w:themeColor="text1"/>
+                <w:sz w:val="20"/>
+                <w:szCs w:val="20"/>
+              </w:rPr>
+            </w:pPr>
+            <w:r>
+              <w:rPr>
+                <w:rFonts w:asciiTheme="majorHAnsi" w:hAnsiTheme="majorHAnsi" w:cstheme="majorHAnsi"/>
+                <w:color w:val="000000" w:themeColor="text1"/>
+                <w:sz w:val="20"/>
+                <w:szCs w:val="20"/>
+              </w:rPr>
+              <w:t>x</w:t>
+            </w:r>
+          </w:p>
+        </w:tc>
+        <w:tc>
+          <w:tcPr>
+            <w:tcW w:w="851" w:type="dxa"/>
+            <w:tcBorders>
+              <w:top w:val="single" w:sz="12" w:space="0" w:color="FFFFFF"/>
+              <w:left w:val="nil"/>
+              <w:bottom w:val="single" w:sz="12" w:space="0" w:color="FFFFFF"/>
+              <w:right w:val="single" w:sz="12" w:space="0" w:color="FFFFFF"/>
+            </w:tcBorders>
+            <w:shd w:val="clear" w:color="auto" w:fill="D5DCE4" w:themeFill="text2" w:themeFillTint="33"/>
+            <w:vAlign w:val="center"/>
+          </w:tcPr>
+          <w:p>
+            <w:pPr>
+              <w:spacing w:after="0" w:line="240" w:lineRule="auto"/>
+              <w:jc w:val="center"/>
+              <w:rPr>
+                <w:rFonts w:asciiTheme="majorHAnsi" w:hAnsiTheme="majorHAnsi" w:cstheme="majorHAnsi"/>
+                <w:color w:val="000000"/>
+                <w:sz w:val="20"/>
+                <w:szCs w:val="20"/>
+              </w:rPr>
+            </w:pPr>
+            <w:r>
+              <w:rPr>
+                <w:rFonts w:asciiTheme="majorHAnsi" w:hAnsiTheme="majorHAnsi" w:cstheme="majorHAnsi"/>
+                <w:color w:val="000000"/>
+                <w:sz w:val="20"/>
+                <w:szCs w:val="20"/>
+              </w:rPr>
+              <w:t>x</w:t>
+            </w:r>
+          </w:p>
+        </w:tc>
+      </w:tr>
+      <w:tr>
+        <w:tc>
+          <w:tcPr>
+            <w:tcW w:w="948" w:type="dxa"/>
+            <w:tcBorders>
+              <w:top w:val="single" w:sz="12" w:space="0" w:color="FFFFFF"/>
+              <w:left w:val="nil"/>
+              <w:bottom w:val="single" w:sz="12" w:space="0" w:color="FFFFFF"/>
+              <w:right w:val="single" w:sz="12" w:space="0" w:color="FFFFFF"/>
+            </w:tcBorders>
+            <w:shd w:val="clear" w:color="auto" w:fill="F2F2F2" w:themeFill="background1" w:themeFillShade="F2"/>
+            <w:vAlign w:val="center"/>
+          </w:tcPr>
+          <w:p>
+            <w:pPr>
+              <w:spacing w:after="0" w:line="240" w:lineRule="auto"/>
+              <w:jc w:val="center"/>
+              <w:rPr>
+                <w:rFonts w:asciiTheme="majorHAnsi" w:hAnsiTheme="majorHAnsi" w:cstheme="majorHAnsi"/>
+                <w:color w:val="000000"/>
+                <w:sz w:val="20"/>
+                <w:szCs w:val="20"/>
+              </w:rPr>
+            </w:pPr>
+          </w:p>
+        </w:tc>
+        <w:tc>
+          <w:tcPr>
+            <w:tcW w:w="1540" w:type="dxa"/>
+            <w:tcBorders>
+              <w:top w:val="single" w:sz="12" w:space="0" w:color="FFFFFF"/>
+              <w:left w:val="nil"/>
+              <w:bottom w:val="single" w:sz="12" w:space="0" w:color="FFFFFF"/>
+              <w:right w:val="single" w:sz="12" w:space="0" w:color="FFFFFF"/>
+            </w:tcBorders>
+            <w:shd w:val="clear" w:color="auto" w:fill="F2F2F2" w:themeFill="background1" w:themeFillShade="F2"/>
+            <w:vAlign w:val="center"/>
+          </w:tcPr>
+          <w:p>
+            <w:pPr>
+              <w:spacing w:after="0" w:line="240" w:lineRule="auto"/>
+              <w:rPr>
+                <w:rFonts w:asciiTheme="majorHAnsi" w:hAnsiTheme="majorHAnsi" w:cstheme="majorHAnsi"/>
+                <w:color w:val="000000"/>
+                <w:sz w:val="20"/>
+                <w:szCs w:val="20"/>
+              </w:rPr>
+            </w:pPr>
+          </w:p>
+        </w:tc>
+        <w:tc>
+          <w:tcPr>
+            <w:tcW w:w="2949" w:type="dxa"/>
+            <w:tcBorders>
+              <w:top w:val="single" w:sz="12" w:space="0" w:color="FFFFFF"/>
+              <w:left w:val="nil"/>
+              <w:bottom w:val="single" w:sz="12" w:space="0" w:color="FFFFFF"/>
+              <w:right w:val="single" w:sz="12" w:space="0" w:color="FFFFFF"/>
+            </w:tcBorders>
+            <w:shd w:val="clear" w:color="auto" w:fill="F2F2F2" w:themeFill="background1" w:themeFillShade="F2"/>
+            <w:vAlign w:val="center"/>
+          </w:tcPr>
+          <w:p>
+            <w:pPr>
+              <w:spacing w:after="0" w:line="240" w:lineRule="auto"/>
+              <w:jc w:val="center"/>
+              <w:rPr>
+                <w:rFonts w:asciiTheme="majorHAnsi" w:hAnsiTheme="majorHAnsi" w:cstheme="majorHAnsi"/>
+                <w:color w:val="000000"/>
+                <w:sz w:val="20"/>
+                <w:szCs w:val="20"/>
+              </w:rPr>
+            </w:pPr>
+          </w:p>
+        </w:tc>
+        <w:tc>
+          <w:tcPr>
+            <w:tcW w:w="5049" w:type="dxa"/>
+            <w:tcBorders>
+              <w:top w:val="single" w:sz="12" w:space="0" w:color="FFFFFF"/>
+              <w:left w:val="nil"/>
+              <w:bottom w:val="single" w:sz="12" w:space="0" w:color="FFFFFF"/>
+              <w:right w:val="single" w:sz="12" w:space="0" w:color="FFFFFF"/>
+            </w:tcBorders>
+            <w:shd w:val="clear" w:color="auto" w:fill="D5DCE4" w:themeFill="text2" w:themeFillTint="33"/>
+            <w:vAlign w:val="center"/>
+          </w:tcPr>
+          <w:p>
+            <w:pPr>
+              <w:spacing w:after="0" w:line="240" w:lineRule="auto"/>
+              <w:rPr>
+                <w:rFonts w:asciiTheme="majorHAnsi" w:hAnsiTheme="majorHAnsi" w:cstheme="majorHAnsi"/>
+                <w:sz w:val="20"/>
+                <w:szCs w:val="20"/>
+              </w:rPr>
+            </w:pPr>
+            <w:r>
+              <w:rPr>
+                <w:rFonts w:asciiTheme="majorHAnsi" w:hAnsiTheme="majorHAnsi" w:cstheme="majorHAnsi"/>
+                <w:sz w:val="20"/>
+                <w:szCs w:val="20"/>
+              </w:rPr>
+              <w:t>Layout erstellen</w:t>
+            </w:r>
+          </w:p>
+        </w:tc>
+        <w:tc>
+          <w:tcPr>
+            <w:tcW w:w="1133" w:type="dxa"/>
+            <w:tcBorders>
+              <w:top w:val="single" w:sz="12" w:space="0" w:color="FFFFFF"/>
+              <w:left w:val="nil"/>
+              <w:bottom w:val="single" w:sz="12" w:space="0" w:color="FFFFFF"/>
+              <w:right w:val="single" w:sz="12" w:space="0" w:color="FFFFFF"/>
+            </w:tcBorders>
+            <w:shd w:val="clear" w:color="auto" w:fill="D5DCE4" w:themeFill="text2" w:themeFillTint="33"/>
+            <w:vAlign w:val="center"/>
+          </w:tcPr>
+          <w:p>
+            <w:pPr>
+              <w:spacing w:after="0" w:line="240" w:lineRule="auto"/>
+              <w:jc w:val="center"/>
+              <w:rPr>
+                <w:rFonts w:asciiTheme="majorHAnsi" w:hAnsiTheme="majorHAnsi" w:cstheme="majorHAnsi"/>
+                <w:color w:val="000000"/>
+                <w:sz w:val="20"/>
+                <w:szCs w:val="20"/>
+              </w:rPr>
+            </w:pPr>
+            <w:r>
+              <w:rPr>
+                <w:rFonts w:asciiTheme="majorHAnsi" w:hAnsiTheme="majorHAnsi" w:cstheme="majorHAnsi"/>
+                <w:color w:val="000000"/>
+                <w:sz w:val="20"/>
+                <w:szCs w:val="20"/>
+              </w:rPr>
+              <w:t>5</w:t>
+            </w:r>
+          </w:p>
+        </w:tc>
+        <w:tc>
+          <w:tcPr>
+            <w:tcW w:w="992" w:type="dxa"/>
+            <w:tcBorders>
+              <w:top w:val="single" w:sz="12" w:space="0" w:color="FFFFFF"/>
+              <w:left w:val="nil"/>
+              <w:bottom w:val="single" w:sz="12" w:space="0" w:color="FFFFFF"/>
+              <w:right w:val="single" w:sz="12" w:space="0" w:color="FFFFFF"/>
+            </w:tcBorders>
+            <w:shd w:val="clear" w:color="auto" w:fill="D5DCE4" w:themeFill="text2" w:themeFillTint="33"/>
+            <w:vAlign w:val="center"/>
+          </w:tcPr>
+          <w:p>
+            <w:pPr>
+              <w:spacing w:after="0" w:line="240" w:lineRule="auto"/>
+              <w:jc w:val="center"/>
+              <w:rPr>
+                <w:rFonts w:asciiTheme="majorHAnsi" w:hAnsiTheme="majorHAnsi" w:cstheme="majorHAnsi"/>
+                <w:color w:val="000000" w:themeColor="text1"/>
+                <w:sz w:val="20"/>
+                <w:szCs w:val="20"/>
+              </w:rPr>
+            </w:pPr>
+            <w:r>
+              <w:rPr>
+                <w:rFonts w:asciiTheme="majorHAnsi" w:hAnsiTheme="majorHAnsi" w:cstheme="majorHAnsi"/>
+                <w:color w:val="000000" w:themeColor="text1"/>
+                <w:sz w:val="20"/>
+                <w:szCs w:val="20"/>
+              </w:rPr>
+              <w:t>x</w:t>
+            </w:r>
+          </w:p>
+        </w:tc>
+        <w:tc>
+          <w:tcPr>
+            <w:tcW w:w="851" w:type="dxa"/>
+            <w:tcBorders>
+              <w:top w:val="single" w:sz="12" w:space="0" w:color="FFFFFF"/>
+              <w:left w:val="nil"/>
+              <w:bottom w:val="single" w:sz="12" w:space="0" w:color="FFFFFF"/>
+              <w:right w:val="single" w:sz="12" w:space="0" w:color="FFFFFF"/>
+            </w:tcBorders>
+            <w:shd w:val="clear" w:color="auto" w:fill="D5DCE4" w:themeFill="text2" w:themeFillTint="33"/>
+            <w:vAlign w:val="center"/>
+          </w:tcPr>
+          <w:p>
+            <w:pPr>
+              <w:spacing w:after="0" w:line="240" w:lineRule="auto"/>
+              <w:jc w:val="center"/>
+              <w:rPr>
+                <w:rFonts w:asciiTheme="majorHAnsi" w:hAnsiTheme="majorHAnsi" w:cstheme="majorHAnsi"/>
+                <w:color w:val="000000"/>
+                <w:sz w:val="20"/>
+                <w:szCs w:val="20"/>
+              </w:rPr>
+            </w:pPr>
+            <w:r>
+              <w:rPr>
+                <w:rFonts w:asciiTheme="majorHAnsi" w:hAnsiTheme="majorHAnsi" w:cstheme="majorHAnsi"/>
+                <w:color w:val="000000"/>
+                <w:sz w:val="20"/>
+                <w:szCs w:val="20"/>
+              </w:rPr>
+              <w:t>x</w:t>
+            </w:r>
+          </w:p>
+        </w:tc>
+      </w:tr>
+      <w:tr>
+        <w:tc>
+          <w:tcPr>
+            <w:tcW w:w="948" w:type="dxa"/>
+            <w:tcBorders>
+              <w:top w:val="single" w:sz="12" w:space="0" w:color="FFFFFF"/>
+              <w:left w:val="nil"/>
+              <w:bottom w:val="single" w:sz="12" w:space="0" w:color="FFFFFF"/>
+              <w:right w:val="single" w:sz="12" w:space="0" w:color="FFFFFF"/>
+            </w:tcBorders>
+            <w:shd w:val="clear" w:color="auto" w:fill="F2F2F2" w:themeFill="background1" w:themeFillShade="F2"/>
+            <w:vAlign w:val="center"/>
+          </w:tcPr>
+          <w:p>
+            <w:pPr>
+              <w:spacing w:after="0" w:line="240" w:lineRule="auto"/>
+              <w:jc w:val="center"/>
+              <w:rPr>
+                <w:rFonts w:asciiTheme="majorHAnsi" w:hAnsiTheme="majorHAnsi" w:cstheme="majorHAnsi"/>
+                <w:color w:val="000000"/>
+                <w:sz w:val="20"/>
+                <w:szCs w:val="20"/>
+              </w:rPr>
+            </w:pPr>
+          </w:p>
+        </w:tc>
+        <w:tc>
+          <w:tcPr>
+            <w:tcW w:w="1540" w:type="dxa"/>
+            <w:tcBorders>
+              <w:top w:val="single" w:sz="12" w:space="0" w:color="FFFFFF"/>
+              <w:left w:val="nil"/>
+              <w:bottom w:val="single" w:sz="12" w:space="0" w:color="FFFFFF"/>
+              <w:right w:val="single" w:sz="12" w:space="0" w:color="FFFFFF"/>
+            </w:tcBorders>
+            <w:shd w:val="clear" w:color="auto" w:fill="F2F2F2" w:themeFill="background1" w:themeFillShade="F2"/>
+            <w:vAlign w:val="center"/>
+          </w:tcPr>
+          <w:p>
+            <w:pPr>
+              <w:spacing w:after="0" w:line="240" w:lineRule="auto"/>
+              <w:rPr>
+                <w:rFonts w:asciiTheme="majorHAnsi" w:hAnsiTheme="majorHAnsi" w:cstheme="majorHAnsi"/>
+                <w:color w:val="000000"/>
+                <w:sz w:val="20"/>
+                <w:szCs w:val="20"/>
+              </w:rPr>
+            </w:pPr>
+          </w:p>
+        </w:tc>
+        <w:tc>
+          <w:tcPr>
             <w:tcW w:w="10974" w:type="dxa"/>
             <w:gridSpan w:val="5"/>
             <w:tcBorders>
@@ -46374,7 +47001,7 @@
                 <w:sz w:val="20"/>
                 <w:szCs w:val="20"/>
               </w:rPr>
-              <w:t>Layout erstellen</w:t>
+              <w:t>Drucken</w:t>
             </w:r>
           </w:p>
         </w:tc>
@@ -46481,7 +47108,7 @@
                 <w:sz w:val="20"/>
                 <w:szCs w:val="20"/>
               </w:rPr>
-              <w:t>Brainstorming</w:t>
+              <w:t>Poster drucken</w:t>
             </w:r>
           </w:p>
         </w:tc>
@@ -46515,7 +47142,7 @@
                 <w:sz w:val="20"/>
                 <w:szCs w:val="20"/>
               </w:rPr>
-              <w:t>2</w:t>
+              <w:t>0.5</w:t>
             </w:r>
           </w:p>
         </w:tc>
@@ -46580,495 +47207,28 @@
               <w:bottom w:val="single" w:sz="12" w:space="0" w:color="FFFFFF"/>
               <w:right w:val="single" w:sz="12" w:space="0" w:color="FFFFFF"/>
             </w:tcBorders>
-            <w:shd w:val="clear" w:color="auto" w:fill="F2F2F2" w:themeFill="background1" w:themeFillShade="F2"/>
-            <w:vAlign w:val="center"/>
-          </w:tcPr>
-          <w:p>
-            <w:pPr>
-              <w:spacing w:after="0" w:line="240" w:lineRule="auto"/>
-              <w:jc w:val="center"/>
-              <w:rPr>
-                <w:rFonts w:asciiTheme="majorHAnsi" w:hAnsiTheme="majorHAnsi" w:cstheme="majorHAnsi"/>
-                <w:color w:val="000000"/>
-                <w:sz w:val="20"/>
-                <w:szCs w:val="20"/>
-              </w:rPr>
-            </w:pPr>
-          </w:p>
-        </w:tc>
-        <w:tc>
-          <w:tcPr>
-            <w:tcW w:w="1540" w:type="dxa"/>
-            <w:tcBorders>
-              <w:top w:val="single" w:sz="12" w:space="0" w:color="FFFFFF"/>
-              <w:left w:val="nil"/>
-              <w:bottom w:val="single" w:sz="12" w:space="0" w:color="FFFFFF"/>
-              <w:right w:val="single" w:sz="12" w:space="0" w:color="FFFFFF"/>
-            </w:tcBorders>
-            <w:shd w:val="clear" w:color="auto" w:fill="F2F2F2" w:themeFill="background1" w:themeFillShade="F2"/>
-            <w:vAlign w:val="center"/>
-          </w:tcPr>
-          <w:p>
-            <w:pPr>
-              <w:spacing w:after="0" w:line="240" w:lineRule="auto"/>
-              <w:rPr>
-                <w:rFonts w:asciiTheme="majorHAnsi" w:hAnsiTheme="majorHAnsi" w:cstheme="majorHAnsi"/>
-                <w:color w:val="000000"/>
-                <w:sz w:val="20"/>
-                <w:szCs w:val="20"/>
-              </w:rPr>
-            </w:pPr>
-          </w:p>
-        </w:tc>
-        <w:tc>
-          <w:tcPr>
-            <w:tcW w:w="2949" w:type="dxa"/>
-            <w:tcBorders>
-              <w:top w:val="single" w:sz="12" w:space="0" w:color="FFFFFF"/>
-              <w:left w:val="nil"/>
-              <w:bottom w:val="single" w:sz="12" w:space="0" w:color="FFFFFF"/>
-              <w:right w:val="single" w:sz="12" w:space="0" w:color="FFFFFF"/>
-            </w:tcBorders>
-            <w:shd w:val="clear" w:color="auto" w:fill="F2F2F2" w:themeFill="background1" w:themeFillShade="F2"/>
-            <w:vAlign w:val="center"/>
-          </w:tcPr>
-          <w:p>
-            <w:pPr>
-              <w:spacing w:after="0" w:line="240" w:lineRule="auto"/>
-              <w:jc w:val="center"/>
-              <w:rPr>
-                <w:rFonts w:asciiTheme="majorHAnsi" w:hAnsiTheme="majorHAnsi" w:cstheme="majorHAnsi"/>
-                <w:color w:val="000000"/>
-                <w:sz w:val="20"/>
-                <w:szCs w:val="20"/>
-              </w:rPr>
-            </w:pPr>
-          </w:p>
-        </w:tc>
-        <w:tc>
-          <w:tcPr>
-            <w:tcW w:w="5049" w:type="dxa"/>
-            <w:tcBorders>
-              <w:top w:val="single" w:sz="12" w:space="0" w:color="FFFFFF"/>
-              <w:left w:val="nil"/>
-              <w:bottom w:val="single" w:sz="12" w:space="0" w:color="FFFFFF"/>
-              <w:right w:val="single" w:sz="12" w:space="0" w:color="FFFFFF"/>
-            </w:tcBorders>
-            <w:shd w:val="clear" w:color="auto" w:fill="D5DCE4" w:themeFill="text2" w:themeFillTint="33"/>
-            <w:vAlign w:val="center"/>
-          </w:tcPr>
-          <w:p>
-            <w:pPr>
-              <w:spacing w:after="0" w:line="240" w:lineRule="auto"/>
-              <w:rPr>
-                <w:rFonts w:asciiTheme="majorHAnsi" w:hAnsiTheme="majorHAnsi" w:cstheme="majorHAnsi"/>
-                <w:sz w:val="20"/>
-                <w:szCs w:val="20"/>
-              </w:rPr>
-            </w:pPr>
-            <w:r>
-              <w:rPr>
-                <w:rFonts w:asciiTheme="majorHAnsi" w:hAnsiTheme="majorHAnsi" w:cstheme="majorHAnsi"/>
-                <w:sz w:val="20"/>
-                <w:szCs w:val="20"/>
-              </w:rPr>
-              <w:t>Layout erstellen</w:t>
-            </w:r>
-          </w:p>
-        </w:tc>
-        <w:tc>
-          <w:tcPr>
-            <w:tcW w:w="1133" w:type="dxa"/>
-            <w:tcBorders>
-              <w:top w:val="single" w:sz="12" w:space="0" w:color="FFFFFF"/>
-              <w:left w:val="nil"/>
-              <w:bottom w:val="single" w:sz="12" w:space="0" w:color="FFFFFF"/>
-              <w:right w:val="single" w:sz="12" w:space="0" w:color="FFFFFF"/>
-            </w:tcBorders>
-            <w:shd w:val="clear" w:color="auto" w:fill="D5DCE4" w:themeFill="text2" w:themeFillTint="33"/>
-            <w:vAlign w:val="center"/>
-          </w:tcPr>
-          <w:p>
-            <w:pPr>
-              <w:spacing w:after="0" w:line="240" w:lineRule="auto"/>
-              <w:jc w:val="center"/>
-              <w:rPr>
-                <w:rFonts w:asciiTheme="majorHAnsi" w:hAnsiTheme="majorHAnsi" w:cstheme="majorHAnsi"/>
-                <w:color w:val="000000"/>
-                <w:sz w:val="20"/>
-                <w:szCs w:val="20"/>
-              </w:rPr>
-            </w:pPr>
-            <w:r>
-              <w:rPr>
-                <w:rFonts w:asciiTheme="majorHAnsi" w:hAnsiTheme="majorHAnsi" w:cstheme="majorHAnsi"/>
-                <w:color w:val="000000"/>
-                <w:sz w:val="20"/>
-                <w:szCs w:val="20"/>
-              </w:rPr>
-              <w:t>5</w:t>
-            </w:r>
-          </w:p>
-        </w:tc>
-        <w:tc>
-          <w:tcPr>
-            <w:tcW w:w="992" w:type="dxa"/>
-            <w:tcBorders>
-              <w:top w:val="single" w:sz="12" w:space="0" w:color="FFFFFF"/>
-              <w:left w:val="nil"/>
-              <w:bottom w:val="single" w:sz="12" w:space="0" w:color="FFFFFF"/>
-              <w:right w:val="single" w:sz="12" w:space="0" w:color="FFFFFF"/>
-            </w:tcBorders>
-            <w:shd w:val="clear" w:color="auto" w:fill="D5DCE4" w:themeFill="text2" w:themeFillTint="33"/>
-            <w:vAlign w:val="center"/>
-          </w:tcPr>
-          <w:p>
-            <w:pPr>
-              <w:spacing w:after="0" w:line="240" w:lineRule="auto"/>
-              <w:jc w:val="center"/>
+            <w:shd w:val="clear" w:color="auto" w:fill="767171" w:themeFill="background2" w:themeFillShade="80"/>
+            <w:vAlign w:val="center"/>
+          </w:tcPr>
+          <w:p>
+            <w:pPr>
+              <w:spacing w:after="0" w:line="240" w:lineRule="auto"/>
+              <w:jc w:val="center"/>
+              <w:rPr>
+                <w:rFonts w:asciiTheme="majorHAnsi" w:hAnsiTheme="majorHAnsi" w:cstheme="majorHAnsi"/>
+                <w:color w:val="000000"/>
+                <w:sz w:val="20"/>
+                <w:szCs w:val="20"/>
+              </w:rPr>
+            </w:pPr>
+            <w:r>
               <w:rPr>
                 <w:rFonts w:asciiTheme="majorHAnsi" w:hAnsiTheme="majorHAnsi" w:cstheme="majorHAnsi"/>
                 <w:color w:val="FFFFFF" w:themeColor="background1"/>
                 <w:sz w:val="20"/>
                 <w:szCs w:val="20"/>
               </w:rPr>
-            </w:pPr>
-          </w:p>
-        </w:tc>
-        <w:tc>
-          <w:tcPr>
-            <w:tcW w:w="851" w:type="dxa"/>
-            <w:tcBorders>
-              <w:top w:val="single" w:sz="12" w:space="0" w:color="FFFFFF"/>
-              <w:left w:val="nil"/>
-              <w:bottom w:val="single" w:sz="12" w:space="0" w:color="FFFFFF"/>
-              <w:right w:val="single" w:sz="12" w:space="0" w:color="FFFFFF"/>
-            </w:tcBorders>
-            <w:shd w:val="clear" w:color="auto" w:fill="D5DCE4" w:themeFill="text2" w:themeFillTint="33"/>
-            <w:vAlign w:val="center"/>
-          </w:tcPr>
-          <w:p>
-            <w:pPr>
-              <w:spacing w:after="0" w:line="240" w:lineRule="auto"/>
-              <w:jc w:val="center"/>
-              <w:rPr>
-                <w:rFonts w:asciiTheme="majorHAnsi" w:hAnsiTheme="majorHAnsi" w:cstheme="majorHAnsi"/>
-                <w:color w:val="000000"/>
-                <w:sz w:val="20"/>
-                <w:szCs w:val="20"/>
-              </w:rPr>
-            </w:pPr>
-          </w:p>
-        </w:tc>
-      </w:tr>
-      <w:tr>
-        <w:tc>
-          <w:tcPr>
-            <w:tcW w:w="948" w:type="dxa"/>
-            <w:tcBorders>
-              <w:top w:val="single" w:sz="12" w:space="0" w:color="FFFFFF"/>
-              <w:left w:val="nil"/>
-              <w:bottom w:val="single" w:sz="12" w:space="0" w:color="FFFFFF"/>
-              <w:right w:val="single" w:sz="12" w:space="0" w:color="FFFFFF"/>
-            </w:tcBorders>
-            <w:shd w:val="clear" w:color="auto" w:fill="F2F2F2" w:themeFill="background1" w:themeFillShade="F2"/>
-            <w:vAlign w:val="center"/>
-          </w:tcPr>
-          <w:p>
-            <w:pPr>
-              <w:spacing w:after="0" w:line="240" w:lineRule="auto"/>
-              <w:jc w:val="center"/>
-              <w:rPr>
-                <w:rFonts w:asciiTheme="majorHAnsi" w:hAnsiTheme="majorHAnsi" w:cstheme="majorHAnsi"/>
-                <w:color w:val="000000"/>
-                <w:sz w:val="20"/>
-                <w:szCs w:val="20"/>
-              </w:rPr>
-            </w:pPr>
-          </w:p>
-        </w:tc>
-        <w:tc>
-          <w:tcPr>
-            <w:tcW w:w="1540" w:type="dxa"/>
-            <w:tcBorders>
-              <w:top w:val="single" w:sz="12" w:space="0" w:color="FFFFFF"/>
-              <w:left w:val="nil"/>
-              <w:bottom w:val="single" w:sz="12" w:space="0" w:color="FFFFFF"/>
-              <w:right w:val="single" w:sz="12" w:space="0" w:color="FFFFFF"/>
-            </w:tcBorders>
-            <w:shd w:val="clear" w:color="auto" w:fill="F2F2F2" w:themeFill="background1" w:themeFillShade="F2"/>
-            <w:vAlign w:val="center"/>
-          </w:tcPr>
-          <w:p>
-            <w:pPr>
-              <w:spacing w:after="0" w:line="240" w:lineRule="auto"/>
-              <w:rPr>
-                <w:rFonts w:asciiTheme="majorHAnsi" w:hAnsiTheme="majorHAnsi" w:cstheme="majorHAnsi"/>
-                <w:color w:val="000000"/>
-                <w:sz w:val="20"/>
-                <w:szCs w:val="20"/>
-              </w:rPr>
-            </w:pPr>
-          </w:p>
-        </w:tc>
-        <w:tc>
-          <w:tcPr>
-            <w:tcW w:w="10974" w:type="dxa"/>
-            <w:gridSpan w:val="5"/>
-            <w:tcBorders>
-              <w:top w:val="single" w:sz="12" w:space="0" w:color="FFFFFF"/>
-              <w:left w:val="nil"/>
-              <w:bottom w:val="single" w:sz="12" w:space="0" w:color="FFFFFF"/>
-              <w:right w:val="single" w:sz="12" w:space="0" w:color="FFFFFF"/>
-            </w:tcBorders>
-            <w:shd w:val="clear" w:color="auto" w:fill="D9D9D9" w:themeFill="background1" w:themeFillShade="D9"/>
-            <w:vAlign w:val="center"/>
-          </w:tcPr>
-          <w:p>
-            <w:pPr>
-              <w:spacing w:after="0" w:line="240" w:lineRule="auto"/>
-              <w:rPr>
-                <w:rFonts w:asciiTheme="majorHAnsi" w:hAnsiTheme="majorHAnsi" w:cstheme="majorHAnsi"/>
-                <w:color w:val="000000"/>
-                <w:sz w:val="20"/>
-                <w:szCs w:val="20"/>
-              </w:rPr>
-            </w:pPr>
-            <w:r>
-              <w:rPr>
-                <w:rFonts w:asciiTheme="majorHAnsi" w:hAnsiTheme="majorHAnsi" w:cstheme="majorHAnsi"/>
-                <w:color w:val="000000"/>
-                <w:sz w:val="20"/>
-                <w:szCs w:val="20"/>
-              </w:rPr>
-              <w:t>Drucken</w:t>
-            </w:r>
-          </w:p>
-        </w:tc>
-      </w:tr>
-      <w:tr>
-        <w:tc>
-          <w:tcPr>
-            <w:tcW w:w="948" w:type="dxa"/>
-            <w:tcBorders>
-              <w:top w:val="single" w:sz="12" w:space="0" w:color="FFFFFF"/>
-              <w:left w:val="nil"/>
-              <w:bottom w:val="single" w:sz="12" w:space="0" w:color="FFFFFF"/>
-              <w:right w:val="single" w:sz="12" w:space="0" w:color="FFFFFF"/>
-            </w:tcBorders>
-            <w:shd w:val="clear" w:color="auto" w:fill="F2F2F2" w:themeFill="background1" w:themeFillShade="F2"/>
-            <w:vAlign w:val="center"/>
-          </w:tcPr>
-          <w:p>
-            <w:pPr>
-              <w:spacing w:after="0" w:line="240" w:lineRule="auto"/>
-              <w:jc w:val="center"/>
-              <w:rPr>
-                <w:rFonts w:asciiTheme="majorHAnsi" w:hAnsiTheme="majorHAnsi" w:cstheme="majorHAnsi"/>
-                <w:color w:val="000000"/>
-                <w:sz w:val="20"/>
-                <w:szCs w:val="20"/>
-              </w:rPr>
-            </w:pPr>
-          </w:p>
-        </w:tc>
-        <w:tc>
-          <w:tcPr>
-            <w:tcW w:w="1540" w:type="dxa"/>
-            <w:tcBorders>
-              <w:top w:val="single" w:sz="12" w:space="0" w:color="FFFFFF"/>
-              <w:left w:val="nil"/>
-              <w:bottom w:val="single" w:sz="12" w:space="0" w:color="FFFFFF"/>
-              <w:right w:val="single" w:sz="12" w:space="0" w:color="FFFFFF"/>
-            </w:tcBorders>
-            <w:shd w:val="clear" w:color="auto" w:fill="F2F2F2" w:themeFill="background1" w:themeFillShade="F2"/>
-            <w:vAlign w:val="center"/>
-          </w:tcPr>
-          <w:p>
-            <w:pPr>
-              <w:spacing w:after="0" w:line="240" w:lineRule="auto"/>
-              <w:rPr>
-                <w:rFonts w:asciiTheme="majorHAnsi" w:hAnsiTheme="majorHAnsi" w:cstheme="majorHAnsi"/>
-                <w:color w:val="000000"/>
-                <w:sz w:val="20"/>
-                <w:szCs w:val="20"/>
-              </w:rPr>
-            </w:pPr>
-          </w:p>
-        </w:tc>
-        <w:tc>
-          <w:tcPr>
-            <w:tcW w:w="2949" w:type="dxa"/>
-            <w:tcBorders>
-              <w:top w:val="single" w:sz="12" w:space="0" w:color="FFFFFF"/>
-              <w:left w:val="nil"/>
-              <w:bottom w:val="single" w:sz="12" w:space="0" w:color="FFFFFF"/>
-              <w:right w:val="single" w:sz="12" w:space="0" w:color="FFFFFF"/>
-            </w:tcBorders>
-            <w:shd w:val="clear" w:color="auto" w:fill="F2F2F2" w:themeFill="background1" w:themeFillShade="F2"/>
-            <w:vAlign w:val="center"/>
-          </w:tcPr>
-          <w:p>
-            <w:pPr>
-              <w:spacing w:after="0" w:line="240" w:lineRule="auto"/>
-              <w:jc w:val="center"/>
-              <w:rPr>
-                <w:rFonts w:asciiTheme="majorHAnsi" w:hAnsiTheme="majorHAnsi" w:cstheme="majorHAnsi"/>
-                <w:color w:val="000000"/>
-                <w:sz w:val="20"/>
-                <w:szCs w:val="20"/>
-              </w:rPr>
-            </w:pPr>
-          </w:p>
-        </w:tc>
-        <w:tc>
-          <w:tcPr>
-            <w:tcW w:w="5049" w:type="dxa"/>
-            <w:tcBorders>
-              <w:top w:val="single" w:sz="12" w:space="0" w:color="FFFFFF"/>
-              <w:left w:val="nil"/>
-              <w:bottom w:val="single" w:sz="12" w:space="0" w:color="FFFFFF"/>
-              <w:right w:val="single" w:sz="12" w:space="0" w:color="FFFFFF"/>
-            </w:tcBorders>
-            <w:shd w:val="clear" w:color="auto" w:fill="D5DCE4" w:themeFill="text2" w:themeFillTint="33"/>
-            <w:vAlign w:val="center"/>
-          </w:tcPr>
-          <w:p>
-            <w:pPr>
-              <w:spacing w:after="0" w:line="240" w:lineRule="auto"/>
-              <w:rPr>
-                <w:rFonts w:asciiTheme="majorHAnsi" w:hAnsiTheme="majorHAnsi" w:cstheme="majorHAnsi"/>
-                <w:sz w:val="20"/>
-                <w:szCs w:val="20"/>
-              </w:rPr>
-            </w:pPr>
-            <w:r>
-              <w:rPr>
-                <w:rFonts w:asciiTheme="majorHAnsi" w:hAnsiTheme="majorHAnsi" w:cstheme="majorHAnsi"/>
-                <w:sz w:val="20"/>
-                <w:szCs w:val="20"/>
-              </w:rPr>
-              <w:t>Poster drucken</w:t>
-            </w:r>
-          </w:p>
-        </w:tc>
-        <w:tc>
-          <w:tcPr>
-            <w:tcW w:w="1133" w:type="dxa"/>
-            <w:tcBorders>
-              <w:top w:val="single" w:sz="12" w:space="0" w:color="FFFFFF"/>
-              <w:left w:val="nil"/>
-              <w:bottom w:val="single" w:sz="12" w:space="0" w:color="FFFFFF"/>
-              <w:right w:val="single" w:sz="12" w:space="0" w:color="FFFFFF"/>
-            </w:tcBorders>
-            <w:shd w:val="clear" w:color="auto" w:fill="D5DCE4" w:themeFill="text2" w:themeFillTint="33"/>
-            <w:vAlign w:val="center"/>
-          </w:tcPr>
-          <w:p>
-            <w:pPr>
-              <w:spacing w:after="0" w:line="240" w:lineRule="auto"/>
-              <w:jc w:val="center"/>
-              <w:rPr>
-                <w:rFonts w:asciiTheme="majorHAnsi" w:hAnsiTheme="majorHAnsi" w:cstheme="majorHAnsi"/>
-                <w:color w:val="000000"/>
-                <w:sz w:val="20"/>
-                <w:szCs w:val="20"/>
-              </w:rPr>
-            </w:pPr>
-            <w:r>
-              <w:rPr>
-                <w:rFonts w:asciiTheme="majorHAnsi" w:hAnsiTheme="majorHAnsi" w:cstheme="majorHAnsi"/>
-                <w:color w:val="000000"/>
-                <w:sz w:val="20"/>
-                <w:szCs w:val="20"/>
-              </w:rPr>
-              <w:t>0.5</w:t>
-            </w:r>
-          </w:p>
-        </w:tc>
-        <w:tc>
-          <w:tcPr>
-            <w:tcW w:w="992" w:type="dxa"/>
-            <w:tcBorders>
-              <w:top w:val="single" w:sz="12" w:space="0" w:color="FFFFFF"/>
-              <w:left w:val="nil"/>
-              <w:bottom w:val="single" w:sz="12" w:space="0" w:color="FFFFFF"/>
-              <w:right w:val="single" w:sz="12" w:space="0" w:color="FFFFFF"/>
-            </w:tcBorders>
-            <w:shd w:val="clear" w:color="auto" w:fill="D5DCE4" w:themeFill="text2" w:themeFillTint="33"/>
-            <w:vAlign w:val="center"/>
-          </w:tcPr>
-          <w:p>
-            <w:pPr>
-              <w:spacing w:after="0" w:line="240" w:lineRule="auto"/>
-              <w:jc w:val="center"/>
-              <w:rPr>
-                <w:rFonts w:asciiTheme="majorHAnsi" w:hAnsiTheme="majorHAnsi" w:cstheme="majorHAnsi"/>
-                <w:color w:val="FFFFFF" w:themeColor="background1"/>
-                <w:sz w:val="20"/>
-                <w:szCs w:val="20"/>
-              </w:rPr>
-            </w:pPr>
-          </w:p>
-        </w:tc>
-        <w:tc>
-          <w:tcPr>
-            <w:tcW w:w="851" w:type="dxa"/>
-            <w:tcBorders>
-              <w:top w:val="single" w:sz="12" w:space="0" w:color="FFFFFF"/>
-              <w:left w:val="nil"/>
-              <w:bottom w:val="single" w:sz="12" w:space="0" w:color="FFFFFF"/>
-              <w:right w:val="single" w:sz="12" w:space="0" w:color="FFFFFF"/>
-            </w:tcBorders>
-            <w:shd w:val="clear" w:color="auto" w:fill="D5DCE4" w:themeFill="text2" w:themeFillTint="33"/>
-            <w:vAlign w:val="center"/>
-          </w:tcPr>
-          <w:p>
-            <w:pPr>
-              <w:spacing w:after="0" w:line="240" w:lineRule="auto"/>
-              <w:jc w:val="center"/>
-              <w:rPr>
-                <w:rFonts w:asciiTheme="majorHAnsi" w:hAnsiTheme="majorHAnsi" w:cstheme="majorHAnsi"/>
-                <w:color w:val="000000"/>
-                <w:sz w:val="20"/>
-                <w:szCs w:val="20"/>
-              </w:rPr>
-            </w:pPr>
-          </w:p>
-        </w:tc>
-      </w:tr>
-      <w:tr>
-        <w:tc>
-          <w:tcPr>
-            <w:tcW w:w="948" w:type="dxa"/>
-            <w:tcBorders>
-              <w:top w:val="single" w:sz="12" w:space="0" w:color="FFFFFF"/>
-              <w:left w:val="nil"/>
-              <w:bottom w:val="single" w:sz="12" w:space="0" w:color="FFFFFF"/>
-              <w:right w:val="single" w:sz="12" w:space="0" w:color="FFFFFF"/>
-            </w:tcBorders>
-            <w:shd w:val="clear" w:color="auto" w:fill="767171" w:themeFill="background2" w:themeFillShade="80"/>
-            <w:vAlign w:val="center"/>
-          </w:tcPr>
-          <w:p>
-            <w:pPr>
-              <w:spacing w:after="0" w:line="240" w:lineRule="auto"/>
-              <w:jc w:val="center"/>
-              <w:rPr>
-                <w:rFonts w:asciiTheme="majorHAnsi" w:hAnsiTheme="majorHAnsi" w:cstheme="majorHAnsi"/>
-                <w:color w:val="000000"/>
-                <w:sz w:val="20"/>
-                <w:szCs w:val="20"/>
-              </w:rPr>
-            </w:pPr>
-            <w:r>
-              <w:rPr>
-                <w:rFonts w:asciiTheme="majorHAnsi" w:hAnsiTheme="majorHAnsi" w:cstheme="majorHAnsi"/>
-                <w:color w:val="FFFFFF" w:themeColor="background1"/>
-                <w:sz w:val="20"/>
-                <w:szCs w:val="20"/>
-              </w:rPr>
-              <w:t>MS</w:t>
+              <w:t>14.07.17</w:t>
             </w:r>
           </w:p>
         </w:tc>
@@ -47195,7 +47355,7 @@
                 <w:sz w:val="20"/>
                 <w:szCs w:val="20"/>
               </w:rPr>
-              <w:t>29</w:t>
+              <w:t>17.07.17</w:t>
             </w:r>
           </w:p>
         </w:tc>
@@ -47268,7 +47428,7 @@
                 <w:sz w:val="20"/>
                 <w:szCs w:val="20"/>
               </w:rPr>
-              <w:t>MS</w:t>
+              <w:t>17.07.17</w:t>
             </w:r>
           </w:p>
         </w:tc>
@@ -48300,7 +48460,7 @@
 </file>
 
 <file path=customXml/itemProps1.xml><?xml version="1.0" encoding="utf-8"?>
-<ds:datastoreItem xmlns:ds="http://schemas.openxmlformats.org/officeDocument/2006/customXml" ds:itemID="{86533B87-576E-4ED8-9DEE-2C3C0698AD7A}">
+<ds:datastoreItem xmlns:ds="http://schemas.openxmlformats.org/officeDocument/2006/customXml" ds:itemID="{CE1418A0-EB0D-4A7E-B4B0-1FA3425D48BD}">
   <ds:schemaRefs>
     <ds:schemaRef ds:uri="http://schemas.openxmlformats.org/officeDocument/2006/bibliography"/>
   </ds:schemaRefs>
